--- a/assets/templates/filled_template.docx
+++ b/assets/templates/filled_template.docx
@@ -1085,7 +1085,7 @@
           <w:p>
             <w:proofErr w:type="gramStart"/>
             <w:r>
-              <w:t xml:space="preserve">[</w:t>
+              <w:t xml:space="preserve"/>
               <w:br/>
               <w:t xml:space="preserve"/>
               <w:br/>
@@ -1097,7 +1097,11 @@
               <w:br/>
               <w:t xml:space="preserve">        Education Description = Business Solutions</w:t>
               <w:br/>
-              <w:t xml:space="preserve">]</w:t>
+              <w:t xml:space="preserve"/>
+              <w:br/>
+              <w:t xml:space="preserve"/>
+              <w:br/>
+              <w:t xml:space="preserve"/>
             </w:r>
           </w:p>
         </w:tc>
@@ -1166,7 +1170,7 @@
                 <w:sz w:val="22"/>
                 <w:szCs w:val="22"/>
               </w:rPr>
-              <w:t xml:space="preserve">[[</w:t>
+              <w:t xml:space="preserve">[</w:t>
               <w:br/>
               <w:t xml:space="preserve"/>
               <w:br/>
@@ -1258,7 +1262,11 @@
               </w:rPr>
               <w:t xml:space="preserve">Technology =  IBM</w:t>
               <w:br/>
-              <w:t xml:space="preserve">], [</w:t>
+              <w:t xml:space="preserve">]</w:t>
+              <w:br/>
+              <w:t xml:space="preserve"/>
+              <w:br/>
+              <w:t xml:space="preserve">[</w:t>
               <w:br/>
               <w:t xml:space="preserve"/>
               <w:br/>
@@ -1350,7 +1358,11 @@
               </w:rPr>
               <w:t xml:space="preserve">Technology =  IBM</w:t>
               <w:br/>
-              <w:t xml:space="preserve">], [</w:t>
+              <w:t xml:space="preserve">]</w:t>
+              <w:br/>
+              <w:t xml:space="preserve"/>
+              <w:br/>
+              <w:t xml:space="preserve">[</w:t>
               <w:br/>
               <w:t xml:space="preserve"/>
               <w:br/>
@@ -1442,7 +1454,11 @@
               </w:rPr>
               <w:t xml:space="preserve">Technology =  SCRUM.ORG</w:t>
               <w:br/>
-              <w:t xml:space="preserve">], [</w:t>
+              <w:t xml:space="preserve">]</w:t>
+              <w:br/>
+              <w:t xml:space="preserve"/>
+              <w:br/>
+              <w:t xml:space="preserve">[</w:t>
               <w:br/>
               <w:t xml:space="preserve"/>
               <w:br/>
@@ -1534,7 +1550,11 @@
               </w:rPr>
               <w:t xml:space="preserve">Technology =  FERROLOGIC A SOLITA COMPANY</w:t>
               <w:br/>
-              <w:t xml:space="preserve">], [</w:t>
+              <w:t xml:space="preserve">]</w:t>
+              <w:br/>
+              <w:t xml:space="preserve"/>
+              <w:br/>
+              <w:t xml:space="preserve">[</w:t>
               <w:br/>
               <w:t xml:space="preserve"/>
               <w:br/>
@@ -1626,7 +1646,11 @@
               </w:rPr>
               <w:t xml:space="preserve">Technology =  WEBMETHODS</w:t>
               <w:br/>
-              <w:t xml:space="preserve">], [</w:t>
+              <w:t xml:space="preserve">]</w:t>
+              <w:br/>
+              <w:t xml:space="preserve"/>
+              <w:br/>
+              <w:t xml:space="preserve">[</w:t>
               <w:br/>
               <w:t xml:space="preserve"/>
               <w:br/>
@@ -1744,7 +1768,11 @@
               <w:br/>
               <w:t xml:space="preserve"/>
               <w:br/>
-              <w:t xml:space="preserve">], [</w:t>
+              <w:t xml:space="preserve">]</w:t>
+              <w:br/>
+              <w:t xml:space="preserve"/>
+              <w:br/>
+              <w:t xml:space="preserve">[</w:t>
               <w:br/>
               <w:t xml:space="preserve"/>
               <w:br/>
@@ -1860,7 +1888,11 @@
               <w:br/>
               <w:t xml:space="preserve"/>
               <w:br/>
-              <w:t xml:space="preserve">], [</w:t>
+              <w:t xml:space="preserve">]</w:t>
+              <w:br/>
+              <w:t xml:space="preserve"/>
+              <w:br/>
+              <w:t xml:space="preserve">[</w:t>
               <w:br/>
               <w:t xml:space="preserve"/>
               <w:br/>
@@ -1976,7 +2008,11 @@
               <w:br/>
               <w:t xml:space="preserve"/>
               <w:br/>
-              <w:t xml:space="preserve">], [</w:t>
+              <w:t xml:space="preserve">]</w:t>
+              <w:br/>
+              <w:t xml:space="preserve"/>
+              <w:br/>
+              <w:t xml:space="preserve">[</w:t>
               <w:br/>
               <w:t xml:space="preserve"/>
               <w:br/>
@@ -2092,7 +2128,11 @@
               <w:br/>
               <w:t xml:space="preserve"/>
               <w:br/>
-              <w:t xml:space="preserve">], [</w:t>
+              <w:t xml:space="preserve">]</w:t>
+              <w:br/>
+              <w:t xml:space="preserve"/>
+              <w:br/>
+              <w:t xml:space="preserve">[</w:t>
               <w:br/>
               <w:t xml:space="preserve"/>
               <w:br/>
@@ -2208,7 +2248,11 @@
               <w:br/>
               <w:t xml:space="preserve"/>
               <w:br/>
-              <w:t xml:space="preserve">]]</w:t>
+              <w:t xml:space="preserve">]</w:t>
+              <w:br/>
+              <w:t xml:space="preserve"/>
+              <w:br/>
+              <w:t xml:space="preserve"/>
             </w:r>
           </w:p>
         </w:tc>
@@ -2767,7 +2811,11 @@
           <w:tcPr>
             <w:tcW w:w="6913" w:type="dxa"/>
           </w:tcPr>
-          <w:p/>
+          <w:p>
+            <w:r>
+              <w:t>Solita</w:t>
+            </w:r>
+          </w:p>
         </w:tc>
       </w:tr>
       <w:tr>
@@ -2798,18 +2846,8 @@
             <w:tcW w:w="6913" w:type="dxa"/>
           </w:tcPr>
           <w:p>
-            <w:pPr>
-              <w:rPr>
-                <w:i/>
-                <w:color w:val="0000FF"/>
-              </w:rPr>
-            </w:pPr>
-            <w:r>
-              <w:rPr>
-                <w:i/>
-                <w:color w:val="0000FF"/>
-              </w:rPr>
-              <w:t>If applicable</w:t>
+            <w:r>
+              <w:t xml:space="preserve"> COLRUYT</w:t>
             </w:r>
           </w:p>
         </w:tc>
@@ -2842,25 +2880,8 @@
             <w:tcW w:w="6913" w:type="dxa"/>
           </w:tcPr>
           <w:p>
-            <w:pPr>
-              <w:rPr>
-                <w:i/>
-                <w:color w:val="0000FF"/>
-              </w:rPr>
-            </w:pPr>
-            <w:r>
-              <w:rPr>
-                <w:i/>
-                <w:color w:val="0000FF"/>
-              </w:rPr>
-              <w:t xml:space="preserve">From </w:t>
-            </w:r>
-            <w:r>
-              <w:rPr>
-                <w:i/>
-                <w:color w:val="0000FF"/>
-              </w:rPr>
-              <w:t>month/year till month/year</w:t>
+            <w:r>
+              <w:t xml:space="preserve">03/2021 - </w:t>
             </w:r>
           </w:p>
         </w:tc>
@@ -2892,7 +2913,11 @@
           <w:tcPr>
             <w:tcW w:w="6913" w:type="dxa"/>
           </w:tcPr>
-          <w:p/>
+          <w:p>
+            <w:r>
+              <w:t>INTEGRATION ANALYST</w:t>
+            </w:r>
+          </w:p>
         </w:tc>
       </w:tr>
       <w:tr>
@@ -2928,7 +2953,11 @@
               <w:bottom w:val="single" w:sz="4" w:space="0" w:color="auto"/>
             </w:tcBorders>
           </w:tcPr>
-          <w:p/>
+          <w:p>
+            <w:r>
+              <w:t>Assisting Business Communication Team in the analysis and implementation of highly performant, high available solutions to meet the company’s B2B compliance goals. Development in and analysis for webMethods Integration Server &amp; Trading Networks Analysis of current relevant message specifications for the retail business of Colruyt. Assisting Colruyt in being compliant in communication with governmental instances. EDI Standards : EANCOM, EDIFACT, UBL Assisting the customer in supporting the production environment of their business critical B2B interfaces. Introducing a standardized way of working in the analysis discipline, using Sparx Enterprise Architect. Guiding the customer in their journey towards operational excellence.</w:t>
+            </w:r>
+          </w:p>
         </w:tc>
       </w:tr>
       <w:tr>
@@ -2958,7 +2987,11 @@
           <w:tcPr>
             <w:tcW w:w="6913" w:type="dxa"/>
           </w:tcPr>
-          <w:p/>
+          <w:p>
+            <w:r>
+              <w:t>,, a</w:t>
+            </w:r>
+          </w:p>
         </w:tc>
       </w:tr>
       <w:tr>
@@ -2989,12 +3022,7 @@
             <w:tcW w:w="6913" w:type="dxa"/>
           </w:tcPr>
           <w:p>
-            <w:pPr>
-              <w:rPr>
-                <w:i/>
-                <w:color w:val="0000FF"/>
-              </w:rPr>
-            </w:pPr>
+            <w:r/>
           </w:p>
         </w:tc>
       </w:tr>
@@ -3025,7 +3053,1219 @@
           <w:tcPr>
             <w:tcW w:w="6913" w:type="dxa"/>
           </w:tcPr>
-          <w:p/>
+          <w:p>
+            <w:r/>
+          </w:p>
+        </w:tc>
+      </w:tr>
+      <w:tr>
+        <w:tc>
+          <w:tcPr>
+            <w:tcW w:type="dxa" w:w="1606"/>
+          </w:tcPr>
+          <w:p>
+            <w:r>
+              <w:t>Company</w:t>
+            </w:r>
+          </w:p>
+        </w:tc>
+        <w:tc>
+          <w:tcPr>
+            <w:tcW w:type="dxa" w:w="6697"/>
+          </w:tcPr>
+          <w:p>
+            <w:r>
+              <w:t>Solita</w:t>
+            </w:r>
+          </w:p>
+        </w:tc>
+      </w:tr>
+      <w:tr>
+        <w:tc>
+          <w:tcPr>
+            <w:tcW w:type="dxa" w:w="1606"/>
+          </w:tcPr>
+          <w:p>
+            <w:r>
+              <w:t>Client</w:t>
+            </w:r>
+          </w:p>
+        </w:tc>
+        <w:tc>
+          <w:tcPr>
+            <w:tcW w:type="dxa" w:w="6697"/>
+          </w:tcPr>
+          <w:p>
+            <w:r>
+              <w:t xml:space="preserve"> SCANIA</w:t>
+            </w:r>
+          </w:p>
+        </w:tc>
+      </w:tr>
+      <w:tr>
+        <w:tc>
+          <w:tcPr>
+            <w:tcW w:type="dxa" w:w="1606"/>
+          </w:tcPr>
+          <w:p>
+            <w:r>
+              <w:t>Period</w:t>
+            </w:r>
+          </w:p>
+        </w:tc>
+        <w:tc>
+          <w:tcPr>
+            <w:tcW w:type="dxa" w:w="6697"/>
+          </w:tcPr>
+          <w:p>
+            <w:r>
+              <w:t>11/2018 - 02/2019</w:t>
+            </w:r>
+          </w:p>
+        </w:tc>
+      </w:tr>
+      <w:tr>
+        <w:tc>
+          <w:tcPr>
+            <w:tcW w:type="dxa" w:w="1606"/>
+          </w:tcPr>
+          <w:p>
+            <w:r>
+              <w:t>Role</w:t>
+            </w:r>
+          </w:p>
+        </w:tc>
+        <w:tc>
+          <w:tcPr>
+            <w:tcW w:type="dxa" w:w="6697"/>
+          </w:tcPr>
+          <w:p>
+            <w:r>
+              <w:t>PROJECT “CHATBOT - EARLING”</w:t>
+            </w:r>
+          </w:p>
+        </w:tc>
+      </w:tr>
+      <w:tr>
+        <w:tc>
+          <w:tcPr>
+            <w:tcW w:type="dxa" w:w="1606"/>
+          </w:tcPr>
+          <w:p>
+            <w:r>
+              <w:t>Tasks</w:t>
+            </w:r>
+          </w:p>
+        </w:tc>
+        <w:tc>
+          <w:tcPr>
+            <w:tcW w:type="dxa" w:w="6697"/>
+          </w:tcPr>
+          <w:p>
+            <w:r>
+              <w:t>Virtual teacher and guide integrated into Enterprise Architect. This Chatbot has the expanding knowledge and ability to guide, present and explain anything with the area of EA. It is the “Single point of wisdom” Creating an Enterprise Architect AddIn that connects to an AWS Chatbot application performing numerous actions inside the Enterprise Architect application. Creating a Springboot application that exposed a numerous API’s that were able to search information on the different components in Enterprise Architect, such as diagrams, projects etc.</w:t>
+            </w:r>
+          </w:p>
+        </w:tc>
+      </w:tr>
+      <w:tr>
+        <w:tc>
+          <w:tcPr>
+            <w:tcW w:type="dxa" w:w="1606"/>
+          </w:tcPr>
+          <w:p>
+            <w:r>
+              <w:t>Tools</w:t>
+            </w:r>
+          </w:p>
+        </w:tc>
+        <w:tc>
+          <w:tcPr>
+            <w:tcW w:type="dxa" w:w="6697"/>
+          </w:tcPr>
+          <w:p>
+            <w:r>
+              <w:t>,, AWS, a</w:t>
+            </w:r>
+          </w:p>
+        </w:tc>
+      </w:tr>
+      <w:tr>
+        <w:tc>
+          <w:tcPr>
+            <w:tcW w:type="dxa" w:w="1606"/>
+          </w:tcPr>
+          <w:p>
+            <w:r>
+              <w:t>Environment</w:t>
+            </w:r>
+          </w:p>
+        </w:tc>
+        <w:tc>
+          <w:tcPr>
+            <w:tcW w:type="dxa" w:w="6697"/>
+          </w:tcPr>
+          <w:p>
+            <w:r/>
+          </w:p>
+        </w:tc>
+      </w:tr>
+      <w:tr>
+        <w:tc>
+          <w:tcPr>
+            <w:tcW w:type="dxa" w:w="1606"/>
+          </w:tcPr>
+          <w:p>
+            <w:r>
+              <w:t>Methodology</w:t>
+            </w:r>
+          </w:p>
+        </w:tc>
+        <w:tc>
+          <w:tcPr>
+            <w:tcW w:type="dxa" w:w="6697"/>
+          </w:tcPr>
+          <w:p>
+            <w:r/>
+          </w:p>
+        </w:tc>
+      </w:tr>
+      <w:tr>
+        <w:tc>
+          <w:tcPr>
+            <w:tcW w:type="dxa" w:w="1606"/>
+          </w:tcPr>
+          <w:p>
+            <w:r>
+              <w:t>Company</w:t>
+            </w:r>
+          </w:p>
+        </w:tc>
+        <w:tc>
+          <w:tcPr>
+            <w:tcW w:type="dxa" w:w="6697"/>
+          </w:tcPr>
+          <w:p>
+            <w:r>
+              <w:t>Solita</w:t>
+            </w:r>
+          </w:p>
+        </w:tc>
+      </w:tr>
+      <w:tr>
+        <w:tc>
+          <w:tcPr>
+            <w:tcW w:type="dxa" w:w="1606"/>
+          </w:tcPr>
+          <w:p>
+            <w:r>
+              <w:t>Client</w:t>
+            </w:r>
+          </w:p>
+        </w:tc>
+        <w:tc>
+          <w:tcPr>
+            <w:tcW w:type="dxa" w:w="6697"/>
+          </w:tcPr>
+          <w:p>
+            <w:r>
+              <w:t xml:space="preserve"> FMSB</w:t>
+            </w:r>
+          </w:p>
+        </w:tc>
+      </w:tr>
+      <w:tr>
+        <w:tc>
+          <w:tcPr>
+            <w:tcW w:type="dxa" w:w="1606"/>
+          </w:tcPr>
+          <w:p>
+            <w:r>
+              <w:t>Period</w:t>
+            </w:r>
+          </w:p>
+        </w:tc>
+        <w:tc>
+          <w:tcPr>
+            <w:tcW w:type="dxa" w:w="6697"/>
+          </w:tcPr>
+          <w:p>
+            <w:r>
+              <w:t>04/2018 - 03/2021</w:t>
+            </w:r>
+          </w:p>
+        </w:tc>
+      </w:tr>
+      <w:tr>
+        <w:tc>
+          <w:tcPr>
+            <w:tcW w:type="dxa" w:w="1606"/>
+          </w:tcPr>
+          <w:p>
+            <w:r>
+              <w:t>Role</w:t>
+            </w:r>
+          </w:p>
+        </w:tc>
+        <w:tc>
+          <w:tcPr>
+            <w:tcW w:type="dxa" w:w="6697"/>
+          </w:tcPr>
+          <w:p>
+            <w:r>
+              <w:t>PROJECT IIB</w:t>
+            </w:r>
+          </w:p>
+        </w:tc>
+      </w:tr>
+      <w:tr>
+        <w:tc>
+          <w:tcPr>
+            <w:tcW w:type="dxa" w:w="1606"/>
+          </w:tcPr>
+          <w:p>
+            <w:r>
+              <w:t>Tasks</w:t>
+            </w:r>
+          </w:p>
+        </w:tc>
+        <w:tc>
+          <w:tcPr>
+            <w:tcW w:type="dxa" w:w="6697"/>
+          </w:tcPr>
+          <w:p>
+            <w:r>
+              <w:t>Role: Integration Architect &amp; Scrum Lead Full SOA architecture, technical analysis of ESB services and defining the service catalogue. Creating the SOA architecture for the IIB webservices, EAI services and applications. Creating the technical analysis for the IIB developers through the use of Enterprise Architect. Scrum lead of the IIB team and responsible for setting up a service estimation system with Code reviews on the IIB code to detect as soon as possible problems and help prevent future errors. Support on a technical and logical level to the developers when creating (web) services (e.g. monitoring framework)</w:t>
+            </w:r>
+          </w:p>
+        </w:tc>
+      </w:tr>
+      <w:tr>
+        <w:tc>
+          <w:tcPr>
+            <w:tcW w:type="dxa" w:w="1606"/>
+          </w:tcPr>
+          <w:p>
+            <w:r>
+              <w:t>Tools</w:t>
+            </w:r>
+          </w:p>
+        </w:tc>
+        <w:tc>
+          <w:tcPr>
+            <w:tcW w:type="dxa" w:w="6697"/>
+          </w:tcPr>
+          <w:p>
+            <w:r>
+              <w:t>,, a</w:t>
+            </w:r>
+          </w:p>
+        </w:tc>
+      </w:tr>
+      <w:tr>
+        <w:tc>
+          <w:tcPr>
+            <w:tcW w:type="dxa" w:w="1606"/>
+          </w:tcPr>
+          <w:p>
+            <w:r>
+              <w:t>Environment</w:t>
+            </w:r>
+          </w:p>
+        </w:tc>
+        <w:tc>
+          <w:tcPr>
+            <w:tcW w:type="dxa" w:w="6697"/>
+          </w:tcPr>
+          <w:p>
+            <w:r/>
+          </w:p>
+        </w:tc>
+      </w:tr>
+      <w:tr>
+        <w:tc>
+          <w:tcPr>
+            <w:tcW w:type="dxa" w:w="1606"/>
+          </w:tcPr>
+          <w:p>
+            <w:r>
+              <w:t>Methodology</w:t>
+            </w:r>
+          </w:p>
+        </w:tc>
+        <w:tc>
+          <w:tcPr>
+            <w:tcW w:type="dxa" w:w="6697"/>
+          </w:tcPr>
+          <w:p>
+            <w:r>
+              <w:t>Scrum</w:t>
+            </w:r>
+          </w:p>
+        </w:tc>
+      </w:tr>
+      <w:tr>
+        <w:tc>
+          <w:tcPr>
+            <w:tcW w:type="dxa" w:w="1606"/>
+          </w:tcPr>
+          <w:p>
+            <w:r>
+              <w:t>Company</w:t>
+            </w:r>
+          </w:p>
+        </w:tc>
+        <w:tc>
+          <w:tcPr>
+            <w:tcW w:type="dxa" w:w="6697"/>
+          </w:tcPr>
+          <w:p>
+            <w:r>
+              <w:t>Solita</w:t>
+            </w:r>
+          </w:p>
+        </w:tc>
+      </w:tr>
+      <w:tr>
+        <w:tc>
+          <w:tcPr>
+            <w:tcW w:type="dxa" w:w="1606"/>
+          </w:tcPr>
+          <w:p>
+            <w:r>
+              <w:t>Client</w:t>
+            </w:r>
+          </w:p>
+        </w:tc>
+        <w:tc>
+          <w:tcPr>
+            <w:tcW w:type="dxa" w:w="6697"/>
+          </w:tcPr>
+          <w:p>
+            <w:r>
+              <w:t xml:space="preserve"> FMSB</w:t>
+            </w:r>
+          </w:p>
+        </w:tc>
+      </w:tr>
+      <w:tr>
+        <w:tc>
+          <w:tcPr>
+            <w:tcW w:type="dxa" w:w="1606"/>
+          </w:tcPr>
+          <w:p>
+            <w:r>
+              <w:t>Period</w:t>
+            </w:r>
+          </w:p>
+        </w:tc>
+        <w:tc>
+          <w:tcPr>
+            <w:tcW w:type="dxa" w:w="6697"/>
+          </w:tcPr>
+          <w:p>
+            <w:r>
+              <w:t>11/2017 - 04/2018</w:t>
+            </w:r>
+          </w:p>
+        </w:tc>
+      </w:tr>
+      <w:tr>
+        <w:tc>
+          <w:tcPr>
+            <w:tcW w:type="dxa" w:w="1606"/>
+          </w:tcPr>
+          <w:p>
+            <w:r>
+              <w:t>Role</w:t>
+            </w:r>
+          </w:p>
+        </w:tc>
+        <w:tc>
+          <w:tcPr>
+            <w:tcW w:type="dxa" w:w="6697"/>
+          </w:tcPr>
+          <w:p>
+            <w:r>
+              <w:t>PROJECT “ELASTICSEARCH – LOGSTASH – KIBANA”</w:t>
+            </w:r>
+          </w:p>
+        </w:tc>
+      </w:tr>
+      <w:tr>
+        <w:tc>
+          <w:tcPr>
+            <w:tcW w:type="dxa" w:w="1606"/>
+          </w:tcPr>
+          <w:p>
+            <w:r>
+              <w:t>Tasks</w:t>
+            </w:r>
+          </w:p>
+        </w:tc>
+        <w:tc>
+          <w:tcPr>
+            <w:tcW w:type="dxa" w:w="6697"/>
+          </w:tcPr>
+          <w:p>
+            <w:r>
+              <w:t>The installation, configuration and documentation of the ELK stack at FMSB. Searching and building dashboards based on the transaction logs of the different FMSB service providers. Make large amounts of data available for front-end queries from different sources IIB ESB and the Mainframe. Automated push to the development machine, with Git and Jenkins.</w:t>
+            </w:r>
+          </w:p>
+        </w:tc>
+      </w:tr>
+      <w:tr>
+        <w:tc>
+          <w:tcPr>
+            <w:tcW w:type="dxa" w:w="1606"/>
+          </w:tcPr>
+          <w:p>
+            <w:r>
+              <w:t>Tools</w:t>
+            </w:r>
+          </w:p>
+        </w:tc>
+        <w:tc>
+          <w:tcPr>
+            <w:tcW w:type="dxa" w:w="6697"/>
+          </w:tcPr>
+          <w:p>
+            <w:r>
+              <w:t>,, Git</w:t>
+            </w:r>
+          </w:p>
+        </w:tc>
+      </w:tr>
+      <w:tr>
+        <w:tc>
+          <w:tcPr>
+            <w:tcW w:type="dxa" w:w="1606"/>
+          </w:tcPr>
+          <w:p>
+            <w:r>
+              <w:t>Environment</w:t>
+            </w:r>
+          </w:p>
+        </w:tc>
+        <w:tc>
+          <w:tcPr>
+            <w:tcW w:type="dxa" w:w="6697"/>
+          </w:tcPr>
+          <w:p>
+            <w:r/>
+          </w:p>
+        </w:tc>
+      </w:tr>
+      <w:tr>
+        <w:tc>
+          <w:tcPr>
+            <w:tcW w:type="dxa" w:w="1606"/>
+          </w:tcPr>
+          <w:p>
+            <w:r>
+              <w:t>Methodology</w:t>
+            </w:r>
+          </w:p>
+        </w:tc>
+        <w:tc>
+          <w:tcPr>
+            <w:tcW w:type="dxa" w:w="6697"/>
+          </w:tcPr>
+          <w:p>
+            <w:r/>
+          </w:p>
+        </w:tc>
+      </w:tr>
+      <w:tr>
+        <w:tc>
+          <w:tcPr>
+            <w:tcW w:type="dxa" w:w="1606"/>
+          </w:tcPr>
+          <w:p>
+            <w:r>
+              <w:t>Company</w:t>
+            </w:r>
+          </w:p>
+        </w:tc>
+        <w:tc>
+          <w:tcPr>
+            <w:tcW w:type="dxa" w:w="6697"/>
+          </w:tcPr>
+          <w:p>
+            <w:r>
+              <w:t>Solita</w:t>
+            </w:r>
+          </w:p>
+        </w:tc>
+      </w:tr>
+      <w:tr>
+        <w:tc>
+          <w:tcPr>
+            <w:tcW w:type="dxa" w:w="1606"/>
+          </w:tcPr>
+          <w:p>
+            <w:r>
+              <w:t>Client</w:t>
+            </w:r>
+          </w:p>
+        </w:tc>
+        <w:tc>
+          <w:tcPr>
+            <w:tcW w:type="dxa" w:w="6697"/>
+          </w:tcPr>
+          <w:p>
+            <w:r>
+              <w:t xml:space="preserve"> ETHIAS</w:t>
+            </w:r>
+          </w:p>
+        </w:tc>
+      </w:tr>
+      <w:tr>
+        <w:tc>
+          <w:tcPr>
+            <w:tcW w:type="dxa" w:w="1606"/>
+          </w:tcPr>
+          <w:p>
+            <w:r>
+              <w:t>Period</w:t>
+            </w:r>
+          </w:p>
+        </w:tc>
+        <w:tc>
+          <w:tcPr>
+            <w:tcW w:type="dxa" w:w="6697"/>
+          </w:tcPr>
+          <w:p>
+            <w:r>
+              <w:t>07/2017 - 04/2018</w:t>
+            </w:r>
+          </w:p>
+        </w:tc>
+      </w:tr>
+      <w:tr>
+        <w:tc>
+          <w:tcPr>
+            <w:tcW w:type="dxa" w:w="1606"/>
+          </w:tcPr>
+          <w:p>
+            <w:r>
+              <w:t>Role</w:t>
+            </w:r>
+          </w:p>
+        </w:tc>
+        <w:tc>
+          <w:tcPr>
+            <w:tcW w:type="dxa" w:w="6697"/>
+          </w:tcPr>
+          <w:p>
+            <w:r>
+              <w:t>PROJECT CENTURYPLUS</w:t>
+            </w:r>
+          </w:p>
+        </w:tc>
+      </w:tr>
+      <w:tr>
+        <w:tc>
+          <w:tcPr>
+            <w:tcW w:type="dxa" w:w="1606"/>
+          </w:tcPr>
+          <w:p>
+            <w:r>
+              <w:t>Tasks</w:t>
+            </w:r>
+          </w:p>
+        </w:tc>
+        <w:tc>
+          <w:tcPr>
+            <w:tcW w:type="dxa" w:w="6697"/>
+          </w:tcPr>
+          <w:p>
+            <w:r>
+              <w:t>Project CenturyPlus Full technical analysis of ESB services and defining the service catalogue. Century+ is the backend process to create the connections between web services such as ESB, mainframe and other external systems (e.g. Salesforce, ODS, …). Make the analysis of web services in Sparx Enterprise Architect, to go to a standardized and dynamic development process. With Sparx Enterprise Architect being the bridge between on the one hand the business, that was been filled in by functional analysts and on the other hand the developers by creating a technical design that is used through the whole technical development of the service. Within Sparx Enterprise Architect’s standardized analysis process, the creation of the web services definitions (language) to expose them through ESB Mediator and Centrasite. Agile Scrum lead of the ESB development team. As a Scrum lead collaborating with other scrum teams in order to align and solve issues between multiple project teams.</w:t>
+            </w:r>
+          </w:p>
+        </w:tc>
+      </w:tr>
+      <w:tr>
+        <w:tc>
+          <w:tcPr>
+            <w:tcW w:type="dxa" w:w="1606"/>
+          </w:tcPr>
+          <w:p>
+            <w:r>
+              <w:t>Tools</w:t>
+            </w:r>
+          </w:p>
+        </w:tc>
+        <w:tc>
+          <w:tcPr>
+            <w:tcW w:type="dxa" w:w="6697"/>
+          </w:tcPr>
+          <w:p>
+            <w:r>
+              <w:t>,, Salesforce, a</w:t>
+            </w:r>
+          </w:p>
+        </w:tc>
+      </w:tr>
+      <w:tr>
+        <w:tc>
+          <w:tcPr>
+            <w:tcW w:type="dxa" w:w="1606"/>
+          </w:tcPr>
+          <w:p>
+            <w:r>
+              <w:t>Environment</w:t>
+            </w:r>
+          </w:p>
+        </w:tc>
+        <w:tc>
+          <w:tcPr>
+            <w:tcW w:type="dxa" w:w="6697"/>
+          </w:tcPr>
+          <w:p>
+            <w:r/>
+          </w:p>
+        </w:tc>
+      </w:tr>
+      <w:tr>
+        <w:tc>
+          <w:tcPr>
+            <w:tcW w:type="dxa" w:w="1606"/>
+          </w:tcPr>
+          <w:p>
+            <w:r>
+              <w:t>Methodology</w:t>
+            </w:r>
+          </w:p>
+        </w:tc>
+        <w:tc>
+          <w:tcPr>
+            <w:tcW w:type="dxa" w:w="6697"/>
+          </w:tcPr>
+          <w:p>
+            <w:r>
+              <w:t>Scrum, Agile</w:t>
+            </w:r>
+          </w:p>
+        </w:tc>
+      </w:tr>
+      <w:tr>
+        <w:tc>
+          <w:tcPr>
+            <w:tcW w:type="dxa" w:w="1606"/>
+          </w:tcPr>
+          <w:p>
+            <w:r>
+              <w:t>Company</w:t>
+            </w:r>
+          </w:p>
+        </w:tc>
+        <w:tc>
+          <w:tcPr>
+            <w:tcW w:type="dxa" w:w="6697"/>
+          </w:tcPr>
+          <w:p>
+            <w:r>
+              <w:t>Solita</w:t>
+            </w:r>
+          </w:p>
+        </w:tc>
+      </w:tr>
+      <w:tr>
+        <w:tc>
+          <w:tcPr>
+            <w:tcW w:type="dxa" w:w="1606"/>
+          </w:tcPr>
+          <w:p>
+            <w:r>
+              <w:t>Client</w:t>
+            </w:r>
+          </w:p>
+        </w:tc>
+        <w:tc>
+          <w:tcPr>
+            <w:tcW w:type="dxa" w:w="6697"/>
+          </w:tcPr>
+          <w:p>
+            <w:r>
+              <w:t xml:space="preserve"> ETHIAS</w:t>
+            </w:r>
+          </w:p>
+        </w:tc>
+      </w:tr>
+      <w:tr>
+        <w:tc>
+          <w:tcPr>
+            <w:tcW w:type="dxa" w:w="1606"/>
+          </w:tcPr>
+          <w:p>
+            <w:r>
+              <w:t>Period</w:t>
+            </w:r>
+          </w:p>
+        </w:tc>
+        <w:tc>
+          <w:tcPr>
+            <w:tcW w:type="dxa" w:w="6697"/>
+          </w:tcPr>
+          <w:p>
+            <w:r>
+              <w:t>10/2016 - 06/2017</w:t>
+            </w:r>
+          </w:p>
+        </w:tc>
+      </w:tr>
+      <w:tr>
+        <w:tc>
+          <w:tcPr>
+            <w:tcW w:type="dxa" w:w="1606"/>
+          </w:tcPr>
+          <w:p>
+            <w:r>
+              <w:t>Role</w:t>
+            </w:r>
+          </w:p>
+        </w:tc>
+        <w:tc>
+          <w:tcPr>
+            <w:tcW w:type="dxa" w:w="6697"/>
+          </w:tcPr>
+          <w:p>
+            <w:r>
+              <w:t>PROJECT CENTURY</w:t>
+            </w:r>
+          </w:p>
+        </w:tc>
+      </w:tr>
+      <w:tr>
+        <w:tc>
+          <w:tcPr>
+            <w:tcW w:type="dxa" w:w="1606"/>
+          </w:tcPr>
+          <w:p>
+            <w:r>
+              <w:t>Tasks</w:t>
+            </w:r>
+          </w:p>
+        </w:tc>
+        <w:tc>
+          <w:tcPr>
+            <w:tcW w:type="dxa" w:w="6697"/>
+          </w:tcPr>
+          <w:p>
+            <w:r>
+              <w:t>Full analyse of ESB services and defining the service catalogue to connect Ethias with GuideWire. Century is the backend system between Ethias and GuideWire Make the analysis of web services in Sparx Enterprise Architect, to go to a standardized and dynamic development process. With Sparx Enterprise Architect being the bridge between on the one hand the business, that was been filled in by functional analysts and on the other hand the developers by creating a technical design that is used through the whole technical development of the service. Within Sparx Enterprise Architect’s standardized analysis process, the creation of the web services definitions (language) to expose them through ESBMediator andCentrasite. Agile Scrum lead of the ESB development team. As a Scrum lead collaborating with other scrum teams in order to align and solve issues between multiple project teams.</w:t>
+            </w:r>
+          </w:p>
+        </w:tc>
+      </w:tr>
+      <w:tr>
+        <w:tc>
+          <w:tcPr>
+            <w:tcW w:type="dxa" w:w="1606"/>
+          </w:tcPr>
+          <w:p>
+            <w:r>
+              <w:t>Tools</w:t>
+            </w:r>
+          </w:p>
+        </w:tc>
+        <w:tc>
+          <w:tcPr>
+            <w:tcW w:type="dxa" w:w="6697"/>
+          </w:tcPr>
+          <w:p>
+            <w:r>
+              <w:t>,, a</w:t>
+            </w:r>
+          </w:p>
+        </w:tc>
+      </w:tr>
+      <w:tr>
+        <w:tc>
+          <w:tcPr>
+            <w:tcW w:type="dxa" w:w="1606"/>
+          </w:tcPr>
+          <w:p>
+            <w:r>
+              <w:t>Environment</w:t>
+            </w:r>
+          </w:p>
+        </w:tc>
+        <w:tc>
+          <w:tcPr>
+            <w:tcW w:type="dxa" w:w="6697"/>
+          </w:tcPr>
+          <w:p>
+            <w:r/>
+          </w:p>
+        </w:tc>
+      </w:tr>
+      <w:tr>
+        <w:tc>
+          <w:tcPr>
+            <w:tcW w:type="dxa" w:w="1606"/>
+          </w:tcPr>
+          <w:p>
+            <w:r>
+              <w:t>Methodology</w:t>
+            </w:r>
+          </w:p>
+        </w:tc>
+        <w:tc>
+          <w:tcPr>
+            <w:tcW w:type="dxa" w:w="6697"/>
+          </w:tcPr>
+          <w:p>
+            <w:r>
+              <w:t>Scrum, Agile</w:t>
+            </w:r>
+          </w:p>
+        </w:tc>
+      </w:tr>
+      <w:tr>
+        <w:tc>
+          <w:tcPr>
+            <w:tcW w:type="dxa" w:w="1606"/>
+          </w:tcPr>
+          <w:p>
+            <w:r>
+              <w:t>Company</w:t>
+            </w:r>
+          </w:p>
+        </w:tc>
+        <w:tc>
+          <w:tcPr>
+            <w:tcW w:type="dxa" w:w="6697"/>
+          </w:tcPr>
+          <w:p>
+            <w:r>
+              <w:t>Solita</w:t>
+            </w:r>
+          </w:p>
+        </w:tc>
+      </w:tr>
+      <w:tr>
+        <w:tc>
+          <w:tcPr>
+            <w:tcW w:type="dxa" w:w="1606"/>
+          </w:tcPr>
+          <w:p>
+            <w:r>
+              <w:t>Client</w:t>
+            </w:r>
+          </w:p>
+        </w:tc>
+        <w:tc>
+          <w:tcPr>
+            <w:tcW w:type="dxa" w:w="6697"/>
+          </w:tcPr>
+          <w:p>
+            <w:r>
+              <w:t xml:space="preserve"> INTERNAL</w:t>
+            </w:r>
+          </w:p>
+        </w:tc>
+      </w:tr>
+      <w:tr>
+        <w:tc>
+          <w:tcPr>
+            <w:tcW w:type="dxa" w:w="1606"/>
+          </w:tcPr>
+          <w:p>
+            <w:r>
+              <w:t>Period</w:t>
+            </w:r>
+          </w:p>
+        </w:tc>
+        <w:tc>
+          <w:tcPr>
+            <w:tcW w:type="dxa" w:w="6697"/>
+          </w:tcPr>
+          <w:p>
+            <w:r>
+              <w:t xml:space="preserve">09/2016 - </w:t>
+            </w:r>
+          </w:p>
+        </w:tc>
+      </w:tr>
+      <w:tr>
+        <w:tc>
+          <w:tcPr>
+            <w:tcW w:type="dxa" w:w="1606"/>
+          </w:tcPr>
+          <w:p>
+            <w:r>
+              <w:t>Role</w:t>
+            </w:r>
+          </w:p>
+        </w:tc>
+        <w:tc>
+          <w:tcPr>
+            <w:tcW w:type="dxa" w:w="6697"/>
+          </w:tcPr>
+          <w:p>
+            <w:r>
+              <w:t>DEVELOPMENT OF COMMON COMPONENTS</w:t>
+            </w:r>
+          </w:p>
+        </w:tc>
+      </w:tr>
+      <w:tr>
+        <w:tc>
+          <w:tcPr>
+            <w:tcW w:type="dxa" w:w="1606"/>
+          </w:tcPr>
+          <w:p>
+            <w:r>
+              <w:t>Tasks</w:t>
+            </w:r>
+          </w:p>
+        </w:tc>
+        <w:tc>
+          <w:tcPr>
+            <w:tcW w:type="dxa" w:w="6697"/>
+          </w:tcPr>
+          <w:p>
+            <w:r>
+              <w:t>Design and analysis work to simplify and standardize to process of adding web service definition to Centrasite, from an excel template. Through the use VBA language, the excel template could transform the data from within the file to a standardized file readable by ESB service. This standardized datafile is uploaded over passive sftp on a specific port opened on the enterprise service bus to trigger the Centrasite common component service. Development of a service that receives a datafile (csv) over passive sftp, transforming it to the structure readable by Centrasite.</w:t>
+            </w:r>
+          </w:p>
+        </w:tc>
+      </w:tr>
+      <w:tr>
+        <w:tc>
+          <w:tcPr>
+            <w:tcW w:type="dxa" w:w="1606"/>
+          </w:tcPr>
+          <w:p>
+            <w:r>
+              <w:t>Tools</w:t>
+            </w:r>
+          </w:p>
+        </w:tc>
+        <w:tc>
+          <w:tcPr>
+            <w:tcW w:type="dxa" w:w="6697"/>
+          </w:tcPr>
+          <w:p>
+            <w:r>
+              <w:t>,, excel, a</w:t>
+            </w:r>
+          </w:p>
+        </w:tc>
+      </w:tr>
+      <w:tr>
+        <w:tc>
+          <w:tcPr>
+            <w:tcW w:type="dxa" w:w="1606"/>
+          </w:tcPr>
+          <w:p>
+            <w:r>
+              <w:t>Environment</w:t>
+            </w:r>
+          </w:p>
+        </w:tc>
+        <w:tc>
+          <w:tcPr>
+            <w:tcW w:type="dxa" w:w="6697"/>
+          </w:tcPr>
+          <w:p>
+            <w:r/>
+          </w:p>
+        </w:tc>
+      </w:tr>
+      <w:tr>
+        <w:tc>
+          <w:tcPr>
+            <w:tcW w:type="dxa" w:w="1606"/>
+          </w:tcPr>
+          <w:p>
+            <w:r>
+              <w:t>Methodology</w:t>
+            </w:r>
+          </w:p>
+        </w:tc>
+        <w:tc>
+          <w:tcPr>
+            <w:tcW w:type="dxa" w:w="6697"/>
+          </w:tcPr>
+          <w:p>
+            <w:r/>
+          </w:p>
+        </w:tc>
+      </w:tr>
+      <w:tr>
+        <w:tc>
+          <w:tcPr>
+            <w:tcW w:type="dxa" w:w="1606"/>
+          </w:tcPr>
+          <w:p>
+            <w:r>
+              <w:t>Company</w:t>
+            </w:r>
+          </w:p>
+        </w:tc>
+        <w:tc>
+          <w:tcPr>
+            <w:tcW w:type="dxa" w:w="6697"/>
+          </w:tcPr>
+          <w:p>
+            <w:r>
+              <w:t>Solita</w:t>
+            </w:r>
+          </w:p>
+        </w:tc>
+      </w:tr>
+      <w:tr>
+        <w:tc>
+          <w:tcPr>
+            <w:tcW w:type="dxa" w:w="1606"/>
+          </w:tcPr>
+          <w:p>
+            <w:r>
+              <w:t>Client</w:t>
+            </w:r>
+          </w:p>
+        </w:tc>
+        <w:tc>
+          <w:tcPr>
+            <w:tcW w:type="dxa" w:w="6697"/>
+          </w:tcPr>
+          <w:p>
+            <w:r>
+              <w:t xml:space="preserve"> INTERNAL</w:t>
+            </w:r>
+          </w:p>
+        </w:tc>
+      </w:tr>
+      <w:tr>
+        <w:tc>
+          <w:tcPr>
+            <w:tcW w:type="dxa" w:w="1606"/>
+          </w:tcPr>
+          <w:p>
+            <w:r>
+              <w:t>Period</w:t>
+            </w:r>
+          </w:p>
+        </w:tc>
+        <w:tc>
+          <w:tcPr>
+            <w:tcW w:type="dxa" w:w="6697"/>
+          </w:tcPr>
+          <w:p>
+            <w:r>
+              <w:t xml:space="preserve">09/2016 - </w:t>
+            </w:r>
+          </w:p>
+        </w:tc>
+      </w:tr>
+      <w:tr>
+        <w:tc>
+          <w:tcPr>
+            <w:tcW w:type="dxa" w:w="1606"/>
+          </w:tcPr>
+          <w:p>
+            <w:r>
+              <w:t>Role</w:t>
+            </w:r>
+          </w:p>
+        </w:tc>
+        <w:tc>
+          <w:tcPr>
+            <w:tcW w:type="dxa" w:w="6697"/>
+          </w:tcPr>
+          <w:p>
+            <w:r>
+              <w:t>PROJECT FERROLOGIC SPARX ENTERPRISE ARCHITECT PLUGIN</w:t>
+            </w:r>
+          </w:p>
+        </w:tc>
+      </w:tr>
+      <w:tr>
+        <w:tc>
+          <w:tcPr>
+            <w:tcW w:type="dxa" w:w="1606"/>
+          </w:tcPr>
+          <w:p>
+            <w:r>
+              <w:t>Tasks</w:t>
+            </w:r>
+          </w:p>
+        </w:tc>
+        <w:tc>
+          <w:tcPr>
+            <w:tcW w:type="dxa" w:w="6697"/>
+          </w:tcPr>
+          <w:p>
+            <w:r>
+              <w:t>Development of EA Plugin (C#) Development of a standardized and automated add-in to design service in Sparx Enterprise Architect, in such way that the analyst and the architects can work faster and way more efficient without being slowed down by repetitive work. Work closely with analysts and architects to find and create functional and useful features to even speed up the work more. Collaborating with a third-party add-in developer, to gain as much extra knowledge of Sparx Enterprise Architect and find new ways of working and thinking. Creating an easy way to deploy and install the add-in on a end-users Sparx enterprise architect client. Building a friendly GUI, easy to use, and tailormade for the client. Using the Sparx enterprise architect API to query the database of enterprise architect directly to speed up the work within an enterprise architect, such as searching for specific services/keywords and if needed replace it by another value, creating a WSDL automatically, …</w:t>
+            </w:r>
+          </w:p>
+        </w:tc>
+      </w:tr>
+      <w:tr>
+        <w:tc>
+          <w:tcPr>
+            <w:tcW w:type="dxa" w:w="1606"/>
+          </w:tcPr>
+          <w:p>
+            <w:r>
+              <w:t>Tools</w:t>
+            </w:r>
+          </w:p>
+        </w:tc>
+        <w:tc>
+          <w:tcPr>
+            <w:tcW w:type="dxa" w:w="6697"/>
+          </w:tcPr>
+          <w:p>
+            <w:r>
+              <w:t>C, C#, #, a, ,</w:t>
+            </w:r>
+          </w:p>
+        </w:tc>
+      </w:tr>
+      <w:tr>
+        <w:tc>
+          <w:tcPr>
+            <w:tcW w:type="dxa" w:w="1606"/>
+          </w:tcPr>
+          <w:p>
+            <w:r>
+              <w:t>Environment</w:t>
+            </w:r>
+          </w:p>
+        </w:tc>
+        <w:tc>
+          <w:tcPr>
+            <w:tcW w:type="dxa" w:w="6697"/>
+          </w:tcPr>
+          <w:p>
+            <w:r/>
+          </w:p>
+        </w:tc>
+      </w:tr>
+      <w:tr>
+        <w:tc>
+          <w:tcPr>
+            <w:tcW w:type="dxa" w:w="1606"/>
+          </w:tcPr>
+          <w:p>
+            <w:r>
+              <w:t>Methodology</w:t>
+            </w:r>
+          </w:p>
+        </w:tc>
+        <w:tc>
+          <w:tcPr>
+            <w:tcW w:type="dxa" w:w="6697"/>
+          </w:tcPr>
+          <w:p>
+            <w:r/>
+          </w:p>
         </w:tc>
       </w:tr>
       <w:tr>
@@ -3079,7 +4319,7 @@
                 <w:i/>
                 <w:color w:val="000000" w:themeColor="text1"/>
               </w:rPr>
-              <w:t xml:space="preserve">['', 'Eager To Learn', 'Problem-solving', 'Client-Centric', 'Coaching']</w:t>
+              <w:t xml:space="preserve">Eager To Learn, Problem-solving, Client-Centric, Coaching</w:t>
             </w:r>
           </w:p>
         </w:tc>
@@ -3135,13 +4375,17 @@
                 <w:i/>
                 <w:color w:val="000000" w:themeColor="text1"/>
               </w:rPr>
-              <w:t xml:space="preserve">[</w:t>
+              <w:t xml:space="preserve"/>
               <w:br/>
               <w:t xml:space="preserve"/>
               <w:br/>
               <w:t xml:space="preserve">Sparx Enterprise Architect, Excellent, 5 years.</w:t>
               <w:br/>
-              <w:t xml:space="preserve">, </w:t>
+              <w:t xml:space="preserve"/>
+              <w:br/>
+              <w:t xml:space="preserve"/>
+              <w:br/>
+              <w:t xml:space="preserve"/>
               <w:br/>
               <w:t xml:space="preserve"/>
               <w:br/>
@@ -3149,125 +4393,245 @@
               <w:br/>
               <w:t xml:space="preserve">Teamwork, Good, 5 years.</w:t>
               <w:br/>
-              <w:t xml:space="preserve">, </w:t>
+              <w:t xml:space="preserve"/>
+              <w:br/>
+              <w:t xml:space="preserve"/>
+              <w:br/>
+              <w:t xml:space="preserve"/>
               <w:br/>
               <w:t xml:space="preserve">BPMN, Excellent, 4 years.</w:t>
               <w:br/>
-              <w:t xml:space="preserve">, </w:t>
+              <w:t xml:space="preserve"/>
+              <w:br/>
+              <w:t xml:space="preserve"/>
+              <w:br/>
+              <w:t xml:space="preserve"/>
               <w:br/>
               <w:t xml:space="preserve">Sparx Enterprise Architect Automation, Good, 4 years.</w:t>
               <w:br/>
-              <w:t xml:space="preserve">, </w:t>
+              <w:t xml:space="preserve"/>
+              <w:br/>
+              <w:t xml:space="preserve"/>
+              <w:br/>
+              <w:t xml:space="preserve"/>
               <w:br/>
               <w:t xml:space="preserve">Integration, Good, 4 years.</w:t>
               <w:br/>
-              <w:t xml:space="preserve">, </w:t>
+              <w:t xml:space="preserve"/>
+              <w:br/>
+              <w:t xml:space="preserve"/>
+              <w:br/>
+              <w:t xml:space="preserve"/>
               <w:br/>
               <w:t xml:space="preserve">SOA, Excellent, 4 years.</w:t>
               <w:br/>
-              <w:t xml:space="preserve">, </w:t>
+              <w:t xml:space="preserve"/>
+              <w:br/>
+              <w:t xml:space="preserve"/>
+              <w:br/>
+              <w:t xml:space="preserve"/>
               <w:br/>
               <w:t xml:space="preserve">Agile  Scrum, Moderate, 4 years.</w:t>
               <w:br/>
-              <w:t xml:space="preserve">, </w:t>
+              <w:t xml:space="preserve"/>
+              <w:br/>
+              <w:t xml:space="preserve"/>
+              <w:br/>
+              <w:t xml:space="preserve"/>
               <w:br/>
               <w:t xml:space="preserve">Technical Analysis, Good, 4 years.</w:t>
               <w:br/>
-              <w:t xml:space="preserve">, </w:t>
+              <w:t xml:space="preserve"/>
+              <w:br/>
+              <w:t xml:space="preserve"/>
+              <w:br/>
+              <w:t xml:space="preserve"/>
               <w:br/>
               <w:t xml:space="preserve">Databases  SQL, Good, 4 years.</w:t>
               <w:br/>
-              <w:t xml:space="preserve">, </w:t>
+              <w:t xml:space="preserve"/>
+              <w:br/>
+              <w:t xml:space="preserve"/>
+              <w:br/>
+              <w:t xml:space="preserve"/>
               <w:br/>
               <w:t xml:space="preserve">SOAP /Webservice, Excellent, 4 years.</w:t>
               <w:br/>
-              <w:t xml:space="preserve">, </w:t>
+              <w:t xml:space="preserve"/>
+              <w:br/>
+              <w:t xml:space="preserve"/>
+              <w:br/>
+              <w:t xml:space="preserve"/>
               <w:br/>
               <w:t xml:space="preserve">SoapUI, Good, 4 years.</w:t>
               <w:br/>
-              <w:t xml:space="preserve">, </w:t>
+              <w:t xml:space="preserve"/>
+              <w:br/>
+              <w:t xml:space="preserve"/>
+              <w:br/>
+              <w:t xml:space="preserve"/>
               <w:br/>
               <w:t xml:space="preserve">Protocols (HTTP, REST, SOAP, FTP), Good, 4 years.</w:t>
               <w:br/>
-              <w:t xml:space="preserve">, </w:t>
+              <w:t xml:space="preserve"/>
+              <w:br/>
+              <w:t xml:space="preserve"/>
+              <w:br/>
+              <w:t xml:space="preserve"/>
               <w:br/>
               <w:t xml:space="preserve">IBM Integration Bus, Good, 3 years.</w:t>
               <w:br/>
-              <w:t xml:space="preserve">, </w:t>
+              <w:t xml:space="preserve"/>
+              <w:br/>
+              <w:t xml:space="preserve"/>
+              <w:br/>
+              <w:t xml:space="preserve"/>
               <w:br/>
               <w:t xml:space="preserve">IBM MQ, Good, 3 years.</w:t>
               <w:br/>
-              <w:t xml:space="preserve">, </w:t>
+              <w:t xml:space="preserve"/>
+              <w:br/>
+              <w:t xml:space="preserve"/>
+              <w:br/>
+              <w:t xml:space="preserve"/>
               <w:br/>
               <w:t xml:space="preserve">webMethods, Moderate, 2 years.</w:t>
               <w:br/>
-              <w:t xml:space="preserve">, </w:t>
+              <w:t xml:space="preserve"/>
+              <w:br/>
+              <w:t xml:space="preserve"/>
+              <w:br/>
+              <w:t xml:space="preserve"/>
               <w:br/>
               <w:t xml:space="preserve">JDBC, Moderate, 4 years.</w:t>
               <w:br/>
-              <w:t xml:space="preserve">, </w:t>
+              <w:t xml:space="preserve"/>
+              <w:br/>
+              <w:t xml:space="preserve"/>
+              <w:br/>
+              <w:t xml:space="preserve"/>
               <w:br/>
               <w:t xml:space="preserve">Trading Networks, Basics, 2 years.</w:t>
               <w:br/>
-              <w:t xml:space="preserve">, </w:t>
+              <w:t xml:space="preserve"/>
+              <w:br/>
+              <w:t xml:space="preserve"/>
+              <w:br/>
+              <w:t xml:space="preserve"/>
               <w:br/>
               <w:t xml:space="preserve">JAVA, Moderate, 1 year.</w:t>
               <w:br/>
-              <w:t xml:space="preserve">, </w:t>
+              <w:t xml:space="preserve"/>
+              <w:br/>
+              <w:t xml:space="preserve"/>
+              <w:br/>
+              <w:t xml:space="preserve"/>
               <w:br/>
               <w:t xml:space="preserve">.NET / C#, Moderate, 3 years.</w:t>
               <w:br/>
-              <w:t xml:space="preserve">, </w:t>
+              <w:t xml:space="preserve"/>
+              <w:br/>
+              <w:t xml:space="preserve"/>
+              <w:br/>
+              <w:t xml:space="preserve"/>
               <w:br/>
               <w:t xml:space="preserve">Python, Basics, 1 year.</w:t>
               <w:br/>
-              <w:t xml:space="preserve">, </w:t>
+              <w:t xml:space="preserve"/>
+              <w:br/>
+              <w:t xml:space="preserve"/>
+              <w:br/>
+              <w:t xml:space="preserve"/>
               <w:br/>
               <w:t xml:space="preserve">Git / Gitlab / Github / Bitbucket, Moderate, 3 years.</w:t>
               <w:br/>
-              <w:t xml:space="preserve">, </w:t>
+              <w:t xml:space="preserve"/>
+              <w:br/>
+              <w:t xml:space="preserve"/>
+              <w:br/>
+              <w:t xml:space="preserve"/>
               <w:br/>
               <w:t xml:space="preserve">SVN, Basics, 2 years.</w:t>
               <w:br/>
-              <w:t xml:space="preserve">, </w:t>
+              <w:t xml:space="preserve"/>
+              <w:br/>
+              <w:t xml:space="preserve"/>
+              <w:br/>
+              <w:t xml:space="preserve"/>
               <w:br/>
               <w:t xml:space="preserve">Relational Databases (Mysql/Mariadb, PostgreSQL, Oracle, DB2, SqlServer)</w:t>
               <w:br/>
               <w:t xml:space="preserve">, Moderate, 4 years.</w:t>
               <w:br/>
-              <w:t xml:space="preserve">, </w:t>
+              <w:t xml:space="preserve"/>
+              <w:br/>
+              <w:t xml:space="preserve"/>
+              <w:br/>
+              <w:t xml:space="preserve"/>
               <w:br/>
               <w:t xml:space="preserve">Kibana, Good, 4 years.</w:t>
               <w:br/>
-              <w:t xml:space="preserve">, </w:t>
+              <w:t xml:space="preserve"/>
+              <w:br/>
+              <w:t xml:space="preserve"/>
+              <w:br/>
+              <w:t xml:space="preserve"/>
               <w:br/>
               <w:t xml:space="preserve">Elasticsearch, Good, 4 years.</w:t>
               <w:br/>
-              <w:t xml:space="preserve">, </w:t>
+              <w:t xml:space="preserve"/>
+              <w:br/>
+              <w:t xml:space="preserve"/>
+              <w:br/>
+              <w:t xml:space="preserve"/>
               <w:br/>
               <w:t xml:space="preserve">Logstash, Moderate, 4 years.</w:t>
               <w:br/>
-              <w:t xml:space="preserve">, </w:t>
+              <w:t xml:space="preserve"/>
+              <w:br/>
+              <w:t xml:space="preserve"/>
+              <w:br/>
+              <w:t xml:space="preserve"/>
               <w:br/>
               <w:t xml:space="preserve">Filebeat, Moderate, 3 years.</w:t>
               <w:br/>
-              <w:t xml:space="preserve">, </w:t>
+              <w:t xml:space="preserve"/>
+              <w:br/>
+              <w:t xml:space="preserve"/>
+              <w:br/>
+              <w:t xml:space="preserve"/>
               <w:br/>
               <w:t xml:space="preserve">Metricbeat, Moderate, 3 years.</w:t>
               <w:br/>
-              <w:t xml:space="preserve">, </w:t>
+              <w:t xml:space="preserve"/>
+              <w:br/>
+              <w:t xml:space="preserve"/>
+              <w:br/>
+              <w:t xml:space="preserve"/>
               <w:br/>
               <w:t xml:space="preserve">ElastAlert, Basics, 3 years.</w:t>
               <w:br/>
-              <w:t xml:space="preserve">, </w:t>
+              <w:t xml:space="preserve"/>
+              <w:br/>
+              <w:t xml:space="preserve"/>
+              <w:br/>
+              <w:t xml:space="preserve"/>
               <w:br/>
               <w:t xml:space="preserve">Gravitee.io, Basics, 1 year.</w:t>
               <w:br/>
-              <w:t xml:space="preserve">, </w:t>
+              <w:t xml:space="preserve"/>
+              <w:br/>
+              <w:t xml:space="preserve"/>
+              <w:br/>
+              <w:t xml:space="preserve"/>
               <w:br/>
               <w:t xml:space="preserve">ARIS (Software AG), Moderate, 2 years.</w:t>
               <w:br/>
-              <w:t xml:space="preserve">]</w:t>
+              <w:t xml:space="preserve"/>
+              <w:br/>
+              <w:t xml:space="preserve"/>
+              <w:br/>
+              <w:t xml:space="preserve"/>
             </w:r>
           </w:p>
         </w:tc>
@@ -3319,7 +4683,7 @@
           <w:p>
             <w:proofErr w:type="gramStart"/>
             <w:r>
-              <w:t xml:space="preserve">[]</w:t>
+              <w:t xml:space="preserve"/>
             </w:r>
           </w:p>
         </w:tc>

--- a/assets/templates/filled_template.docx
+++ b/assets/templates/filled_template.docx
@@ -1170,8 +1170,6 @@
                 <w:sz w:val="22"/>
                 <w:szCs w:val="22"/>
               </w:rPr>
-              <w:t xml:space="preserve">[</w:t>
-              <w:br/>
               <w:t xml:space="preserve"/>
               <w:br/>
               <w:t xml:space="preserve"/>
@@ -1262,11 +1260,7 @@
               </w:rPr>
               <w:t xml:space="preserve">Technology =  IBM</w:t>
               <w:br/>
-              <w:t xml:space="preserve">]</w:t>
-              <w:br/>
-              <w:t xml:space="preserve"/>
-              <w:br/>
-              <w:t xml:space="preserve">[</w:t>
+              <w:t xml:space="preserve"/>
               <w:br/>
               <w:t xml:space="preserve"/>
               <w:br/>
@@ -1358,11 +1352,7 @@
               </w:rPr>
               <w:t xml:space="preserve">Technology =  IBM</w:t>
               <w:br/>
-              <w:t xml:space="preserve">]</w:t>
-              <w:br/>
-              <w:t xml:space="preserve"/>
-              <w:br/>
-              <w:t xml:space="preserve">[</w:t>
+              <w:t xml:space="preserve"/>
               <w:br/>
               <w:t xml:space="preserve"/>
               <w:br/>
@@ -1454,11 +1444,7 @@
               </w:rPr>
               <w:t xml:space="preserve">Technology =  SCRUM.ORG</w:t>
               <w:br/>
-              <w:t xml:space="preserve">]</w:t>
-              <w:br/>
-              <w:t xml:space="preserve"/>
-              <w:br/>
-              <w:t xml:space="preserve">[</w:t>
+              <w:t xml:space="preserve"/>
               <w:br/>
               <w:t xml:space="preserve"/>
               <w:br/>
@@ -1550,11 +1536,7 @@
               </w:rPr>
               <w:t xml:space="preserve">Technology =  FERROLOGIC A SOLITA COMPANY</w:t>
               <w:br/>
-              <w:t xml:space="preserve">]</w:t>
-              <w:br/>
-              <w:t xml:space="preserve"/>
-              <w:br/>
-              <w:t xml:space="preserve">[</w:t>
+              <w:t xml:space="preserve"/>
               <w:br/>
               <w:t xml:space="preserve"/>
               <w:br/>
@@ -1646,11 +1628,7 @@
               </w:rPr>
               <w:t xml:space="preserve">Technology =  WEBMETHODS</w:t>
               <w:br/>
-              <w:t xml:space="preserve">]</w:t>
-              <w:br/>
-              <w:t xml:space="preserve"/>
-              <w:br/>
-              <w:t xml:space="preserve">[</w:t>
+              <w:t xml:space="preserve"/>
               <w:br/>
               <w:t xml:space="preserve"/>
               <w:br/>
@@ -1768,11 +1746,7 @@
               <w:br/>
               <w:t xml:space="preserve"/>
               <w:br/>
-              <w:t xml:space="preserve">]</w:t>
-              <w:br/>
-              <w:t xml:space="preserve"/>
-              <w:br/>
-              <w:t xml:space="preserve">[</w:t>
+              <w:t xml:space="preserve"/>
               <w:br/>
               <w:t xml:space="preserve"/>
               <w:br/>
@@ -1888,11 +1862,7 @@
               <w:br/>
               <w:t xml:space="preserve"/>
               <w:br/>
-              <w:t xml:space="preserve">]</w:t>
-              <w:br/>
-              <w:t xml:space="preserve"/>
-              <w:br/>
-              <w:t xml:space="preserve">[</w:t>
+              <w:t xml:space="preserve"/>
               <w:br/>
               <w:t xml:space="preserve"/>
               <w:br/>
@@ -2008,11 +1978,7 @@
               <w:br/>
               <w:t xml:space="preserve"/>
               <w:br/>
-              <w:t xml:space="preserve">]</w:t>
-              <w:br/>
-              <w:t xml:space="preserve"/>
-              <w:br/>
-              <w:t xml:space="preserve">[</w:t>
+              <w:t xml:space="preserve"/>
               <w:br/>
               <w:t xml:space="preserve"/>
               <w:br/>
@@ -2128,11 +2094,7 @@
               <w:br/>
               <w:t xml:space="preserve"/>
               <w:br/>
-              <w:t xml:space="preserve">]</w:t>
-              <w:br/>
-              <w:t xml:space="preserve"/>
-              <w:br/>
-              <w:t xml:space="preserve">[</w:t>
+              <w:t xml:space="preserve"/>
               <w:br/>
               <w:t xml:space="preserve"/>
               <w:br/>
@@ -2247,8 +2209,6 @@
               <w:t xml:space="preserve">Reference = https://www.coursera.org/account/accomplishments/verify/L228QR2UQUGU</w:t>
               <w:br/>
               <w:t xml:space="preserve"/>
-              <w:br/>
-              <w:t xml:space="preserve">]</w:t>
               <w:br/>
               <w:t xml:space="preserve"/>
               <w:br/>
@@ -2416,7 +2376,7 @@
           <w:p>
             <w:proofErr w:type="gramStart"/>
             <w:r>
-              <w:t xml:space="preserve"/>
+              <w:t xml:space="preserve">Good</w:t>
             </w:r>
           </w:p>
         </w:tc>
@@ -2427,7 +2387,7 @@
           <w:p>
             <w:proofErr w:type="gramStart"/>
             <w:r>
-              <w:t xml:space="preserve"> </w:t>
+              <w:t xml:space="preserve">Native language </w:t>
             </w:r>
           </w:p>
         </w:tc>
@@ -2438,7 +2398,7 @@
           <w:p>
             <w:proofErr w:type="gramStart"/>
             <w:r>
-              <w:t xml:space="preserve"/>
+              <w:t xml:space="preserve">Excellent</w:t>
             </w:r>
           </w:p>
         </w:tc>
@@ -2472,7 +2432,7 @@
           <w:p>
             <w:proofErr w:type="gramStart"/>
             <w:r>
-              <w:t xml:space="preserve"/>
+              <w:t xml:space="preserve">Good</w:t>
             </w:r>
           </w:p>
         </w:tc>
@@ -2483,7 +2443,7 @@
           <w:p>
             <w:proofErr w:type="gramStart"/>
             <w:r>
-              <w:t xml:space="preserve"> </w:t>
+              <w:t xml:space="preserve">Native language </w:t>
             </w:r>
           </w:p>
         </w:tc>
@@ -2494,7 +2454,7 @@
           <w:p>
             <w:proofErr w:type="gramStart"/>
             <w:r>
-              <w:t xml:space="preserve"/>
+              <w:t xml:space="preserve">Excellent</w:t>
             </w:r>
           </w:p>
         </w:tc>
@@ -2539,7 +2499,7 @@
           <w:p>
             <w:proofErr w:type="gramStart"/>
             <w:r>
-              <w:t xml:space="preserve"/>
+              <w:t xml:space="preserve">Native language</w:t>
             </w:r>
           </w:p>
         </w:tc>
@@ -2550,7 +2510,7 @@
           <w:p>
             <w:proofErr w:type="gramStart"/>
             <w:r>
-              <w:t xml:space="preserve"/>
+              <w:t xml:space="preserve">Excellent</w:t>
             </w:r>
           </w:p>
         </w:tc>

--- a/assets/templates/filled_template.docx
+++ b/assets/templates/filled_template.docx
@@ -1100,8 +1100,6 @@
               <w:t xml:space="preserve"/>
               <w:br/>
               <w:t xml:space="preserve"/>
-              <w:br/>
-              <w:t xml:space="preserve"/>
             </w:r>
           </w:p>
         </w:tc>
@@ -1263,8 +1261,6 @@
               <w:t xml:space="preserve"/>
               <w:br/>
               <w:t xml:space="preserve"/>
-              <w:br/>
-              <w:t xml:space="preserve"/>
             </w:r>
             <w:r>
               <w:rPr>
@@ -1355,8 +1351,6 @@
               <w:t xml:space="preserve"/>
               <w:br/>
               <w:t xml:space="preserve"/>
-              <w:br/>
-              <w:t xml:space="preserve"/>
             </w:r>
             <w:r>
               <w:rPr>
@@ -1447,8 +1441,6 @@
               <w:t xml:space="preserve"/>
               <w:br/>
               <w:t xml:space="preserve"/>
-              <w:br/>
-              <w:t xml:space="preserve"/>
             </w:r>
             <w:r>
               <w:rPr>
@@ -1539,8 +1531,6 @@
               <w:t xml:space="preserve"/>
               <w:br/>
               <w:t xml:space="preserve"/>
-              <w:br/>
-              <w:t xml:space="preserve"/>
             </w:r>
             <w:r>
               <w:rPr>
@@ -1631,8 +1621,6 @@
               <w:t xml:space="preserve"/>
               <w:br/>
               <w:t xml:space="preserve"/>
-              <w:br/>
-              <w:t xml:space="preserve"/>
             </w:r>
             <w:r>
               <w:rPr>
@@ -1749,8 +1737,6 @@
               <w:t xml:space="preserve"/>
               <w:br/>
               <w:t xml:space="preserve"/>
-              <w:br/>
-              <w:t xml:space="preserve"/>
             </w:r>
             <w:r>
               <w:rPr>
@@ -1865,8 +1851,6 @@
               <w:t xml:space="preserve"/>
               <w:br/>
               <w:t xml:space="preserve"/>
-              <w:br/>
-              <w:t xml:space="preserve"/>
             </w:r>
             <w:r>
               <w:rPr>
@@ -1981,8 +1965,6 @@
               <w:t xml:space="preserve"/>
               <w:br/>
               <w:t xml:space="preserve"/>
-              <w:br/>
-              <w:t xml:space="preserve"/>
             </w:r>
             <w:r>
               <w:rPr>
@@ -2097,8 +2079,6 @@
               <w:t xml:space="preserve"/>
               <w:br/>
               <w:t xml:space="preserve"/>
-              <w:br/>
-              <w:t xml:space="preserve"/>
             </w:r>
             <w:r>
               <w:rPr>
@@ -2207,8 +2187,6 @@
                 <w:szCs w:val="22"/>
               </w:rPr>
               <w:t xml:space="preserve">Reference = https://www.coursera.org/account/accomplishments/verify/L228QR2UQUGU</w:t>
-              <w:br/>
-              <w:t xml:space="preserve"/>
               <w:br/>
               <w:t xml:space="preserve"/>
               <w:br/>
@@ -2488,7 +2466,7 @@
           <w:p>
             <w:proofErr w:type="gramStart"/>
             <w:r>
-              <w:t xml:space="preserve"/>
+              <w:t xml:space="preserve">Good</w:t>
             </w:r>
           </w:p>
         </w:tc>
@@ -2949,7 +2927,7 @@
           </w:tcPr>
           <w:p>
             <w:r>
-              <w:t>,, a</w:t>
+              <w:t>abc</w:t>
             </w:r>
           </w:p>
         </w:tc>
@@ -3145,7 +3123,7 @@
           </w:tcPr>
           <w:p>
             <w:r>
-              <w:t>,, AWS, a</w:t>
+              <w:t>AWS</w:t>
             </w:r>
           </w:p>
         </w:tc>
@@ -3316,9 +3294,7 @@
             <w:tcW w:type="dxa" w:w="6697"/>
           </w:tcPr>
           <w:p>
-            <w:r>
-              <w:t>,, a</w:t>
-            </w:r>
+            <w:r/>
           </w:p>
         </w:tc>
       </w:tr>
@@ -3491,7 +3467,7 @@
           </w:tcPr>
           <w:p>
             <w:r>
-              <w:t>,, Git</w:t>
+              <w:t>Git</w:t>
             </w:r>
           </w:p>
         </w:tc>
@@ -3663,7 +3639,7 @@
           </w:tcPr>
           <w:p>
             <w:r>
-              <w:t>,, Salesforce, a</w:t>
+              <w:t>Salesforce</w:t>
             </w:r>
           </w:p>
         </w:tc>
@@ -3836,9 +3812,7 @@
             <w:tcW w:type="dxa" w:w="6697"/>
           </w:tcPr>
           <w:p>
-            <w:r>
-              <w:t>,, a</w:t>
-            </w:r>
+            <w:r/>
           </w:p>
         </w:tc>
       </w:tr>
@@ -4011,7 +3985,7 @@
           </w:tcPr>
           <w:p>
             <w:r>
-              <w:t>,, excel, a</w:t>
+              <w:t>excel</w:t>
             </w:r>
           </w:p>
         </w:tc>
@@ -4183,7 +4157,7 @@
           </w:tcPr>
           <w:p>
             <w:r>
-              <w:t>C, C#, #, a, ,</w:t>
+              <w:t>C, C#</w:t>
             </w:r>
           </w:p>
         </w:tc>
@@ -4347,8 +4321,6 @@
               <w:br/>
               <w:t xml:space="preserve"/>
               <w:br/>
-              <w:t xml:space="preserve"/>
-              <w:br/>
               <w:t xml:space="preserve">Sparx Enterprise Architect Excellent 5 years</w:t>
               <w:br/>
               <w:t xml:space="preserve">Teamwork, Good, 5 years.</w:t>
@@ -4357,168 +4329,126 @@
               <w:br/>
               <w:t xml:space="preserve"/>
               <w:br/>
-              <w:t xml:space="preserve"/>
-              <w:br/>
               <w:t xml:space="preserve">BPMN, Excellent, 4 years.</w:t>
               <w:br/>
               <w:t xml:space="preserve"/>
               <w:br/>
               <w:t xml:space="preserve"/>
               <w:br/>
-              <w:t xml:space="preserve"/>
-              <w:br/>
               <w:t xml:space="preserve">Sparx Enterprise Architect Automation, Good, 4 years.</w:t>
               <w:br/>
               <w:t xml:space="preserve"/>
               <w:br/>
               <w:t xml:space="preserve"/>
               <w:br/>
-              <w:t xml:space="preserve"/>
-              <w:br/>
               <w:t xml:space="preserve">Integration, Good, 4 years.</w:t>
               <w:br/>
               <w:t xml:space="preserve"/>
               <w:br/>
               <w:t xml:space="preserve"/>
               <w:br/>
-              <w:t xml:space="preserve"/>
-              <w:br/>
               <w:t xml:space="preserve">SOA, Excellent, 4 years.</w:t>
               <w:br/>
               <w:t xml:space="preserve"/>
               <w:br/>
               <w:t xml:space="preserve"/>
               <w:br/>
-              <w:t xml:space="preserve"/>
-              <w:br/>
               <w:t xml:space="preserve">Agile  Scrum, Moderate, 4 years.</w:t>
               <w:br/>
               <w:t xml:space="preserve"/>
               <w:br/>
               <w:t xml:space="preserve"/>
               <w:br/>
-              <w:t xml:space="preserve"/>
-              <w:br/>
               <w:t xml:space="preserve">Technical Analysis, Good, 4 years.</w:t>
               <w:br/>
               <w:t xml:space="preserve"/>
               <w:br/>
               <w:t xml:space="preserve"/>
               <w:br/>
-              <w:t xml:space="preserve"/>
-              <w:br/>
               <w:t xml:space="preserve">Databases  SQL, Good, 4 years.</w:t>
               <w:br/>
               <w:t xml:space="preserve"/>
               <w:br/>
               <w:t xml:space="preserve"/>
               <w:br/>
-              <w:t xml:space="preserve"/>
-              <w:br/>
               <w:t xml:space="preserve">SOAP /Webservice, Excellent, 4 years.</w:t>
               <w:br/>
               <w:t xml:space="preserve"/>
               <w:br/>
               <w:t xml:space="preserve"/>
               <w:br/>
-              <w:t xml:space="preserve"/>
-              <w:br/>
               <w:t xml:space="preserve">SoapUI, Good, 4 years.</w:t>
               <w:br/>
               <w:t xml:space="preserve"/>
               <w:br/>
               <w:t xml:space="preserve"/>
               <w:br/>
-              <w:t xml:space="preserve"/>
-              <w:br/>
               <w:t xml:space="preserve">Protocols (HTTP, REST, SOAP, FTP), Good, 4 years.</w:t>
               <w:br/>
               <w:t xml:space="preserve"/>
               <w:br/>
               <w:t xml:space="preserve"/>
               <w:br/>
-              <w:t xml:space="preserve"/>
-              <w:br/>
               <w:t xml:space="preserve">IBM Integration Bus, Good, 3 years.</w:t>
               <w:br/>
               <w:t xml:space="preserve"/>
               <w:br/>
               <w:t xml:space="preserve"/>
               <w:br/>
-              <w:t xml:space="preserve"/>
-              <w:br/>
               <w:t xml:space="preserve">IBM MQ, Good, 3 years.</w:t>
               <w:br/>
               <w:t xml:space="preserve"/>
               <w:br/>
               <w:t xml:space="preserve"/>
               <w:br/>
-              <w:t xml:space="preserve"/>
-              <w:br/>
               <w:t xml:space="preserve">webMethods, Moderate, 2 years.</w:t>
               <w:br/>
               <w:t xml:space="preserve"/>
               <w:br/>
               <w:t xml:space="preserve"/>
               <w:br/>
-              <w:t xml:space="preserve"/>
-              <w:br/>
               <w:t xml:space="preserve">JDBC, Moderate, 4 years.</w:t>
               <w:br/>
               <w:t xml:space="preserve"/>
               <w:br/>
               <w:t xml:space="preserve"/>
               <w:br/>
-              <w:t xml:space="preserve"/>
-              <w:br/>
               <w:t xml:space="preserve">Trading Networks, Basics, 2 years.</w:t>
               <w:br/>
               <w:t xml:space="preserve"/>
               <w:br/>
               <w:t xml:space="preserve"/>
               <w:br/>
-              <w:t xml:space="preserve"/>
-              <w:br/>
               <w:t xml:space="preserve">JAVA, Moderate, 1 year.</w:t>
               <w:br/>
               <w:t xml:space="preserve"/>
               <w:br/>
               <w:t xml:space="preserve"/>
               <w:br/>
-              <w:t xml:space="preserve"/>
-              <w:br/>
               <w:t xml:space="preserve">.NET / C#, Moderate, 3 years.</w:t>
               <w:br/>
               <w:t xml:space="preserve"/>
               <w:br/>
               <w:t xml:space="preserve"/>
               <w:br/>
-              <w:t xml:space="preserve"/>
-              <w:br/>
               <w:t xml:space="preserve">Python, Basics, 1 year.</w:t>
               <w:br/>
               <w:t xml:space="preserve"/>
               <w:br/>
               <w:t xml:space="preserve"/>
               <w:br/>
-              <w:t xml:space="preserve"/>
-              <w:br/>
               <w:t xml:space="preserve">Git / Gitlab / Github / Bitbucket, Moderate, 3 years.</w:t>
               <w:br/>
               <w:t xml:space="preserve"/>
               <w:br/>
               <w:t xml:space="preserve"/>
               <w:br/>
-              <w:t xml:space="preserve"/>
-              <w:br/>
               <w:t xml:space="preserve">SVN, Basics, 2 years.</w:t>
               <w:br/>
               <w:t xml:space="preserve"/>
               <w:br/>
               <w:t xml:space="preserve"/>
               <w:br/>
-              <w:t xml:space="preserve"/>
-              <w:br/>
               <w:t xml:space="preserve">Relational Databases (Mysql/Mariadb, PostgreSQL, Oracle, DB2, SqlServer)</w:t>
               <w:br/>
               <w:t xml:space="preserve">, Moderate, 4 years.</w:t>
@@ -4527,67 +4457,49 @@
               <w:br/>
               <w:t xml:space="preserve"/>
               <w:br/>
-              <w:t xml:space="preserve"/>
-              <w:br/>
               <w:t xml:space="preserve">Kibana, Good, 4 years.</w:t>
               <w:br/>
               <w:t xml:space="preserve"/>
               <w:br/>
               <w:t xml:space="preserve"/>
               <w:br/>
-              <w:t xml:space="preserve"/>
-              <w:br/>
               <w:t xml:space="preserve">Elasticsearch, Good, 4 years.</w:t>
               <w:br/>
               <w:t xml:space="preserve"/>
               <w:br/>
               <w:t xml:space="preserve"/>
               <w:br/>
-              <w:t xml:space="preserve"/>
-              <w:br/>
               <w:t xml:space="preserve">Logstash, Moderate, 4 years.</w:t>
               <w:br/>
               <w:t xml:space="preserve"/>
               <w:br/>
               <w:t xml:space="preserve"/>
               <w:br/>
-              <w:t xml:space="preserve"/>
-              <w:br/>
               <w:t xml:space="preserve">Filebeat, Moderate, 3 years.</w:t>
               <w:br/>
               <w:t xml:space="preserve"/>
               <w:br/>
               <w:t xml:space="preserve"/>
               <w:br/>
-              <w:t xml:space="preserve"/>
-              <w:br/>
               <w:t xml:space="preserve">Metricbeat, Moderate, 3 years.</w:t>
               <w:br/>
               <w:t xml:space="preserve"/>
               <w:br/>
               <w:t xml:space="preserve"/>
               <w:br/>
-              <w:t xml:space="preserve"/>
-              <w:br/>
               <w:t xml:space="preserve">ElastAlert, Basics, 3 years.</w:t>
               <w:br/>
               <w:t xml:space="preserve"/>
               <w:br/>
               <w:t xml:space="preserve"/>
               <w:br/>
-              <w:t xml:space="preserve"/>
-              <w:br/>
               <w:t xml:space="preserve">Gravitee.io, Basics, 1 year.</w:t>
               <w:br/>
               <w:t xml:space="preserve"/>
               <w:br/>
               <w:t xml:space="preserve"/>
               <w:br/>
-              <w:t xml:space="preserve"/>
-              <w:br/>
               <w:t xml:space="preserve">ARIS (Software AG), Moderate, 2 years.</w:t>
-              <w:br/>
-              <w:t xml:space="preserve"/>
               <w:br/>
               <w:t xml:space="preserve"/>
               <w:br/>

--- a/assets/templates/filled_template.docx
+++ b/assets/templates/filled_template.docx
@@ -1,6 +1,6 @@
 
 <file path=word/document.xml><?xml version="1.0" encoding="utf-8"?>
-<w:document xmlns:wpc="http://schemas.microsoft.com/office/word/2010/wordprocessingCanvas" xmlns:cx="http://schemas.microsoft.com/office/drawing/2014/chartex" xmlns:cx1="http://schemas.microsoft.com/office/drawing/2015/9/8/chartex" xmlns:cx2="http://schemas.microsoft.com/office/drawing/2015/10/21/chartex" xmlns:cx3="http://schemas.microsoft.com/office/drawing/2016/5/9/chartex" xmlns:cx4="http://schemas.microsoft.com/office/drawing/2016/5/10/chartex" xmlns:cx5="http://schemas.microsoft.com/office/drawing/2016/5/11/chartex" xmlns:cx6="http://schemas.microsoft.com/office/drawing/2016/5/12/chartex" xmlns:cx7="http://schemas.microsoft.com/office/drawing/2016/5/13/chartex" xmlns:cx8="http://schemas.microsoft.com/office/drawing/2016/5/14/chartex" xmlns:mc="http://schemas.openxmlformats.org/markup-compatibility/2006" xmlns:aink="http://schemas.microsoft.com/office/drawing/2016/ink" xmlns:am3d="http://schemas.microsoft.com/office/drawing/2017/model3d" xmlns:o="urn:schemas-microsoft-com:office:office" xmlns:oel="http://schemas.microsoft.com/office/2019/extlst" xmlns:r="http://schemas.openxmlformats.org/officeDocument/2006/relationships" xmlns:m="http://schemas.openxmlformats.org/officeDocument/2006/math" xmlns:v="urn:schemas-microsoft-com:vml" xmlns:wp14="http://schemas.microsoft.com/office/word/2010/wordprocessingDrawing" xmlns:wp="http://schemas.openxmlformats.org/drawingml/2006/wordprocessingDrawing" xmlns:w10="urn:schemas-microsoft-com:office:word" xmlns:w="http://schemas.openxmlformats.org/wordprocessingml/2006/main" xmlns:w14="http://schemas.microsoft.com/office/word/2010/wordml" xmlns:w15="http://schemas.microsoft.com/office/word/2012/wordml" xmlns:w16cex="http://schemas.microsoft.com/office/word/2018/wordml/cex" xmlns:w16cid="http://schemas.microsoft.com/office/word/2016/wordml/cid" xmlns:w16="http://schemas.microsoft.com/office/word/2018/wordml" xmlns:w16sdtdh="http://schemas.microsoft.com/office/word/2020/wordml/sdtdatahash" xmlns:w16se="http://schemas.microsoft.com/office/word/2015/wordml/symex" xmlns:wpg="http://schemas.microsoft.com/office/word/2010/wordprocessingGroup" xmlns:wpi="http://schemas.microsoft.com/office/word/2010/wordprocessingInk" xmlns:wne="http://schemas.microsoft.com/office/word/2006/wordml" xmlns:wps="http://schemas.microsoft.com/office/word/2010/wordprocessingShape" mc:Ignorable="w14 w15 w16se w16cid w16 w16cex w16sdtdh wp14">
+<w:document xmlns:wpc="http://schemas.microsoft.com/office/word/2010/wordprocessingCanvas" xmlns:cx="http://schemas.microsoft.com/office/drawing/2014/chartex" xmlns:cx1="http://schemas.microsoft.com/office/drawing/2015/9/8/chartex" xmlns:cx2="http://schemas.microsoft.com/office/drawing/2015/10/21/chartex" xmlns:cx3="http://schemas.microsoft.com/office/drawing/2016/5/9/chartex" xmlns:cx4="http://schemas.microsoft.com/office/drawing/2016/5/10/chartex" xmlns:cx5="http://schemas.microsoft.com/office/drawing/2016/5/11/chartex" xmlns:cx6="http://schemas.microsoft.com/office/drawing/2016/5/12/chartex" xmlns:cx7="http://schemas.microsoft.com/office/drawing/2016/5/13/chartex" xmlns:cx8="http://schemas.microsoft.com/office/drawing/2016/5/14/chartex" xmlns:mc="http://schemas.openxmlformats.org/markup-compatibility/2006" xmlns:aink="http://schemas.microsoft.com/office/drawing/2016/ink" xmlns:am3d="http://schemas.microsoft.com/office/drawing/2017/model3d" xmlns:o="urn:schemas-microsoft-com:office:office" xmlns:r="http://schemas.openxmlformats.org/officeDocument/2006/relationships" xmlns:m="http://schemas.openxmlformats.org/officeDocument/2006/math" xmlns:v="urn:schemas-microsoft-com:vml" xmlns:wp14="http://schemas.microsoft.com/office/word/2010/wordprocessingDrawing" xmlns:wp="http://schemas.openxmlformats.org/drawingml/2006/wordprocessingDrawing" xmlns:w10="urn:schemas-microsoft-com:office:word" xmlns:w="http://schemas.openxmlformats.org/wordprocessingml/2006/main" xmlns:w14="http://schemas.microsoft.com/office/word/2010/wordml" xmlns:w15="http://schemas.microsoft.com/office/word/2012/wordml" xmlns:w16cex="http://schemas.microsoft.com/office/word/2018/wordml/cex" xmlns:w16cid="http://schemas.microsoft.com/office/word/2016/wordml/cid" xmlns:w16="http://schemas.microsoft.com/office/word/2018/wordml" xmlns:w16sdtdh="http://schemas.microsoft.com/office/word/2020/wordml/sdtdatahash" xmlns:w16se="http://schemas.microsoft.com/office/word/2015/wordml/symex" xmlns:wpg="http://schemas.microsoft.com/office/word/2010/wordprocessingGroup" xmlns:wpi="http://schemas.microsoft.com/office/word/2010/wordprocessingInk" xmlns:wne="http://schemas.microsoft.com/office/word/2006/wordml" xmlns:wps="http://schemas.microsoft.com/office/word/2010/wordprocessingShape" mc:Ignorable="w14 w15 w16se w16cid w16 w16cex w16sdtdh wp14">
   <w:body>
     <w:p/>
     <w:tbl>
@@ -498,7 +498,7 @@
                 <w:i/>
                 <w:color w:val="000000" w:themeColor="text1"/>
               </w:rPr>
-              <w:t xml:space="preserve">JASPER</w:t>
+              <w:t xml:space="preserve">JESUS</w:t>
             </w:r>
           </w:p>
         </w:tc>
@@ -548,7 +548,7 @@
                 <w:i/>
                 <w:color w:val="000000" w:themeColor="text1"/>
               </w:rPr>
-              <w:t xml:space="preserve">DE BRAEKELEER</w:t>
+              <w:t xml:space="preserve">BUENO</w:t>
             </w:r>
           </w:p>
         </w:tc>
@@ -1089,13 +1089,13 @@
               <w:br/>
               <w:t xml:space="preserve"/>
               <w:br/>
-              <w:t xml:space="preserve">        Title = BACHELOR DEGREE ICT</w:t>
-              <w:br/>
-              <w:t xml:space="preserve">        Institution=  UCLL</w:t>
-              <w:br/>
-              <w:t xml:space="preserve">        End date = 2016</w:t>
-              <w:br/>
-              <w:t xml:space="preserve">        Education Description = Business Solutions</w:t>
+              <w:t xml:space="preserve">        Title = BACHELOR ELECTRONIC ENGINEER</w:t>
+              <w:br/>
+              <w:t xml:space="preserve">        Institution=  SIMON BOLIVAR UNIVERSITY</w:t>
+              <w:br/>
+              <w:t xml:space="preserve">        End date = 2018</w:t>
+              <w:br/>
+              <w:t xml:space="preserve">        Education Description = </w:t>
               <w:br/>
               <w:t xml:space="preserve"/>
               <w:br/>
@@ -1150,1045 +1150,65 @@
             <w:shd w:val="clear" w:color="auto" w:fill="auto"/>
           </w:tcPr>
           <w:p>
-            <w:pPr>
-              <w:rPr>
-                <w:bCs/>
-                <w:smallCaps/>
-                <w:color w:val="000000" w:themeColor="text1"/>
-                <w:sz w:val="22"/>
-                <w:szCs w:val="22"/>
-              </w:rPr>
-            </w:pPr>
             <w:proofErr w:type="gramStart"/>
             <w:r>
-              <w:rPr>
-                <w:bCs/>
-                <w:smallCaps/>
-                <w:color w:val="000000" w:themeColor="text1"/>
-                <w:sz w:val="22"/>
-                <w:szCs w:val="22"/>
-              </w:rPr>
-              <w:t xml:space="preserve"/>
-              <w:br/>
-              <w:t xml:space="preserve"/>
-            </w:r>
-            <w:r>
-              <w:rPr>
-                <w:bCs/>
-                <w:smallCaps/>
-                <w:color w:val="000000" w:themeColor="text1"/>
-                <w:sz w:val="22"/>
-                <w:szCs w:val="22"/>
-              </w:rPr>
-              <w:tab/>
-            </w:r>
-            <w:r>
-              <w:rPr>
-                <w:bCs/>
-                <w:smallCaps/>
-                <w:color w:val="000000" w:themeColor="text1"/>
-                <w:sz w:val="22"/>
-                <w:szCs w:val="22"/>
-              </w:rPr>
-              <w:t xml:space="preserve">Certification = IBM APP CONNECT ESSENTIALS</w:t>
-              <w:br/>
-              <w:t xml:space="preserve"/>
-            </w:r>
-            <w:r>
-              <w:rPr>
-                <w:bCs/>
-                <w:smallCaps/>
-                <w:color w:val="000000" w:themeColor="text1"/>
-                <w:sz w:val="22"/>
-                <w:szCs w:val="22"/>
-              </w:rPr>
-              <w:tab/>
-            </w:r>
-            <w:r>
-              <w:rPr>
-                <w:bCs/>
-                <w:smallCaps/>
-                <w:color w:val="000000" w:themeColor="text1"/>
-                <w:sz w:val="22"/>
-                <w:szCs w:val="22"/>
-              </w:rPr>
-              <w:t xml:space="preserve">Start date = 06/2020</w:t>
-              <w:br/>
-              <w:t xml:space="preserve"/>
-            </w:r>
-            <w:r>
-              <w:rPr>
-                <w:bCs/>
-                <w:smallCaps/>
-                <w:color w:val="000000" w:themeColor="text1"/>
-                <w:sz w:val="22"/>
-                <w:szCs w:val="22"/>
-              </w:rPr>
-              <w:tab/>
-            </w:r>
-            <w:r>
-              <w:rPr>
-                <w:bCs/>
-                <w:smallCaps/>
-                <w:color w:val="000000" w:themeColor="text1"/>
-                <w:sz w:val="22"/>
-                <w:szCs w:val="22"/>
-              </w:rPr>
-              <w:t xml:space="preserve">End date = PRESENT</w:t>
-              <w:br/>
-              <w:t xml:space="preserve"/>
-            </w:r>
-            <w:r>
-              <w:rPr>
-                <w:bCs/>
-                <w:smallCaps/>
-                <w:color w:val="000000" w:themeColor="text1"/>
-                <w:sz w:val="22"/>
-                <w:szCs w:val="22"/>
-              </w:rPr>
-              <w:tab/>
-            </w:r>
-            <w:r>
-              <w:rPr>
-                <w:bCs/>
-                <w:smallCaps/>
-                <w:color w:val="000000" w:themeColor="text1"/>
-                <w:sz w:val="22"/>
-                <w:szCs w:val="22"/>
-              </w:rPr>
-              <w:t xml:space="preserve">Technology =  IBM</w:t>
-              <w:br/>
-              <w:t xml:space="preserve"/>
-              <w:br/>
-              <w:t xml:space="preserve"/>
-            </w:r>
-            <w:r>
-              <w:rPr>
-                <w:bCs/>
-                <w:smallCaps/>
-                <w:color w:val="000000" w:themeColor="text1"/>
-                <w:sz w:val="22"/>
-                <w:szCs w:val="22"/>
-              </w:rPr>
-              <w:tab/>
-            </w:r>
-            <w:r>
-              <w:rPr>
-                <w:bCs/>
-                <w:smallCaps/>
-                <w:color w:val="000000" w:themeColor="text1"/>
-                <w:sz w:val="22"/>
-                <w:szCs w:val="22"/>
-              </w:rPr>
-              <w:t xml:space="preserve">Certification = IBM MQ DEVELOPER ESSENTIALS</w:t>
-              <w:br/>
-              <w:t xml:space="preserve"/>
-            </w:r>
-            <w:r>
-              <w:rPr>
-                <w:bCs/>
-                <w:smallCaps/>
-                <w:color w:val="000000" w:themeColor="text1"/>
-                <w:sz w:val="22"/>
-                <w:szCs w:val="22"/>
-              </w:rPr>
-              <w:tab/>
-            </w:r>
-            <w:r>
-              <w:rPr>
-                <w:bCs/>
-                <w:smallCaps/>
-                <w:color w:val="000000" w:themeColor="text1"/>
-                <w:sz w:val="22"/>
-                <w:szCs w:val="22"/>
-              </w:rPr>
-              <w:t xml:space="preserve">Start date = 04/2020</w:t>
-              <w:br/>
-              <w:t xml:space="preserve"/>
-            </w:r>
-            <w:r>
-              <w:rPr>
-                <w:bCs/>
-                <w:smallCaps/>
-                <w:color w:val="000000" w:themeColor="text1"/>
-                <w:sz w:val="22"/>
-                <w:szCs w:val="22"/>
-              </w:rPr>
-              <w:tab/>
-            </w:r>
-            <w:r>
-              <w:rPr>
-                <w:bCs/>
-                <w:smallCaps/>
-                <w:color w:val="000000" w:themeColor="text1"/>
-                <w:sz w:val="22"/>
-                <w:szCs w:val="22"/>
-              </w:rPr>
-              <w:t xml:space="preserve">End date = PRESENT</w:t>
-              <w:br/>
-              <w:t xml:space="preserve"/>
-            </w:r>
-            <w:r>
-              <w:rPr>
-                <w:bCs/>
-                <w:smallCaps/>
-                <w:color w:val="000000" w:themeColor="text1"/>
-                <w:sz w:val="22"/>
-                <w:szCs w:val="22"/>
-              </w:rPr>
-              <w:tab/>
-            </w:r>
-            <w:r>
-              <w:rPr>
-                <w:bCs/>
-                <w:smallCaps/>
-                <w:color w:val="000000" w:themeColor="text1"/>
-                <w:sz w:val="22"/>
-                <w:szCs w:val="22"/>
-              </w:rPr>
-              <w:t xml:space="preserve">Technology =  IBM</w:t>
-              <w:br/>
-              <w:t xml:space="preserve"/>
-              <w:br/>
-              <w:t xml:space="preserve"/>
-            </w:r>
-            <w:r>
-              <w:rPr>
-                <w:bCs/>
-                <w:smallCaps/>
-                <w:color w:val="000000" w:themeColor="text1"/>
-                <w:sz w:val="22"/>
-                <w:szCs w:val="22"/>
-              </w:rPr>
-              <w:tab/>
-            </w:r>
-            <w:r>
-              <w:rPr>
-                <w:bCs/>
-                <w:smallCaps/>
-                <w:color w:val="000000" w:themeColor="text1"/>
-                <w:sz w:val="22"/>
-                <w:szCs w:val="22"/>
-              </w:rPr>
-              <w:t xml:space="preserve">Certification = PROFESSIONAL SCRUM MASTER I (PSM I)</w:t>
-              <w:br/>
-              <w:t xml:space="preserve"/>
-            </w:r>
-            <w:r>
-              <w:rPr>
-                <w:bCs/>
-                <w:smallCaps/>
-                <w:color w:val="000000" w:themeColor="text1"/>
-                <w:sz w:val="22"/>
-                <w:szCs w:val="22"/>
-              </w:rPr>
-              <w:tab/>
-            </w:r>
-            <w:r>
-              <w:rPr>
-                <w:bCs/>
-                <w:smallCaps/>
-                <w:color w:val="000000" w:themeColor="text1"/>
-                <w:sz w:val="22"/>
-                <w:szCs w:val="22"/>
-              </w:rPr>
-              <w:t xml:space="preserve">Start date = 03/2020</w:t>
-              <w:br/>
-              <w:t xml:space="preserve"/>
-            </w:r>
-            <w:r>
-              <w:rPr>
-                <w:bCs/>
-                <w:smallCaps/>
-                <w:color w:val="000000" w:themeColor="text1"/>
-                <w:sz w:val="22"/>
-                <w:szCs w:val="22"/>
-              </w:rPr>
-              <w:tab/>
-            </w:r>
-            <w:r>
-              <w:rPr>
-                <w:bCs/>
-                <w:smallCaps/>
-                <w:color w:val="000000" w:themeColor="text1"/>
-                <w:sz w:val="22"/>
-                <w:szCs w:val="22"/>
-              </w:rPr>
-              <w:t xml:space="preserve">End date = PRESENT</w:t>
-              <w:br/>
-              <w:t xml:space="preserve"/>
-            </w:r>
-            <w:r>
-              <w:rPr>
-                <w:bCs/>
-                <w:smallCaps/>
-                <w:color w:val="000000" w:themeColor="text1"/>
-                <w:sz w:val="22"/>
-                <w:szCs w:val="22"/>
-              </w:rPr>
-              <w:tab/>
-            </w:r>
-            <w:r>
-              <w:rPr>
-                <w:bCs/>
-                <w:smallCaps/>
-                <w:color w:val="000000" w:themeColor="text1"/>
-                <w:sz w:val="22"/>
-                <w:szCs w:val="22"/>
-              </w:rPr>
-              <w:t xml:space="preserve">Technology =  SCRUM.ORG</w:t>
-              <w:br/>
-              <w:t xml:space="preserve"/>
-              <w:br/>
-              <w:t xml:space="preserve"/>
-            </w:r>
-            <w:r>
-              <w:rPr>
-                <w:bCs/>
-                <w:smallCaps/>
-                <w:color w:val="000000" w:themeColor="text1"/>
-                <w:sz w:val="22"/>
-                <w:szCs w:val="22"/>
-              </w:rPr>
-              <w:tab/>
-            </w:r>
-            <w:r>
-              <w:rPr>
-                <w:bCs/>
-                <w:smallCaps/>
-                <w:color w:val="000000" w:themeColor="text1"/>
-                <w:sz w:val="22"/>
-                <w:szCs w:val="22"/>
-              </w:rPr>
-              <w:t xml:space="preserve">Certification = ARIS INTRODUCTION</w:t>
-              <w:br/>
-              <w:t xml:space="preserve"/>
-            </w:r>
-            <w:r>
-              <w:rPr>
-                <w:bCs/>
-                <w:smallCaps/>
-                <w:color w:val="000000" w:themeColor="text1"/>
-                <w:sz w:val="22"/>
-                <w:szCs w:val="22"/>
-              </w:rPr>
-              <w:tab/>
-            </w:r>
-            <w:r>
-              <w:rPr>
-                <w:bCs/>
-                <w:smallCaps/>
-                <w:color w:val="000000" w:themeColor="text1"/>
-                <w:sz w:val="22"/>
-                <w:szCs w:val="22"/>
-              </w:rPr>
-              <w:t xml:space="preserve">Start date = 12/2019</w:t>
-              <w:br/>
-              <w:t xml:space="preserve"/>
-            </w:r>
-            <w:r>
-              <w:rPr>
-                <w:bCs/>
-                <w:smallCaps/>
-                <w:color w:val="000000" w:themeColor="text1"/>
-                <w:sz w:val="22"/>
-                <w:szCs w:val="22"/>
-              </w:rPr>
-              <w:tab/>
-            </w:r>
-            <w:r>
-              <w:rPr>
-                <w:bCs/>
-                <w:smallCaps/>
-                <w:color w:val="000000" w:themeColor="text1"/>
-                <w:sz w:val="22"/>
-                <w:szCs w:val="22"/>
-              </w:rPr>
-              <w:t xml:space="preserve">End date = PRESENT</w:t>
-              <w:br/>
-              <w:t xml:space="preserve"/>
-            </w:r>
-            <w:r>
-              <w:rPr>
-                <w:bCs/>
-                <w:smallCaps/>
-                <w:color w:val="000000" w:themeColor="text1"/>
-                <w:sz w:val="22"/>
-                <w:szCs w:val="22"/>
-              </w:rPr>
-              <w:tab/>
-            </w:r>
-            <w:r>
-              <w:rPr>
-                <w:bCs/>
-                <w:smallCaps/>
-                <w:color w:val="000000" w:themeColor="text1"/>
-                <w:sz w:val="22"/>
-                <w:szCs w:val="22"/>
-              </w:rPr>
-              <w:t xml:space="preserve">Technology =  FERROLOGIC A SOLITA COMPANY</w:t>
-              <w:br/>
-              <w:t xml:space="preserve"/>
-              <w:br/>
-              <w:t xml:space="preserve"/>
-            </w:r>
-            <w:r>
-              <w:rPr>
-                <w:bCs/>
-                <w:smallCaps/>
-                <w:color w:val="000000" w:themeColor="text1"/>
-                <w:sz w:val="22"/>
-                <w:szCs w:val="22"/>
-              </w:rPr>
-              <w:tab/>
-            </w:r>
-            <w:r>
-              <w:rPr>
-                <w:bCs/>
-                <w:smallCaps/>
-                <w:color w:val="000000" w:themeColor="text1"/>
-                <w:sz w:val="22"/>
-                <w:szCs w:val="22"/>
-              </w:rPr>
-              <w:t xml:space="preserve">Certification = WEBMETHODS CERTIFIED ESB DEVELOPER</w:t>
-              <w:br/>
-              <w:t xml:space="preserve"/>
-            </w:r>
-            <w:r>
-              <w:rPr>
-                <w:bCs/>
-                <w:smallCaps/>
-                <w:color w:val="000000" w:themeColor="text1"/>
-                <w:sz w:val="22"/>
-                <w:szCs w:val="22"/>
-              </w:rPr>
-              <w:tab/>
-            </w:r>
-            <w:r>
-              <w:rPr>
-                <w:bCs/>
-                <w:smallCaps/>
-                <w:color w:val="000000" w:themeColor="text1"/>
-                <w:sz w:val="22"/>
-                <w:szCs w:val="22"/>
-              </w:rPr>
-              <w:t xml:space="preserve">Start date = 11/2018</w:t>
-              <w:br/>
-              <w:t xml:space="preserve"/>
-            </w:r>
-            <w:r>
-              <w:rPr>
-                <w:bCs/>
-                <w:smallCaps/>
-                <w:color w:val="000000" w:themeColor="text1"/>
-                <w:sz w:val="22"/>
-                <w:szCs w:val="22"/>
-              </w:rPr>
-              <w:tab/>
-            </w:r>
-            <w:r>
-              <w:rPr>
-                <w:bCs/>
-                <w:smallCaps/>
-                <w:color w:val="000000" w:themeColor="text1"/>
-                <w:sz w:val="22"/>
-                <w:szCs w:val="22"/>
-              </w:rPr>
-              <w:t xml:space="preserve">End date = PRESENT</w:t>
-              <w:br/>
-              <w:t xml:space="preserve"/>
-            </w:r>
-            <w:r>
-              <w:rPr>
-                <w:bCs/>
-                <w:smallCaps/>
-                <w:color w:val="000000" w:themeColor="text1"/>
-                <w:sz w:val="22"/>
-                <w:szCs w:val="22"/>
-              </w:rPr>
-              <w:tab/>
-            </w:r>
-            <w:r>
-              <w:rPr>
-                <w:bCs/>
-                <w:smallCaps/>
-                <w:color w:val="000000" w:themeColor="text1"/>
-                <w:sz w:val="22"/>
-                <w:szCs w:val="22"/>
-              </w:rPr>
-              <w:t xml:space="preserve">Technology =  WEBMETHODS</w:t>
-              <w:br/>
-              <w:t xml:space="preserve"/>
-              <w:br/>
-              <w:t xml:space="preserve"/>
-            </w:r>
-            <w:r>
-              <w:rPr>
-                <w:bCs/>
-                <w:smallCaps/>
-                <w:color w:val="000000" w:themeColor="text1"/>
-                <w:sz w:val="22"/>
-                <w:szCs w:val="22"/>
-              </w:rPr>
-              <w:tab/>
-            </w:r>
-            <w:r>
-              <w:rPr>
-                <w:bCs/>
-                <w:smallCaps/>
-                <w:color w:val="000000" w:themeColor="text1"/>
-                <w:sz w:val="22"/>
-                <w:szCs w:val="22"/>
-              </w:rPr>
-              <w:t xml:space="preserve">Certification = SOFTWARE DESIGN AND ARCHITECTURE</w:t>
-              <w:br/>
-              <w:t xml:space="preserve"/>
-            </w:r>
-            <w:r>
-              <w:rPr>
-                <w:bCs/>
-                <w:smallCaps/>
-                <w:color w:val="000000" w:themeColor="text1"/>
-                <w:sz w:val="22"/>
-                <w:szCs w:val="22"/>
-              </w:rPr>
-              <w:tab/>
-            </w:r>
-            <w:r>
-              <w:rPr>
-                <w:bCs/>
-                <w:smallCaps/>
-                <w:color w:val="000000" w:themeColor="text1"/>
-                <w:sz w:val="22"/>
-                <w:szCs w:val="22"/>
-              </w:rPr>
-              <w:t xml:space="preserve">Start date = 07/2018</w:t>
-              <w:br/>
-              <w:t xml:space="preserve"/>
-            </w:r>
-            <w:r>
-              <w:rPr>
-                <w:bCs/>
-                <w:smallCaps/>
-                <w:color w:val="000000" w:themeColor="text1"/>
-                <w:sz w:val="22"/>
-                <w:szCs w:val="22"/>
-              </w:rPr>
-              <w:tab/>
-            </w:r>
-            <w:r>
-              <w:rPr>
-                <w:bCs/>
-                <w:smallCaps/>
-                <w:color w:val="000000" w:themeColor="text1"/>
-                <w:sz w:val="22"/>
-                <w:szCs w:val="22"/>
-              </w:rPr>
-              <w:t xml:space="preserve">End date = Present</w:t>
-              <w:br/>
-              <w:t xml:space="preserve"/>
-            </w:r>
-            <w:r>
-              <w:rPr>
-                <w:bCs/>
-                <w:smallCaps/>
-                <w:color w:val="000000" w:themeColor="text1"/>
-                <w:sz w:val="22"/>
-                <w:szCs w:val="22"/>
-              </w:rPr>
-              <w:tab/>
-            </w:r>
-            <w:r>
-              <w:rPr>
-                <w:bCs/>
-                <w:smallCaps/>
-                <w:color w:val="000000" w:themeColor="text1"/>
-                <w:sz w:val="22"/>
-                <w:szCs w:val="22"/>
-              </w:rPr>
-              <w:t xml:space="preserve">Technology =  COURSERA / UNIVERSITY OF</w:t>
-              <w:br/>
-              <w:t xml:space="preserve"/>
-            </w:r>
-            <w:r>
-              <w:rPr>
-                <w:bCs/>
-                <w:smallCaps/>
-                <w:color w:val="000000" w:themeColor="text1"/>
-                <w:sz w:val="22"/>
-                <w:szCs w:val="22"/>
-              </w:rPr>
-              <w:tab/>
-            </w:r>
-            <w:r>
-              <w:rPr>
-                <w:bCs/>
-                <w:smallCaps/>
-                <w:color w:val="000000" w:themeColor="text1"/>
-                <w:sz w:val="22"/>
-                <w:szCs w:val="22"/>
-              </w:rPr>
-              <w:t xml:space="preserve">Reference = ALBERTA</w:t>
-              <w:br/>
-              <w:t xml:space="preserve">https://www.coursera.org/account/accomplishments/specialization/XS48MQUV5WN8</w:t>
-              <w:br/>
-              <w:t xml:space="preserve"/>
-              <w:br/>
-              <w:t xml:space="preserve"/>
-              <w:br/>
-              <w:t xml:space="preserve"/>
-            </w:r>
-            <w:r>
-              <w:rPr>
-                <w:bCs/>
-                <w:smallCaps/>
-                <w:color w:val="000000" w:themeColor="text1"/>
-                <w:sz w:val="22"/>
-                <w:szCs w:val="22"/>
-              </w:rPr>
-              <w:tab/>
-            </w:r>
-            <w:r>
-              <w:rPr>
-                <w:bCs/>
-                <w:smallCaps/>
-                <w:color w:val="000000" w:themeColor="text1"/>
-                <w:sz w:val="22"/>
-                <w:szCs w:val="22"/>
-              </w:rPr>
-              <w:t xml:space="preserve">Certification = SERVICE-ORIENTED ARCHITECTURE</w:t>
-              <w:br/>
-              <w:t xml:space="preserve"/>
-            </w:r>
-            <w:r>
-              <w:rPr>
-                <w:bCs/>
-                <w:smallCaps/>
-                <w:color w:val="000000" w:themeColor="text1"/>
-                <w:sz w:val="22"/>
-                <w:szCs w:val="22"/>
-              </w:rPr>
-              <w:tab/>
-            </w:r>
-            <w:r>
-              <w:rPr>
-                <w:bCs/>
-                <w:smallCaps/>
-                <w:color w:val="000000" w:themeColor="text1"/>
-                <w:sz w:val="22"/>
-                <w:szCs w:val="22"/>
-              </w:rPr>
-              <w:t xml:space="preserve">Start date = 07/2018</w:t>
-              <w:br/>
-              <w:t xml:space="preserve"/>
-            </w:r>
-            <w:r>
-              <w:rPr>
-                <w:bCs/>
-                <w:smallCaps/>
-                <w:color w:val="000000" w:themeColor="text1"/>
-                <w:sz w:val="22"/>
-                <w:szCs w:val="22"/>
-              </w:rPr>
-              <w:tab/>
-            </w:r>
-            <w:r>
-              <w:rPr>
-                <w:bCs/>
-                <w:smallCaps/>
-                <w:color w:val="000000" w:themeColor="text1"/>
-                <w:sz w:val="22"/>
-                <w:szCs w:val="22"/>
-              </w:rPr>
-              <w:t xml:space="preserve">End date = PRESENT</w:t>
-              <w:br/>
-              <w:t xml:space="preserve"/>
-            </w:r>
-            <w:r>
-              <w:rPr>
-                <w:bCs/>
-                <w:smallCaps/>
-                <w:color w:val="000000" w:themeColor="text1"/>
-                <w:sz w:val="22"/>
-                <w:szCs w:val="22"/>
-              </w:rPr>
-              <w:tab/>
-            </w:r>
-            <w:r>
-              <w:rPr>
-                <w:bCs/>
-                <w:smallCaps/>
-                <w:color w:val="000000" w:themeColor="text1"/>
-                <w:sz w:val="22"/>
-                <w:szCs w:val="22"/>
-              </w:rPr>
-              <w:t xml:space="preserve">Technology =  COURSERA / UNIVERSITY OF ALBERTA</w:t>
-              <w:br/>
-              <w:t xml:space="preserve"/>
-            </w:r>
-            <w:r>
-              <w:rPr>
-                <w:bCs/>
-                <w:smallCaps/>
-                <w:color w:val="000000" w:themeColor="text1"/>
-                <w:sz w:val="22"/>
-                <w:szCs w:val="22"/>
-              </w:rPr>
-              <w:tab/>
-            </w:r>
-            <w:r>
-              <w:rPr>
-                <w:bCs/>
-                <w:smallCaps/>
-                <w:color w:val="000000" w:themeColor="text1"/>
-                <w:sz w:val="22"/>
-                <w:szCs w:val="22"/>
-              </w:rPr>
-              <w:t xml:space="preserve">Reference = https://www.coursera.org/account/accomplishments/verify/CAT7L7K5SPTB/</w:t>
-              <w:br/>
-              <w:t xml:space="preserve"/>
-              <w:br/>
-              <w:t xml:space="preserve"/>
-              <w:br/>
-              <w:t xml:space="preserve"/>
-            </w:r>
-            <w:r>
-              <w:rPr>
-                <w:bCs/>
-                <w:smallCaps/>
-                <w:color w:val="000000" w:themeColor="text1"/>
-                <w:sz w:val="22"/>
-                <w:szCs w:val="22"/>
-              </w:rPr>
-              <w:tab/>
-            </w:r>
-            <w:r>
-              <w:rPr>
-                <w:bCs/>
-                <w:smallCaps/>
-                <w:color w:val="000000" w:themeColor="text1"/>
-                <w:sz w:val="22"/>
-                <w:szCs w:val="22"/>
-              </w:rPr>
-              <w:t xml:space="preserve">Certification = SOFTWARE ARCHITECTURE</w:t>
-              <w:br/>
-              <w:t xml:space="preserve"/>
-            </w:r>
-            <w:r>
-              <w:rPr>
-                <w:bCs/>
-                <w:smallCaps/>
-                <w:color w:val="000000" w:themeColor="text1"/>
-                <w:sz w:val="22"/>
-                <w:szCs w:val="22"/>
-              </w:rPr>
-              <w:tab/>
-            </w:r>
-            <w:r>
-              <w:rPr>
-                <w:bCs/>
-                <w:smallCaps/>
-                <w:color w:val="000000" w:themeColor="text1"/>
-                <w:sz w:val="22"/>
-                <w:szCs w:val="22"/>
-              </w:rPr>
-              <w:t xml:space="preserve">Start date = 06/2018</w:t>
-              <w:br/>
-              <w:t xml:space="preserve"/>
-            </w:r>
-            <w:r>
-              <w:rPr>
-                <w:bCs/>
-                <w:smallCaps/>
-                <w:color w:val="000000" w:themeColor="text1"/>
-                <w:sz w:val="22"/>
-                <w:szCs w:val="22"/>
-              </w:rPr>
-              <w:tab/>
-            </w:r>
-            <w:r>
-              <w:rPr>
-                <w:bCs/>
-                <w:smallCaps/>
-                <w:color w:val="000000" w:themeColor="text1"/>
-                <w:sz w:val="22"/>
-                <w:szCs w:val="22"/>
-              </w:rPr>
-              <w:t xml:space="preserve">End date = PRESENT</w:t>
-              <w:br/>
-              <w:t xml:space="preserve"/>
-            </w:r>
-            <w:r>
-              <w:rPr>
-                <w:bCs/>
-                <w:smallCaps/>
-                <w:color w:val="000000" w:themeColor="text1"/>
-                <w:sz w:val="22"/>
-                <w:szCs w:val="22"/>
-              </w:rPr>
-              <w:tab/>
-            </w:r>
-            <w:r>
-              <w:rPr>
-                <w:bCs/>
-                <w:smallCaps/>
-                <w:color w:val="000000" w:themeColor="text1"/>
-                <w:sz w:val="22"/>
-                <w:szCs w:val="22"/>
-              </w:rPr>
-              <w:t xml:space="preserve">Technology =  COURSERA / UNIVERSITY OF ALBERTA</w:t>
-              <w:br/>
-              <w:t xml:space="preserve"/>
-            </w:r>
-            <w:r>
-              <w:rPr>
-                <w:bCs/>
-                <w:smallCaps/>
-                <w:color w:val="000000" w:themeColor="text1"/>
-                <w:sz w:val="22"/>
-                <w:szCs w:val="22"/>
-              </w:rPr>
-              <w:tab/>
-            </w:r>
-            <w:r>
-              <w:rPr>
-                <w:bCs/>
-                <w:smallCaps/>
-                <w:color w:val="000000" w:themeColor="text1"/>
-                <w:sz w:val="22"/>
-                <w:szCs w:val="22"/>
-              </w:rPr>
-              <w:t xml:space="preserve">Reference = https://www.coursera.org/account/accomplishments/verify/AT96S65TFJF4</w:t>
-              <w:br/>
-              <w:t xml:space="preserve"/>
-              <w:br/>
-              <w:t xml:space="preserve"/>
-              <w:br/>
-              <w:t xml:space="preserve"/>
-            </w:r>
-            <w:r>
-              <w:rPr>
-                <w:bCs/>
-                <w:smallCaps/>
-                <w:color w:val="000000" w:themeColor="text1"/>
-                <w:sz w:val="22"/>
-                <w:szCs w:val="22"/>
-              </w:rPr>
-              <w:tab/>
-            </w:r>
-            <w:r>
-              <w:rPr>
-                <w:bCs/>
-                <w:smallCaps/>
-                <w:color w:val="000000" w:themeColor="text1"/>
-                <w:sz w:val="22"/>
-                <w:szCs w:val="22"/>
-              </w:rPr>
-              <w:t xml:space="preserve">Certification = DESIGN PATTERNS</w:t>
-              <w:br/>
-              <w:t xml:space="preserve"/>
-            </w:r>
-            <w:r>
-              <w:rPr>
-                <w:bCs/>
-                <w:smallCaps/>
-                <w:color w:val="000000" w:themeColor="text1"/>
-                <w:sz w:val="22"/>
-                <w:szCs w:val="22"/>
-              </w:rPr>
-              <w:tab/>
-            </w:r>
-            <w:r>
-              <w:rPr>
-                <w:bCs/>
-                <w:smallCaps/>
-                <w:color w:val="000000" w:themeColor="text1"/>
-                <w:sz w:val="22"/>
-                <w:szCs w:val="22"/>
-              </w:rPr>
-              <w:t xml:space="preserve">Start date = 05/2018</w:t>
-              <w:br/>
-              <w:t xml:space="preserve"/>
-            </w:r>
-            <w:r>
-              <w:rPr>
-                <w:bCs/>
-                <w:smallCaps/>
-                <w:color w:val="000000" w:themeColor="text1"/>
-                <w:sz w:val="22"/>
-                <w:szCs w:val="22"/>
-              </w:rPr>
-              <w:tab/>
-            </w:r>
-            <w:r>
-              <w:rPr>
-                <w:bCs/>
-                <w:smallCaps/>
-                <w:color w:val="000000" w:themeColor="text1"/>
-                <w:sz w:val="22"/>
-                <w:szCs w:val="22"/>
-              </w:rPr>
-              <w:t xml:space="preserve">End date = PRESENT</w:t>
-              <w:br/>
-              <w:t xml:space="preserve"/>
-            </w:r>
-            <w:r>
-              <w:rPr>
-                <w:bCs/>
-                <w:smallCaps/>
-                <w:color w:val="000000" w:themeColor="text1"/>
-                <w:sz w:val="22"/>
-                <w:szCs w:val="22"/>
-              </w:rPr>
-              <w:tab/>
-            </w:r>
-            <w:r>
-              <w:rPr>
-                <w:bCs/>
-                <w:smallCaps/>
-                <w:color w:val="000000" w:themeColor="text1"/>
-                <w:sz w:val="22"/>
-                <w:szCs w:val="22"/>
-              </w:rPr>
-              <w:t xml:space="preserve">Technology =  COURSERA / UNIVERSITY OF ALBERTA</w:t>
-              <w:br/>
-              <w:t xml:space="preserve"/>
-            </w:r>
-            <w:r>
-              <w:rPr>
-                <w:bCs/>
-                <w:smallCaps/>
-                <w:color w:val="000000" w:themeColor="text1"/>
-                <w:sz w:val="22"/>
-                <w:szCs w:val="22"/>
-              </w:rPr>
-              <w:tab/>
-            </w:r>
-            <w:r>
-              <w:rPr>
-                <w:bCs/>
-                <w:smallCaps/>
-                <w:color w:val="000000" w:themeColor="text1"/>
-                <w:sz w:val="22"/>
-                <w:szCs w:val="22"/>
-              </w:rPr>
-              <w:t xml:space="preserve">Reference = https://www.coursera.org/account/accomplishments/verify/M2JEJ7HLFTQR</w:t>
-              <w:br/>
-              <w:t xml:space="preserve"/>
-              <w:br/>
-              <w:t xml:space="preserve"/>
-              <w:br/>
-              <w:t xml:space="preserve"/>
-            </w:r>
-            <w:r>
-              <w:rPr>
-                <w:bCs/>
-                <w:smallCaps/>
-                <w:color w:val="000000" w:themeColor="text1"/>
-                <w:sz w:val="22"/>
-                <w:szCs w:val="22"/>
-              </w:rPr>
-              <w:tab/>
-            </w:r>
-            <w:r>
-              <w:rPr>
-                <w:bCs/>
-                <w:smallCaps/>
-                <w:color w:val="000000" w:themeColor="text1"/>
-                <w:sz w:val="22"/>
-                <w:szCs w:val="22"/>
-              </w:rPr>
-              <w:t xml:space="preserve">Certification = OBJECT-ORIENTED DESIGN</w:t>
-              <w:br/>
-              <w:t xml:space="preserve"/>
-            </w:r>
-            <w:r>
-              <w:rPr>
-                <w:bCs/>
-                <w:smallCaps/>
-                <w:color w:val="000000" w:themeColor="text1"/>
-                <w:sz w:val="22"/>
-                <w:szCs w:val="22"/>
-              </w:rPr>
-              <w:tab/>
-            </w:r>
-            <w:r>
-              <w:rPr>
-                <w:bCs/>
-                <w:smallCaps/>
-                <w:color w:val="000000" w:themeColor="text1"/>
-                <w:sz w:val="22"/>
-                <w:szCs w:val="22"/>
-              </w:rPr>
-              <w:t xml:space="preserve">Start date = 03/2018</w:t>
-              <w:br/>
-              <w:t xml:space="preserve"/>
-            </w:r>
-            <w:r>
-              <w:rPr>
-                <w:bCs/>
-                <w:smallCaps/>
-                <w:color w:val="000000" w:themeColor="text1"/>
-                <w:sz w:val="22"/>
-                <w:szCs w:val="22"/>
-              </w:rPr>
-              <w:tab/>
-            </w:r>
-            <w:r>
-              <w:rPr>
-                <w:bCs/>
-                <w:smallCaps/>
-                <w:color w:val="000000" w:themeColor="text1"/>
-                <w:sz w:val="22"/>
-                <w:szCs w:val="22"/>
-              </w:rPr>
-              <w:t xml:space="preserve">End date = PRESENT</w:t>
-              <w:br/>
-              <w:t xml:space="preserve"/>
-            </w:r>
-            <w:r>
-              <w:rPr>
-                <w:bCs/>
-                <w:smallCaps/>
-                <w:color w:val="000000" w:themeColor="text1"/>
-                <w:sz w:val="22"/>
-                <w:szCs w:val="22"/>
-              </w:rPr>
-              <w:tab/>
-            </w:r>
-            <w:r>
-              <w:rPr>
-                <w:bCs/>
-                <w:smallCaps/>
-                <w:color w:val="000000" w:themeColor="text1"/>
-                <w:sz w:val="22"/>
-                <w:szCs w:val="22"/>
-              </w:rPr>
-              <w:t xml:space="preserve">Technology =  COURSERA / UNIVERSITY OF ALBERTA</w:t>
-              <w:br/>
-              <w:t xml:space="preserve"/>
-            </w:r>
-            <w:r>
-              <w:rPr>
-                <w:bCs/>
-                <w:smallCaps/>
-                <w:color w:val="000000" w:themeColor="text1"/>
-                <w:sz w:val="22"/>
-                <w:szCs w:val="22"/>
-              </w:rPr>
-              <w:tab/>
-            </w:r>
-            <w:r>
-              <w:rPr>
-                <w:bCs/>
-                <w:smallCaps/>
-                <w:color w:val="000000" w:themeColor="text1"/>
-                <w:sz w:val="22"/>
-                <w:szCs w:val="22"/>
-              </w:rPr>
-              <w:t xml:space="preserve">Reference = https://www.coursera.org/account/accomplishments/verify/L228QR2UQUGU</w:t>
-              <w:br/>
-              <w:t xml:space="preserve"/>
+              <w:t xml:space="preserve"/>
+              <w:br/>
+              <w:t xml:space="preserve">Certification = MULESOFT CERTIFIED DEVELOPER - LEVEL 1</w:t>
+              <w:br/>
+              <w:t xml:space="preserve">Start date = 6/2022</w:t>
+              <w:br/>
+              <w:t xml:space="preserve">End date = 6/2024</w:t>
+              <w:br/>
+              <w:t xml:space="preserve">Technology =  MULESOFT</w:t>
+              <w:br/>
+              <w:t xml:space="preserve">Reference = This certification validates that a developer has the required knowledge and skills to design, build, test and debug, deploy, and manage basic APIs and integrations: moving from Anypoint Platform to Anypoint Studio and back </w:t>
+              <w:br/>
+              <w:t xml:space="preserve"/>
+              <w:br/>
+              <w:t xml:space="preserve">Certification = SOLITA DATA ACADEMY</w:t>
+              <w:br/>
+              <w:t xml:space="preserve">Start date = 4/2022</w:t>
+              <w:br/>
+              <w:t xml:space="preserve">Technology =  SOLITA</w:t>
+              <w:br/>
+              <w:t xml:space="preserve">Reference = This certificate was obtained by following the internal Data Academy track at Solita. This provides participants with a large amount of trainings using different technologies and concepts which are commonly used in the data field. In addition, participants were trained on their soft skills with a focus on consultancy services. Upon obtaining this certificate, the participant is able to understand the big picture, describe major components of modern data platforms and has obtained practical knowledge of the work of a data consultant. Keywords: SQL, Python, Data Platforms, Data Architecture, Data Modelling, Agile, Snowflake, Agile Data Engine. </w:t>
+              <w:br/>
+              <w:t xml:space="preserve"/>
+              <w:br/>
+              <w:t xml:space="preserve">Certification = DELL BOOMI PROFESSIONAL DEVELOPER</w:t>
+              <w:br/>
+              <w:t xml:space="preserve">Start date = 4/2022</w:t>
+              <w:br/>
+              <w:t xml:space="preserve">End date = 4/2024</w:t>
+              <w:br/>
+              <w:t xml:space="preserve">Technology =  DELL BOOMI</w:t>
+              <w:br/>
+              <w:t xml:space="preserve">Reference = Certification validates the experience and knowledge about Boomi foundations to master complex scenarios. Core competencies related to AtomSphere and Boomi Documents, design, deploy, and debug complex web service integration processes </w:t>
+              <w:br/>
+              <w:t xml:space="preserve"/>
+              <w:br/>
+              <w:t xml:space="preserve">Certification = AZURE FUNDAMENTALS</w:t>
+              <w:br/>
+              <w:t xml:space="preserve">Start date = 3/2022</w:t>
+              <w:br/>
+              <w:t xml:space="preserve">End date = 3/2022</w:t>
+              <w:br/>
+              <w:t xml:space="preserve">Technology =  MICROSOFT AZURE</w:t>
+              <w:br/>
+              <w:t xml:space="preserve">Reference = This certification validates knowledge of cloud services and how those services are provided with Azure. Candidates should be able to demonstrate a fundamental knowledge of cloud concepts, along with Azure services, workloads, security, privacy, pricing, and support. </w:t>
+              <w:br/>
+              <w:t xml:space="preserve"/>
+              <w:br/>
+              <w:t xml:space="preserve">Certification = GOOGLE CLOUD CERTIFIED - PROFESSIONAL DATA ENGINEER</w:t>
+              <w:br/>
+              <w:t xml:space="preserve">Start date = 1/2022</w:t>
+              <w:br/>
+              <w:t xml:space="preserve">End date = 1/2024</w:t>
+              <w:br/>
+              <w:t xml:space="preserve">Technology =  GOOGLE</w:t>
+              <w:br/>
+              <w:t xml:space="preserve">Reference = CLOUD Data-driven decision-making by collecting, transforming, and publishing data. Design, build, operationalize, secure, and monitor data processing systems with a particular emphasis on security and compliance; scalability and efficiency; reliability and fidelity; and flexibility and portability. Leverage, deploy, and continuously train pre-existing machine learning models. </w:t>
               <w:br/>
               <w:t xml:space="preserve"/>
             </w:r>
@@ -2354,7 +1374,7 @@
           <w:p>
             <w:proofErr w:type="gramStart"/>
             <w:r>
-              <w:t xml:space="preserve">Good</w:t>
+              <w:t xml:space="preserve">Excellent</w:t>
             </w:r>
           </w:p>
         </w:tc>
@@ -2365,7 +1385,7 @@
           <w:p>
             <w:proofErr w:type="gramStart"/>
             <w:r>
-              <w:t xml:space="preserve">Native language </w:t>
+              <w:t xml:space="preserve">Good </w:t>
             </w:r>
           </w:p>
         </w:tc>
@@ -2410,7 +1430,7 @@
           <w:p>
             <w:proofErr w:type="gramStart"/>
             <w:r>
-              <w:t xml:space="preserve">Good</w:t>
+              <w:t xml:space="preserve">Excellent</w:t>
             </w:r>
           </w:p>
         </w:tc>
@@ -2421,7 +1441,7 @@
           <w:p>
             <w:proofErr w:type="gramStart"/>
             <w:r>
-              <w:t xml:space="preserve">Native language </w:t>
+              <w:t xml:space="preserve">Good </w:t>
             </w:r>
           </w:p>
         </w:tc>
@@ -2466,18 +1486,18 @@
           <w:p>
             <w:proofErr w:type="gramStart"/>
             <w:r>
+              <w:t xml:space="preserve">Excellent</w:t>
+            </w:r>
+          </w:p>
+        </w:tc>
+        <w:tc>
+          <w:tcPr>
+            <w:tcW w:w="2304" w:type="dxa"/>
+          </w:tcPr>
+          <w:p>
+            <w:proofErr w:type="gramStart"/>
+            <w:r>
               <w:t xml:space="preserve">Good</w:t>
-            </w:r>
-          </w:p>
-        </w:tc>
-        <w:tc>
-          <w:tcPr>
-            <w:tcW w:w="2304" w:type="dxa"/>
-          </w:tcPr>
-          <w:p>
-            <w:proofErr w:type="gramStart"/>
-            <w:r>
-              <w:t xml:space="preserve">Native language</w:t>
             </w:r>
           </w:p>
         </w:tc>
@@ -2785,7 +1805,7 @@
           </w:tcPr>
           <w:p>
             <w:r>
-              <w:t xml:space="preserve"> COLRUYT</w:t>
+              <w:t xml:space="preserve"> SOLITA INTERNAL</w:t>
             </w:r>
           </w:p>
         </w:tc>
@@ -2819,7 +1839,7 @@
           </w:tcPr>
           <w:p>
             <w:r>
-              <w:t xml:space="preserve">03/2021 - </w:t>
+              <w:t>5/2022 - 5/2022</w:t>
             </w:r>
           </w:p>
         </w:tc>
@@ -2853,7 +1873,7 @@
           </w:tcPr>
           <w:p>
             <w:r>
-              <w:t>INTEGRATION ANALYST</w:t>
+              <w:t>DABASE MIGRATION - EXAM SIMULATOR</w:t>
             </w:r>
           </w:p>
         </w:tc>
@@ -2893,7 +1913,7 @@
           </w:tcPr>
           <w:p>
             <w:r>
-              <w:t>Assisting Business Communication Team in the analysis and implementation of highly performant, high available solutions to meet the company’s B2B compliance goals. Development in and analysis for webMethods Integration Server &amp; Trading Networks Analysis of current relevant message specifications for the retail business of Colruyt. Assisting Colruyt in being compliant in communication with governmental instances. EDI Standards : EANCOM, EDIFACT, UBL Assisting the customer in supporting the production environment of their business critical B2B interfaces. Introducing a standardized way of working in the analysis discipline, using Sparx Enterprise Architect. Guiding the customer in their journey towards operational excellence.</w:t>
+              <w:t>Migration of data from exam simulator from old to new Database transforming, Flask, cleaning and updating the data to match the new Data Models implemented for the new application version. Technologies: Python, Git, SQL, Microsoft Azure SQL Databases</w:t>
             </w:r>
           </w:p>
         </w:tc>
@@ -2927,7 +1947,7 @@
           </w:tcPr>
           <w:p>
             <w:r>
-              <w:t>abc</w:t>
+              <w:t>Flask, Python, Git, SQL, Microsoft Azure, Azure</w:t>
             </w:r>
           </w:p>
         </w:tc>
@@ -3035,7 +2055,7 @@
           </w:tcPr>
           <w:p>
             <w:r>
-              <w:t xml:space="preserve"> SCANIA</w:t>
+              <w:t xml:space="preserve"> BECODE - FEENPOP</w:t>
             </w:r>
           </w:p>
         </w:tc>
@@ -3057,7 +2077,7 @@
           </w:tcPr>
           <w:p>
             <w:r>
-              <w:t>11/2018 - 02/2019</w:t>
+              <w:t>9/2021 - 9/2021</w:t>
             </w:r>
           </w:p>
         </w:tc>
@@ -3079,7 +2099,7 @@
           </w:tcPr>
           <w:p>
             <w:r>
-              <w:t>PROJECT “CHATBOT - EARLING”</w:t>
+              <w:t>DATA ANONYMIZATION</w:t>
             </w:r>
           </w:p>
         </w:tc>
@@ -3101,7 +2121,7 @@
           </w:tcPr>
           <w:p>
             <w:r>
-              <w:t>Virtual teacher and guide integrated into Enterprise Architect. This Chatbot has the expanding knowledge and ability to guide, present and explain anything with the area of EA. It is the “Single point of wisdom” Creating an Enterprise Architect AddIn that connects to an AWS Chatbot application performing numerous actions inside the Enterprise Architect application. Creating a Springboot application that exposed a numerous API’s that were able to search information on the different components in Enterprise Architect, such as diagrams, projects etc.</w:t>
+              <w:t>Data Anonymatizator App to encrypth and anonymaize confidential from SQL Databases from FeenPOP. Technologies: Python, Git, Streamlit , Threading, Mathematics, SQL, Pandas</w:t>
             </w:r>
           </w:p>
         </w:tc>
@@ -3123,7 +2143,7 @@
           </w:tcPr>
           <w:p>
             <w:r>
-              <w:t>AWS</w:t>
+              <w:t>SQL, Python, Git, Streamlit, Threading, Pandas</w:t>
             </w:r>
           </w:p>
         </w:tc>
@@ -3207,7 +2227,7 @@
           </w:tcPr>
           <w:p>
             <w:r>
-              <w:t xml:space="preserve"> FMSB</w:t>
+              <w:t xml:space="preserve"> BECODE</w:t>
             </w:r>
           </w:p>
         </w:tc>
@@ -3229,7 +2249,7 @@
           </w:tcPr>
           <w:p>
             <w:r>
-              <w:t>04/2018 - 03/2021</w:t>
+              <w:t>6/2021 - 8/2021</w:t>
             </w:r>
           </w:p>
         </w:tc>
@@ -3251,7 +2271,7 @@
           </w:tcPr>
           <w:p>
             <w:r>
-              <w:t>PROJECT IIB</w:t>
+              <w:t>BELGIUM REAL STATE PREDICTION API</w:t>
             </w:r>
           </w:p>
         </w:tc>
@@ -3273,7 +2293,7 @@
           </w:tcPr>
           <w:p>
             <w:r>
-              <w:t>Role: Integration Architect &amp; Scrum Lead Full SOA architecture, technical analysis of ESB services and defining the service catalogue. Creating the SOA architecture for the IIB webservices, EAI services and applications. Creating the technical analysis for the IIB developers through the use of Enterprise Architect. Scrum lead of the IIB team and responsible for setting up a service estimation system with Code reviews on the IIB code to detect as soon as possible problems and help prevent future errors. Support on a technical and logical level to the developers when creating (web) services (e.g. monitoring framework)</w:t>
+              <w:t>The API coded in python to return the predicted price of a properties in Belgium, based on data scrapped from Immoweb from 2021. For the predictions a Linear regression was put in place to compute the relationship between several characteristics found on the sell announcement to estimate of the asking price is made. The accuracy of the model is pf 85%, which means that there is always a possibility for outliers (less then 15 %). This API has been deployed with heroku under the url: https://api-ie-predictions.herokuapp.com/ Technologies: Python, Tensorflow, PyTorch, Git, Scikit-learn, Pandas, Selenium, BeutifulSoup, HTML, Heroku</w:t>
             </w:r>
           </w:p>
         </w:tc>
@@ -3294,6 +2314,28 @@
             <w:tcW w:type="dxa" w:w="6697"/>
           </w:tcPr>
           <w:p>
+            <w:r>
+              <w:t>python, Tensorflow, PyTorch, Git, Scikit-learn, Pandas, Selenium</w:t>
+            </w:r>
+          </w:p>
+        </w:tc>
+      </w:tr>
+      <w:tr>
+        <w:tc>
+          <w:tcPr>
+            <w:tcW w:type="dxa" w:w="1606"/>
+          </w:tcPr>
+          <w:p>
+            <w:r>
+              <w:t>Environment</w:t>
+            </w:r>
+          </w:p>
+        </w:tc>
+        <w:tc>
+          <w:tcPr>
+            <w:tcW w:type="dxa" w:w="6697"/>
+          </w:tcPr>
+          <w:p>
             <w:r/>
           </w:p>
         </w:tc>
@@ -3305,6 +2347,158 @@
           </w:tcPr>
           <w:p>
             <w:r>
+              <w:t>Methodology</w:t>
+            </w:r>
+          </w:p>
+        </w:tc>
+        <w:tc>
+          <w:tcPr>
+            <w:tcW w:type="dxa" w:w="6697"/>
+          </w:tcPr>
+          <w:p>
+            <w:r/>
+          </w:p>
+        </w:tc>
+      </w:tr>
+      <w:tr>
+        <w:tc>
+          <w:tcPr>
+            <w:tcW w:type="dxa" w:w="1606"/>
+          </w:tcPr>
+          <w:p>
+            <w:r>
+              <w:t>Company</w:t>
+            </w:r>
+          </w:p>
+        </w:tc>
+        <w:tc>
+          <w:tcPr>
+            <w:tcW w:type="dxa" w:w="6697"/>
+          </w:tcPr>
+          <w:p>
+            <w:r>
+              <w:t>Solita</w:t>
+            </w:r>
+          </w:p>
+        </w:tc>
+      </w:tr>
+      <w:tr>
+        <w:tc>
+          <w:tcPr>
+            <w:tcW w:type="dxa" w:w="1606"/>
+          </w:tcPr>
+          <w:p>
+            <w:r>
+              <w:t>Client</w:t>
+            </w:r>
+          </w:p>
+        </w:tc>
+        <w:tc>
+          <w:tcPr>
+            <w:tcW w:type="dxa" w:w="6697"/>
+          </w:tcPr>
+          <w:p>
+            <w:r>
+              <w:t xml:space="preserve"> BECODE</w:t>
+            </w:r>
+          </w:p>
+        </w:tc>
+      </w:tr>
+      <w:tr>
+        <w:tc>
+          <w:tcPr>
+            <w:tcW w:type="dxa" w:w="1606"/>
+          </w:tcPr>
+          <w:p>
+            <w:r>
+              <w:t>Period</w:t>
+            </w:r>
+          </w:p>
+        </w:tc>
+        <w:tc>
+          <w:tcPr>
+            <w:tcW w:type="dxa" w:w="6697"/>
+          </w:tcPr>
+          <w:p>
+            <w:r>
+              <w:t xml:space="preserve">5/2021 - </w:t>
+            </w:r>
+          </w:p>
+        </w:tc>
+      </w:tr>
+      <w:tr>
+        <w:tc>
+          <w:tcPr>
+            <w:tcW w:type="dxa" w:w="1606"/>
+          </w:tcPr>
+          <w:p>
+            <w:r>
+              <w:t>Role</w:t>
+            </w:r>
+          </w:p>
+        </w:tc>
+        <w:tc>
+          <w:tcPr>
+            <w:tcW w:type="dxa" w:w="6697"/>
+          </w:tcPr>
+          <w:p>
+            <w:r>
+              <w:t>3D HOUSES VIEWER</w:t>
+            </w:r>
+          </w:p>
+        </w:tc>
+      </w:tr>
+      <w:tr>
+        <w:tc>
+          <w:tcPr>
+            <w:tcW w:type="dxa" w:w="1606"/>
+          </w:tcPr>
+          <w:p>
+            <w:r>
+              <w:t>Tasks</w:t>
+            </w:r>
+          </w:p>
+        </w:tc>
+        <w:tc>
+          <w:tcPr>
+            <w:tcW w:type="dxa" w:w="6697"/>
+          </w:tcPr>
+          <w:p>
+            <w:r>
+              <w:t>Application coded in python to plot a house in 3D given an address. The data was collected crossing data from LIDAR satelites from Vlaanderen Overheid services and metadata, and geographical data obtained from the address through API’s servies. Technologies: Python, Git, API’s requests, Pandas, Pillow, matplotlib.</w:t>
+            </w:r>
+          </w:p>
+        </w:tc>
+      </w:tr>
+      <w:tr>
+        <w:tc>
+          <w:tcPr>
+            <w:tcW w:type="dxa" w:w="1606"/>
+          </w:tcPr>
+          <w:p>
+            <w:r>
+              <w:t>Tools</w:t>
+            </w:r>
+          </w:p>
+        </w:tc>
+        <w:tc>
+          <w:tcPr>
+            <w:tcW w:type="dxa" w:w="6697"/>
+          </w:tcPr>
+          <w:p>
+            <w:r>
+              <w:t>python, Git, Pandas, Pillow, matplotlib</w:t>
+            </w:r>
+          </w:p>
+        </w:tc>
+      </w:tr>
+      <w:tr>
+        <w:tc>
+          <w:tcPr>
+            <w:tcW w:type="dxa" w:w="1606"/>
+          </w:tcPr>
+          <w:p>
+            <w:r>
               <w:t>Environment</w:t>
             </w:r>
           </w:p>
@@ -3334,9 +2528,7 @@
             <w:tcW w:type="dxa" w:w="6697"/>
           </w:tcPr>
           <w:p>
-            <w:r>
-              <w:t>Scrum</w:t>
-            </w:r>
+            <w:r/>
           </w:p>
         </w:tc>
       </w:tr>
@@ -3379,7 +2571,7 @@
           </w:tcPr>
           <w:p>
             <w:r>
-              <w:t xml:space="preserve"> FMSB</w:t>
+              <w:t xml:space="preserve"> BUSSINESS&amp;DECISION</w:t>
             </w:r>
           </w:p>
         </w:tc>
@@ -3401,7 +2593,7 @@
           </w:tcPr>
           <w:p>
             <w:r>
-              <w:t>11/2017 - 04/2018</w:t>
+              <w:t>11/2021 - 3/2022</w:t>
             </w:r>
           </w:p>
         </w:tc>
@@ -3423,7 +2615,7 @@
           </w:tcPr>
           <w:p>
             <w:r>
-              <w:t>PROJECT “ELASTICSEARCH – LOGSTASH – KIBANA”</w:t>
+              <w:t>EDGE-COMPUTING IMAGE RECOGNITION NETWORK</w:t>
             </w:r>
           </w:p>
         </w:tc>
@@ -3445,7 +2637,7 @@
           </w:tcPr>
           <w:p>
             <w:r>
-              <w:t>The installation, configuration and documentation of the ELK stack at FMSB. Searching and building dashboards based on the transaction logs of the different FMSB service providers. Make large amounts of data available for front-end queries from different sources IIB ESB and the Mainframe. Automated push to the development machine, with Git and Jenkins.</w:t>
+              <w:t>Internship project. Create an internetless LAN network capable to enable communication between diferent devices exposing each one as an microservice. Two raspberries were used, first one as camera streaming service and the second as Image Recognition model host, and a phone used as endpoint to check the results of the recognition. Technologies: Python, RaspberryPi, Mimik, Yolov5, Tensorflow, MobileNetV2, RTPM</w:t>
             </w:r>
           </w:p>
         </w:tc>
@@ -3467,7 +2659,7 @@
           </w:tcPr>
           <w:p>
             <w:r>
-              <w:t>Git</w:t>
+              <w:t>Python, RaspberryPi, Mimik, Yolov5, Tensorflow, MobileNetV2, RTPM</w:t>
             </w:r>
           </w:p>
         </w:tc>
@@ -3551,7 +2743,7 @@
           </w:tcPr>
           <w:p>
             <w:r>
-              <w:t xml:space="preserve"> ETHIAS</w:t>
+              <w:t xml:space="preserve"> BECODE - FAKTION</w:t>
             </w:r>
           </w:p>
         </w:tc>
@@ -3573,7 +2765,7 @@
           </w:tcPr>
           <w:p>
             <w:r>
-              <w:t>07/2017 - 04/2018</w:t>
+              <w:t>10/2021 - 10/2021</w:t>
             </w:r>
           </w:p>
         </w:tc>
@@ -3595,7 +2787,7 @@
           </w:tcPr>
           <w:p>
             <w:r>
-              <w:t>PROJECT CENTURYPLUS</w:t>
+              <w:t>RETAIL ANOMALY DETECTION</w:t>
             </w:r>
           </w:p>
         </w:tc>
@@ -3617,7 +2809,7 @@
           </w:tcPr>
           <w:p>
             <w:r>
-              <w:t>Project CenturyPlus Full technical analysis of ESB services and defining the service catalogue. Century+ is the backend process to create the connections between web services such as ESB, mainframe and other external systems (e.g. Salesforce, ODS, …). Make the analysis of web services in Sparx Enterprise Architect, to go to a standardized and dynamic development process. With Sparx Enterprise Architect being the bridge between on the one hand the business, that was been filled in by functional analysts and on the other hand the developers by creating a technical design that is used through the whole technical development of the service. Within Sparx Enterprise Architect’s standardized analysis process, the creation of the web services definitions (language) to expose them through ESB Mediator and Centrasite. Agile Scrum lead of the ESB development team. As a Scrum lead collaborating with other scrum teams in order to align and solve issues between multiple project teams.</w:t>
+              <w:t>Application programmed in python to detect anomalies in manufacturing of dices. A Convolution Neuronal Network was trained to classify daces by its face, then a second process function computes the differences between a good manufactured one and the current one, being able to distinguish if the current dice had any anomaly or not. Technologies: Python, Git, CNN, OpenCv</w:t>
             </w:r>
           </w:p>
         </w:tc>
@@ -3639,7 +2831,7 @@
           </w:tcPr>
           <w:p>
             <w:r>
-              <w:t>Salesforce</w:t>
+              <w:t>python, Git</w:t>
             </w:r>
           </w:p>
         </w:tc>
@@ -3680,9 +2872,7 @@
             <w:tcW w:type="dxa" w:w="6697"/>
           </w:tcPr>
           <w:p>
-            <w:r>
-              <w:t>Scrum, Agile</w:t>
-            </w:r>
+            <w:r/>
           </w:p>
         </w:tc>
       </w:tr>
@@ -3725,7 +2915,7 @@
           </w:tcPr>
           <w:p>
             <w:r>
-              <w:t xml:space="preserve"> ETHIAS</w:t>
+              <w:t xml:space="preserve"> BECODE</w:t>
             </w:r>
           </w:p>
         </w:tc>
@@ -3747,7 +2937,7 @@
           </w:tcPr>
           <w:p>
             <w:r>
-              <w:t>10/2016 - 06/2017</w:t>
+              <w:t>10/2021 - 10/2021</w:t>
             </w:r>
           </w:p>
         </w:tc>
@@ -3769,7 +2959,7 @@
           </w:tcPr>
           <w:p>
             <w:r>
-              <w:t>PROJECT CENTURY</w:t>
+              <w:t>SIGNATURE RECOGNITION</w:t>
             </w:r>
           </w:p>
         </w:tc>
@@ -3791,7 +2981,7 @@
           </w:tcPr>
           <w:p>
             <w:r>
-              <w:t>Full analyse of ESB services and defining the service catalogue to connect Ethias with GuideWire. Century is the backend system between Ethias and GuideWire Make the analysis of web services in Sparx Enterprise Architect, to go to a standardized and dynamic development process. With Sparx Enterprise Architect being the bridge between on the one hand the business, that was been filled in by functional analysts and on the other hand the developers by creating a technical design that is used through the whole technical development of the service. Within Sparx Enterprise Architect’s standardized analysis process, the creation of the web services definitions (language) to expose them through ESBMediator andCentrasite. Agile Scrum lead of the ESB development team. As a Scrum lead collaborating with other scrum teams in order to align and solve issues between multiple project teams.</w:t>
+              <w:t>YOLOv5 model trained in python to detect signatures on documents, it was trained with annotated documents transformed to jpg and addapting their annotations from an .xml format to a .txt normalizing and transpolating the coordinates to the yolo format. Objective: extract signatures from documents to validate legitimacy. Technologies: Python, Git, Yolov5, XML</w:t>
             </w:r>
           </w:p>
         </w:tc>
@@ -3812,352 +3002,8 @@
             <w:tcW w:type="dxa" w:w="6697"/>
           </w:tcPr>
           <w:p>
-            <w:r/>
-          </w:p>
-        </w:tc>
-      </w:tr>
-      <w:tr>
-        <w:tc>
-          <w:tcPr>
-            <w:tcW w:type="dxa" w:w="1606"/>
-          </w:tcPr>
-          <w:p>
-            <w:r>
-              <w:t>Environment</w:t>
-            </w:r>
-          </w:p>
-        </w:tc>
-        <w:tc>
-          <w:tcPr>
-            <w:tcW w:type="dxa" w:w="6697"/>
-          </w:tcPr>
-          <w:p>
-            <w:r/>
-          </w:p>
-        </w:tc>
-      </w:tr>
-      <w:tr>
-        <w:tc>
-          <w:tcPr>
-            <w:tcW w:type="dxa" w:w="1606"/>
-          </w:tcPr>
-          <w:p>
-            <w:r>
-              <w:t>Methodology</w:t>
-            </w:r>
-          </w:p>
-        </w:tc>
-        <w:tc>
-          <w:tcPr>
-            <w:tcW w:type="dxa" w:w="6697"/>
-          </w:tcPr>
-          <w:p>
-            <w:r>
-              <w:t>Scrum, Agile</w:t>
-            </w:r>
-          </w:p>
-        </w:tc>
-      </w:tr>
-      <w:tr>
-        <w:tc>
-          <w:tcPr>
-            <w:tcW w:type="dxa" w:w="1606"/>
-          </w:tcPr>
-          <w:p>
-            <w:r>
-              <w:t>Company</w:t>
-            </w:r>
-          </w:p>
-        </w:tc>
-        <w:tc>
-          <w:tcPr>
-            <w:tcW w:type="dxa" w:w="6697"/>
-          </w:tcPr>
-          <w:p>
-            <w:r>
-              <w:t>Solita</w:t>
-            </w:r>
-          </w:p>
-        </w:tc>
-      </w:tr>
-      <w:tr>
-        <w:tc>
-          <w:tcPr>
-            <w:tcW w:type="dxa" w:w="1606"/>
-          </w:tcPr>
-          <w:p>
-            <w:r>
-              <w:t>Client</w:t>
-            </w:r>
-          </w:p>
-        </w:tc>
-        <w:tc>
-          <w:tcPr>
-            <w:tcW w:type="dxa" w:w="6697"/>
-          </w:tcPr>
-          <w:p>
-            <w:r>
-              <w:t xml:space="preserve"> INTERNAL</w:t>
-            </w:r>
-          </w:p>
-        </w:tc>
-      </w:tr>
-      <w:tr>
-        <w:tc>
-          <w:tcPr>
-            <w:tcW w:type="dxa" w:w="1606"/>
-          </w:tcPr>
-          <w:p>
-            <w:r>
-              <w:t>Period</w:t>
-            </w:r>
-          </w:p>
-        </w:tc>
-        <w:tc>
-          <w:tcPr>
-            <w:tcW w:type="dxa" w:w="6697"/>
-          </w:tcPr>
-          <w:p>
-            <w:r>
-              <w:t xml:space="preserve">09/2016 - </w:t>
-            </w:r>
-          </w:p>
-        </w:tc>
-      </w:tr>
-      <w:tr>
-        <w:tc>
-          <w:tcPr>
-            <w:tcW w:type="dxa" w:w="1606"/>
-          </w:tcPr>
-          <w:p>
-            <w:r>
-              <w:t>Role</w:t>
-            </w:r>
-          </w:p>
-        </w:tc>
-        <w:tc>
-          <w:tcPr>
-            <w:tcW w:type="dxa" w:w="6697"/>
-          </w:tcPr>
-          <w:p>
-            <w:r>
-              <w:t>DEVELOPMENT OF COMMON COMPONENTS</w:t>
-            </w:r>
-          </w:p>
-        </w:tc>
-      </w:tr>
-      <w:tr>
-        <w:tc>
-          <w:tcPr>
-            <w:tcW w:type="dxa" w:w="1606"/>
-          </w:tcPr>
-          <w:p>
-            <w:r>
-              <w:t>Tasks</w:t>
-            </w:r>
-          </w:p>
-        </w:tc>
-        <w:tc>
-          <w:tcPr>
-            <w:tcW w:type="dxa" w:w="6697"/>
-          </w:tcPr>
-          <w:p>
-            <w:r>
-              <w:t>Design and analysis work to simplify and standardize to process of adding web service definition to Centrasite, from an excel template. Through the use VBA language, the excel template could transform the data from within the file to a standardized file readable by ESB service. This standardized datafile is uploaded over passive sftp on a specific port opened on the enterprise service bus to trigger the Centrasite common component service. Development of a service that receives a datafile (csv) over passive sftp, transforming it to the structure readable by Centrasite.</w:t>
-            </w:r>
-          </w:p>
-        </w:tc>
-      </w:tr>
-      <w:tr>
-        <w:tc>
-          <w:tcPr>
-            <w:tcW w:type="dxa" w:w="1606"/>
-          </w:tcPr>
-          <w:p>
-            <w:r>
-              <w:t>Tools</w:t>
-            </w:r>
-          </w:p>
-        </w:tc>
-        <w:tc>
-          <w:tcPr>
-            <w:tcW w:type="dxa" w:w="6697"/>
-          </w:tcPr>
-          <w:p>
-            <w:r>
-              <w:t>excel</w:t>
-            </w:r>
-          </w:p>
-        </w:tc>
-      </w:tr>
-      <w:tr>
-        <w:tc>
-          <w:tcPr>
-            <w:tcW w:type="dxa" w:w="1606"/>
-          </w:tcPr>
-          <w:p>
-            <w:r>
-              <w:t>Environment</w:t>
-            </w:r>
-          </w:p>
-        </w:tc>
-        <w:tc>
-          <w:tcPr>
-            <w:tcW w:type="dxa" w:w="6697"/>
-          </w:tcPr>
-          <w:p>
-            <w:r/>
-          </w:p>
-        </w:tc>
-      </w:tr>
-      <w:tr>
-        <w:tc>
-          <w:tcPr>
-            <w:tcW w:type="dxa" w:w="1606"/>
-          </w:tcPr>
-          <w:p>
-            <w:r>
-              <w:t>Methodology</w:t>
-            </w:r>
-          </w:p>
-        </w:tc>
-        <w:tc>
-          <w:tcPr>
-            <w:tcW w:type="dxa" w:w="6697"/>
-          </w:tcPr>
-          <w:p>
-            <w:r/>
-          </w:p>
-        </w:tc>
-      </w:tr>
-      <w:tr>
-        <w:tc>
-          <w:tcPr>
-            <w:tcW w:type="dxa" w:w="1606"/>
-          </w:tcPr>
-          <w:p>
-            <w:r>
-              <w:t>Company</w:t>
-            </w:r>
-          </w:p>
-        </w:tc>
-        <w:tc>
-          <w:tcPr>
-            <w:tcW w:type="dxa" w:w="6697"/>
-          </w:tcPr>
-          <w:p>
-            <w:r>
-              <w:t>Solita</w:t>
-            </w:r>
-          </w:p>
-        </w:tc>
-      </w:tr>
-      <w:tr>
-        <w:tc>
-          <w:tcPr>
-            <w:tcW w:type="dxa" w:w="1606"/>
-          </w:tcPr>
-          <w:p>
-            <w:r>
-              <w:t>Client</w:t>
-            </w:r>
-          </w:p>
-        </w:tc>
-        <w:tc>
-          <w:tcPr>
-            <w:tcW w:type="dxa" w:w="6697"/>
-          </w:tcPr>
-          <w:p>
-            <w:r>
-              <w:t xml:space="preserve"> INTERNAL</w:t>
-            </w:r>
-          </w:p>
-        </w:tc>
-      </w:tr>
-      <w:tr>
-        <w:tc>
-          <w:tcPr>
-            <w:tcW w:type="dxa" w:w="1606"/>
-          </w:tcPr>
-          <w:p>
-            <w:r>
-              <w:t>Period</w:t>
-            </w:r>
-          </w:p>
-        </w:tc>
-        <w:tc>
-          <w:tcPr>
-            <w:tcW w:type="dxa" w:w="6697"/>
-          </w:tcPr>
-          <w:p>
-            <w:r>
-              <w:t xml:space="preserve">09/2016 - </w:t>
-            </w:r>
-          </w:p>
-        </w:tc>
-      </w:tr>
-      <w:tr>
-        <w:tc>
-          <w:tcPr>
-            <w:tcW w:type="dxa" w:w="1606"/>
-          </w:tcPr>
-          <w:p>
-            <w:r>
-              <w:t>Role</w:t>
-            </w:r>
-          </w:p>
-        </w:tc>
-        <w:tc>
-          <w:tcPr>
-            <w:tcW w:type="dxa" w:w="6697"/>
-          </w:tcPr>
-          <w:p>
-            <w:r>
-              <w:t>PROJECT FERROLOGIC SPARX ENTERPRISE ARCHITECT PLUGIN</w:t>
-            </w:r>
-          </w:p>
-        </w:tc>
-      </w:tr>
-      <w:tr>
-        <w:tc>
-          <w:tcPr>
-            <w:tcW w:type="dxa" w:w="1606"/>
-          </w:tcPr>
-          <w:p>
-            <w:r>
-              <w:t>Tasks</w:t>
-            </w:r>
-          </w:p>
-        </w:tc>
-        <w:tc>
-          <w:tcPr>
-            <w:tcW w:type="dxa" w:w="6697"/>
-          </w:tcPr>
-          <w:p>
-            <w:r>
-              <w:t>Development of EA Plugin (C#) Development of a standardized and automated add-in to design service in Sparx Enterprise Architect, in such way that the analyst and the architects can work faster and way more efficient without being slowed down by repetitive work. Work closely with analysts and architects to find and create functional and useful features to even speed up the work more. Collaborating with a third-party add-in developer, to gain as much extra knowledge of Sparx Enterprise Architect and find new ways of working and thinking. Creating an easy way to deploy and install the add-in on a end-users Sparx enterprise architect client. Building a friendly GUI, easy to use, and tailormade for the client. Using the Sparx enterprise architect API to query the database of enterprise architect directly to speed up the work within an enterprise architect, such as searching for specific services/keywords and if needed replace it by another value, creating a WSDL automatically, …</w:t>
-            </w:r>
-          </w:p>
-        </w:tc>
-      </w:tr>
-      <w:tr>
-        <w:tc>
-          <w:tcPr>
-            <w:tcW w:type="dxa" w:w="1606"/>
-          </w:tcPr>
-          <w:p>
-            <w:r>
-              <w:t>Tools</w:t>
-            </w:r>
-          </w:p>
-        </w:tc>
-        <w:tc>
-          <w:tcPr>
-            <w:tcW w:type="dxa" w:w="6697"/>
-          </w:tcPr>
-          <w:p>
-            <w:r>
-              <w:t>C, C#</w:t>
+            <w:r>
+              <w:t>YOLOv5, python, Git, XML</w:t>
             </w:r>
           </w:p>
         </w:tc>
@@ -4253,7 +3099,7 @@
                 <w:i/>
                 <w:color w:val="000000" w:themeColor="text1"/>
               </w:rPr>
-              <w:t xml:space="preserve">Eager To Learn, Problem-solving, Client-Centric, Coaching</w:t>
+              <w:t xml:space="preserve">Data, Curious, Communicative, Team Player</w:t>
             </w:r>
           </w:p>
         </w:tc>
@@ -4313,193 +3159,135 @@
               <w:br/>
               <w:t xml:space="preserve"/>
               <w:br/>
-              <w:t xml:space="preserve">Sparx Enterprise Architect, Excellent, 5 years.</w:t>
-              <w:br/>
-              <w:t xml:space="preserve"/>
-              <w:br/>
-              <w:t xml:space="preserve"/>
-              <w:br/>
-              <w:t xml:space="preserve"/>
-              <w:br/>
-              <w:t xml:space="preserve">Sparx Enterprise Architect Excellent 5 years</w:t>
-              <w:br/>
-              <w:t xml:space="preserve">Teamwork, Good, 5 years.</w:t>
-              <w:br/>
-              <w:t xml:space="preserve"/>
-              <w:br/>
-              <w:t xml:space="preserve"/>
-              <w:br/>
-              <w:t xml:space="preserve">BPMN, Excellent, 4 years.</w:t>
-              <w:br/>
-              <w:t xml:space="preserve"/>
-              <w:br/>
-              <w:t xml:space="preserve"/>
-              <w:br/>
-              <w:t xml:space="preserve">Sparx Enterprise Architect Automation, Good, 4 years.</w:t>
-              <w:br/>
-              <w:t xml:space="preserve"/>
-              <w:br/>
-              <w:t xml:space="preserve"/>
-              <w:br/>
-              <w:t xml:space="preserve">Integration, Good, 4 years.</w:t>
-              <w:br/>
-              <w:t xml:space="preserve"/>
-              <w:br/>
-              <w:t xml:space="preserve"/>
-              <w:br/>
-              <w:t xml:space="preserve">SOA, Excellent, 4 years.</w:t>
-              <w:br/>
-              <w:t xml:space="preserve"/>
-              <w:br/>
-              <w:t xml:space="preserve"/>
-              <w:br/>
-              <w:t xml:space="preserve">Agile  Scrum, Moderate, 4 years.</w:t>
-              <w:br/>
-              <w:t xml:space="preserve"/>
-              <w:br/>
-              <w:t xml:space="preserve"/>
-              <w:br/>
-              <w:t xml:space="preserve">Technical Analysis, Good, 4 years.</w:t>
-              <w:br/>
-              <w:t xml:space="preserve"/>
-              <w:br/>
-              <w:t xml:space="preserve"/>
-              <w:br/>
-              <w:t xml:space="preserve">Databases  SQL, Good, 4 years.</w:t>
-              <w:br/>
-              <w:t xml:space="preserve"/>
-              <w:br/>
-              <w:t xml:space="preserve"/>
-              <w:br/>
-              <w:t xml:space="preserve">SOAP /Webservice, Excellent, 4 years.</w:t>
-              <w:br/>
-              <w:t xml:space="preserve"/>
-              <w:br/>
-              <w:t xml:space="preserve"/>
-              <w:br/>
-              <w:t xml:space="preserve">SoapUI, Good, 4 years.</w:t>
-              <w:br/>
-              <w:t xml:space="preserve"/>
-              <w:br/>
-              <w:t xml:space="preserve"/>
-              <w:br/>
-              <w:t xml:space="preserve">Protocols (HTTP, REST, SOAP, FTP), Good, 4 years.</w:t>
-              <w:br/>
-              <w:t xml:space="preserve"/>
-              <w:br/>
-              <w:t xml:space="preserve"/>
-              <w:br/>
-              <w:t xml:space="preserve">IBM Integration Bus, Good, 3 years.</w:t>
-              <w:br/>
-              <w:t xml:space="preserve"/>
-              <w:br/>
-              <w:t xml:space="preserve"/>
-              <w:br/>
-              <w:t xml:space="preserve">IBM MQ, Good, 3 years.</w:t>
-              <w:br/>
-              <w:t xml:space="preserve"/>
-              <w:br/>
-              <w:t xml:space="preserve"/>
-              <w:br/>
-              <w:t xml:space="preserve">webMethods, Moderate, 2 years.</w:t>
-              <w:br/>
-              <w:t xml:space="preserve"/>
-              <w:br/>
-              <w:t xml:space="preserve"/>
-              <w:br/>
-              <w:t xml:space="preserve">JDBC, Moderate, 4 years.</w:t>
-              <w:br/>
-              <w:t xml:space="preserve"/>
-              <w:br/>
-              <w:t xml:space="preserve"/>
-              <w:br/>
-              <w:t xml:space="preserve">Trading Networks, Basics, 2 years.</w:t>
-              <w:br/>
-              <w:t xml:space="preserve"/>
-              <w:br/>
-              <w:t xml:space="preserve"/>
-              <w:br/>
-              <w:t xml:space="preserve">JAVA, Moderate, 1 year.</w:t>
-              <w:br/>
-              <w:t xml:space="preserve"/>
-              <w:br/>
-              <w:t xml:space="preserve"/>
-              <w:br/>
-              <w:t xml:space="preserve">.NET / C#, Moderate, 3 years.</w:t>
-              <w:br/>
-              <w:t xml:space="preserve"/>
-              <w:br/>
-              <w:t xml:space="preserve"/>
-              <w:br/>
-              <w:t xml:space="preserve">Python, Basics, 1 year.</w:t>
-              <w:br/>
-              <w:t xml:space="preserve"/>
-              <w:br/>
-              <w:t xml:space="preserve"/>
-              <w:br/>
-              <w:t xml:space="preserve">Git / Gitlab / Github / Bitbucket, Moderate, 3 years.</w:t>
-              <w:br/>
-              <w:t xml:space="preserve"/>
-              <w:br/>
-              <w:t xml:space="preserve"/>
-              <w:br/>
-              <w:t xml:space="preserve">SVN, Basics, 2 years.</w:t>
-              <w:br/>
-              <w:t xml:space="preserve"/>
-              <w:br/>
-              <w:t xml:space="preserve"/>
-              <w:br/>
-              <w:t xml:space="preserve">Relational Databases (Mysql/Mariadb, PostgreSQL, Oracle, DB2, SqlServer)</w:t>
-              <w:br/>
-              <w:t xml:space="preserve">, Moderate, 4 years.</w:t>
-              <w:br/>
-              <w:t xml:space="preserve"/>
-              <w:br/>
-              <w:t xml:space="preserve"/>
-              <w:br/>
-              <w:t xml:space="preserve">Kibana, Good, 4 years.</w:t>
-              <w:br/>
-              <w:t xml:space="preserve"/>
-              <w:br/>
-              <w:t xml:space="preserve"/>
-              <w:br/>
-              <w:t xml:space="preserve">Elasticsearch, Good, 4 years.</w:t>
-              <w:br/>
-              <w:t xml:space="preserve"/>
-              <w:br/>
-              <w:t xml:space="preserve"/>
-              <w:br/>
-              <w:t xml:space="preserve">Logstash, Moderate, 4 years.</w:t>
-              <w:br/>
-              <w:t xml:space="preserve"/>
-              <w:br/>
-              <w:t xml:space="preserve"/>
-              <w:br/>
-              <w:t xml:space="preserve">Filebeat, Moderate, 3 years.</w:t>
-              <w:br/>
-              <w:t xml:space="preserve"/>
-              <w:br/>
-              <w:t xml:space="preserve"/>
-              <w:br/>
-              <w:t xml:space="preserve">Metricbeat, Moderate, 3 years.</w:t>
-              <w:br/>
-              <w:t xml:space="preserve"/>
-              <w:br/>
-              <w:t xml:space="preserve"/>
-              <w:br/>
-              <w:t xml:space="preserve">ElastAlert, Basics, 3 years.</w:t>
-              <w:br/>
-              <w:t xml:space="preserve"/>
-              <w:br/>
-              <w:t xml:space="preserve"/>
-              <w:br/>
-              <w:t xml:space="preserve">Gravitee.io, Basics, 1 year.</w:t>
-              <w:br/>
-              <w:t xml:space="preserve"/>
-              <w:br/>
-              <w:t xml:space="preserve"/>
-              <w:br/>
-              <w:t xml:space="preserve">ARIS (Software AG), Moderate, 2 years.</w:t>
+              <w:t xml:space="preserve">Java, Good, 2 years.</w:t>
+              <w:br/>
+              <w:t xml:space="preserve"/>
+              <w:br/>
+              <w:t xml:space="preserve"/>
+              <w:br/>
+              <w:t xml:space="preserve"/>
+              <w:br/>
+              <w:t xml:space="preserve">Java Good 2 years</w:t>
+              <w:br/>
+              <w:t xml:space="preserve">Assembler, Moderate, 1 year.</w:t>
+              <w:br/>
+              <w:t xml:space="preserve"/>
+              <w:br/>
+              <w:t xml:space="preserve"/>
+              <w:br/>
+              <w:t xml:space="preserve">Linux/UNIX, Moderate, 3 years.</w:t>
+              <w:br/>
+              <w:t xml:space="preserve"/>
+              <w:br/>
+              <w:t xml:space="preserve"/>
+              <w:br/>
+              <w:t xml:space="preserve">Docker, Good, 2 years.</w:t>
+              <w:br/>
+              <w:t xml:space="preserve"/>
+              <w:br/>
+              <w:t xml:space="preserve"/>
+              <w:br/>
+              <w:t xml:space="preserve">CircleCI, Moderate, 3 years.</w:t>
+              <w:br/>
+              <w:t xml:space="preserve"/>
+              <w:br/>
+              <w:t xml:space="preserve"/>
+              <w:br/>
+              <w:t xml:space="preserve">CI / CD, Good, 3 years.</w:t>
+              <w:br/>
+              <w:t xml:space="preserve"/>
+              <w:br/>
+              <w:t xml:space="preserve"/>
+              <w:br/>
+              <w:t xml:space="preserve">Machine Learning, Moderate, 3 years.</w:t>
+              <w:br/>
+              <w:t xml:space="preserve"/>
+              <w:br/>
+              <w:t xml:space="preserve"/>
+              <w:br/>
+              <w:t xml:space="preserve">Deep learning, Good, 2 years.</w:t>
+              <w:br/>
+              <w:t xml:space="preserve"/>
+              <w:br/>
+              <w:t xml:space="preserve"/>
+              <w:br/>
+              <w:t xml:space="preserve">Natural Language Processing (NLP), Moderate, 3 years.</w:t>
+              <w:br/>
+              <w:t xml:space="preserve"/>
+              <w:br/>
+              <w:t xml:space="preserve"/>
+              <w:br/>
+              <w:t xml:space="preserve">Computer Vision, Good, 2 years.</w:t>
+              <w:br/>
+              <w:t xml:space="preserve"/>
+              <w:br/>
+              <w:t xml:space="preserve"/>
+              <w:br/>
+              <w:t xml:space="preserve">MySQL, Moderate, 3 years.</w:t>
+              <w:br/>
+              <w:t xml:space="preserve"/>
+              <w:br/>
+              <w:t xml:space="preserve"/>
+              <w:br/>
+              <w:t xml:space="preserve">Data Analysis, Moderate, 2 years.</w:t>
+              <w:br/>
+              <w:t xml:space="preserve"/>
+              <w:br/>
+              <w:t xml:space="preserve"/>
+              <w:br/>
+              <w:t xml:space="preserve">Python, Good, 2 years.</w:t>
+              <w:br/>
+              <w:t xml:space="preserve"/>
+              <w:br/>
+              <w:t xml:space="preserve"/>
+              <w:br/>
+              <w:t xml:space="preserve">Data mining, Good, 3 years.</w:t>
+              <w:br/>
+              <w:t xml:space="preserve"/>
+              <w:br/>
+              <w:t xml:space="preserve"/>
+              <w:br/>
+              <w:t xml:space="preserve">Data Visualisations (Tableau), Good, 1 year.</w:t>
+              <w:br/>
+              <w:t xml:space="preserve"/>
+              <w:br/>
+              <w:t xml:space="preserve"/>
+              <w:br/>
+              <w:t xml:space="preserve">Data Platforms, Moderate, 1 year.</w:t>
+              <w:br/>
+              <w:t xml:space="preserve"/>
+              <w:br/>
+              <w:t xml:space="preserve"/>
+              <w:br/>
+              <w:t xml:space="preserve">Data Modeling, Good, 3 years.</w:t>
+              <w:br/>
+              <w:t xml:space="preserve"/>
+              <w:br/>
+              <w:t xml:space="preserve"/>
+              <w:br/>
+              <w:t xml:space="preserve">Agile, DevOps, Scrum, Good, 2 years.</w:t>
+              <w:br/>
+              <w:t xml:space="preserve"/>
+              <w:br/>
+              <w:t xml:space="preserve"/>
+              <w:br/>
+              <w:t xml:space="preserve">Databases (SQL, Snowflake), Moderate, 3 years.</w:t>
+              <w:br/>
+              <w:t xml:space="preserve"/>
+              <w:br/>
+              <w:t xml:space="preserve"/>
+              <w:br/>
+              <w:t xml:space="preserve">Data Architecture, Moderate, 2 years.</w:t>
+              <w:br/>
+              <w:t xml:space="preserve"/>
+              <w:br/>
+              <w:t xml:space="preserve"/>
+              <w:br/>
+              <w:t xml:space="preserve">Data Science in Python (Tensorflow, PyTorch, Scikit-learn,</w:t>
+              <w:br/>
+              <w:t xml:space="preserve">Pandas, etc.)</w:t>
+              <w:br/>
+              <w:t xml:space="preserve">, Good, 2 years.</w:t>
               <w:br/>
               <w:t xml:space="preserve"/>
               <w:br/>
@@ -4579,7 +3367,7 @@
 </file>
 
 <file path=word/endnotes.xml><?xml version="1.0" encoding="utf-8"?>
-<w:endnotes xmlns:wpc="http://schemas.microsoft.com/office/word/2010/wordprocessingCanvas" xmlns:cx="http://schemas.microsoft.com/office/drawing/2014/chartex" xmlns:cx1="http://schemas.microsoft.com/office/drawing/2015/9/8/chartex" xmlns:cx2="http://schemas.microsoft.com/office/drawing/2015/10/21/chartex" xmlns:cx3="http://schemas.microsoft.com/office/drawing/2016/5/9/chartex" xmlns:cx4="http://schemas.microsoft.com/office/drawing/2016/5/10/chartex" xmlns:cx5="http://schemas.microsoft.com/office/drawing/2016/5/11/chartex" xmlns:cx6="http://schemas.microsoft.com/office/drawing/2016/5/12/chartex" xmlns:cx7="http://schemas.microsoft.com/office/drawing/2016/5/13/chartex" xmlns:cx8="http://schemas.microsoft.com/office/drawing/2016/5/14/chartex" xmlns:mc="http://schemas.openxmlformats.org/markup-compatibility/2006" xmlns:aink="http://schemas.microsoft.com/office/drawing/2016/ink" xmlns:am3d="http://schemas.microsoft.com/office/drawing/2017/model3d" xmlns:o="urn:schemas-microsoft-com:office:office" xmlns:oel="http://schemas.microsoft.com/office/2019/extlst" xmlns:r="http://schemas.openxmlformats.org/officeDocument/2006/relationships" xmlns:m="http://schemas.openxmlformats.org/officeDocument/2006/math" xmlns:v="urn:schemas-microsoft-com:vml" xmlns:wp14="http://schemas.microsoft.com/office/word/2010/wordprocessingDrawing" xmlns:wp="http://schemas.openxmlformats.org/drawingml/2006/wordprocessingDrawing" xmlns:w10="urn:schemas-microsoft-com:office:word" xmlns:w="http://schemas.openxmlformats.org/wordprocessingml/2006/main" xmlns:w14="http://schemas.microsoft.com/office/word/2010/wordml" xmlns:w15="http://schemas.microsoft.com/office/word/2012/wordml" xmlns:w16cex="http://schemas.microsoft.com/office/word/2018/wordml/cex" xmlns:w16cid="http://schemas.microsoft.com/office/word/2016/wordml/cid" xmlns:w16="http://schemas.microsoft.com/office/word/2018/wordml" xmlns:w16sdtdh="http://schemas.microsoft.com/office/word/2020/wordml/sdtdatahash" xmlns:w16se="http://schemas.microsoft.com/office/word/2015/wordml/symex" xmlns:wpg="http://schemas.microsoft.com/office/word/2010/wordprocessingGroup" xmlns:wpi="http://schemas.microsoft.com/office/word/2010/wordprocessingInk" xmlns:wne="http://schemas.microsoft.com/office/word/2006/wordml" xmlns:wps="http://schemas.microsoft.com/office/word/2010/wordprocessingShape" mc:Ignorable="w14 w15 w16se w16cid w16 w16cex w16sdtdh wp14">
+<w:endnotes xmlns:wpc="http://schemas.microsoft.com/office/word/2010/wordprocessingCanvas" xmlns:cx="http://schemas.microsoft.com/office/drawing/2014/chartex" xmlns:cx1="http://schemas.microsoft.com/office/drawing/2015/9/8/chartex" xmlns:cx2="http://schemas.microsoft.com/office/drawing/2015/10/21/chartex" xmlns:cx3="http://schemas.microsoft.com/office/drawing/2016/5/9/chartex" xmlns:cx4="http://schemas.microsoft.com/office/drawing/2016/5/10/chartex" xmlns:cx5="http://schemas.microsoft.com/office/drawing/2016/5/11/chartex" xmlns:cx6="http://schemas.microsoft.com/office/drawing/2016/5/12/chartex" xmlns:cx7="http://schemas.microsoft.com/office/drawing/2016/5/13/chartex" xmlns:cx8="http://schemas.microsoft.com/office/drawing/2016/5/14/chartex" xmlns:mc="http://schemas.openxmlformats.org/markup-compatibility/2006" xmlns:aink="http://schemas.microsoft.com/office/drawing/2016/ink" xmlns:am3d="http://schemas.microsoft.com/office/drawing/2017/model3d" xmlns:o="urn:schemas-microsoft-com:office:office" xmlns:r="http://schemas.openxmlformats.org/officeDocument/2006/relationships" xmlns:m="http://schemas.openxmlformats.org/officeDocument/2006/math" xmlns:v="urn:schemas-microsoft-com:vml" xmlns:wp14="http://schemas.microsoft.com/office/word/2010/wordprocessingDrawing" xmlns:wp="http://schemas.openxmlformats.org/drawingml/2006/wordprocessingDrawing" xmlns:w10="urn:schemas-microsoft-com:office:word" xmlns:w="http://schemas.openxmlformats.org/wordprocessingml/2006/main" xmlns:w14="http://schemas.microsoft.com/office/word/2010/wordml" xmlns:w15="http://schemas.microsoft.com/office/word/2012/wordml" xmlns:w16cex="http://schemas.microsoft.com/office/word/2018/wordml/cex" xmlns:w16cid="http://schemas.microsoft.com/office/word/2016/wordml/cid" xmlns:w16="http://schemas.microsoft.com/office/word/2018/wordml" xmlns:w16sdtdh="http://schemas.microsoft.com/office/word/2020/wordml/sdtdatahash" xmlns:w16se="http://schemas.microsoft.com/office/word/2015/wordml/symex" xmlns:wpg="http://schemas.microsoft.com/office/word/2010/wordprocessingGroup" xmlns:wpi="http://schemas.microsoft.com/office/word/2010/wordprocessingInk" xmlns:wne="http://schemas.microsoft.com/office/word/2006/wordml" xmlns:wps="http://schemas.microsoft.com/office/word/2010/wordprocessingShape" mc:Ignorable="w14 w15 w16se w16cid w16 w16cex w16sdtdh wp14">
   <w:endnote w:type="separator" w:id="-1">
     <w:p>
       <w:r>
@@ -4598,7 +3386,7 @@
 </file>
 
 <file path=word/footer1.xml><?xml version="1.0" encoding="utf-8"?>
-<w:ftr xmlns:wpc="http://schemas.microsoft.com/office/word/2010/wordprocessingCanvas" xmlns:cx="http://schemas.microsoft.com/office/drawing/2014/chartex" xmlns:cx1="http://schemas.microsoft.com/office/drawing/2015/9/8/chartex" xmlns:cx2="http://schemas.microsoft.com/office/drawing/2015/10/21/chartex" xmlns:cx3="http://schemas.microsoft.com/office/drawing/2016/5/9/chartex" xmlns:cx4="http://schemas.microsoft.com/office/drawing/2016/5/10/chartex" xmlns:cx5="http://schemas.microsoft.com/office/drawing/2016/5/11/chartex" xmlns:cx6="http://schemas.microsoft.com/office/drawing/2016/5/12/chartex" xmlns:cx7="http://schemas.microsoft.com/office/drawing/2016/5/13/chartex" xmlns:cx8="http://schemas.microsoft.com/office/drawing/2016/5/14/chartex" xmlns:mc="http://schemas.openxmlformats.org/markup-compatibility/2006" xmlns:aink="http://schemas.microsoft.com/office/drawing/2016/ink" xmlns:am3d="http://schemas.microsoft.com/office/drawing/2017/model3d" xmlns:o="urn:schemas-microsoft-com:office:office" xmlns:oel="http://schemas.microsoft.com/office/2019/extlst" xmlns:r="http://schemas.openxmlformats.org/officeDocument/2006/relationships" xmlns:m="http://schemas.openxmlformats.org/officeDocument/2006/math" xmlns:v="urn:schemas-microsoft-com:vml" xmlns:wp14="http://schemas.microsoft.com/office/word/2010/wordprocessingDrawing" xmlns:wp="http://schemas.openxmlformats.org/drawingml/2006/wordprocessingDrawing" xmlns:w10="urn:schemas-microsoft-com:office:word" xmlns:w="http://schemas.openxmlformats.org/wordprocessingml/2006/main" xmlns:w14="http://schemas.microsoft.com/office/word/2010/wordml" xmlns:w15="http://schemas.microsoft.com/office/word/2012/wordml" xmlns:w16cex="http://schemas.microsoft.com/office/word/2018/wordml/cex" xmlns:w16cid="http://schemas.microsoft.com/office/word/2016/wordml/cid" xmlns:w16="http://schemas.microsoft.com/office/word/2018/wordml" xmlns:w16sdtdh="http://schemas.microsoft.com/office/word/2020/wordml/sdtdatahash" xmlns:w16se="http://schemas.microsoft.com/office/word/2015/wordml/symex" xmlns:wpg="http://schemas.microsoft.com/office/word/2010/wordprocessingGroup" xmlns:wpi="http://schemas.microsoft.com/office/word/2010/wordprocessingInk" xmlns:wne="http://schemas.microsoft.com/office/word/2006/wordml" xmlns:wps="http://schemas.microsoft.com/office/word/2010/wordprocessingShape" mc:Ignorable="w14 w15 w16se w16cid w16 w16cex w16sdtdh wp14">
+<w:ftr xmlns:wpc="http://schemas.microsoft.com/office/word/2010/wordprocessingCanvas" xmlns:cx="http://schemas.microsoft.com/office/drawing/2014/chartex" xmlns:cx1="http://schemas.microsoft.com/office/drawing/2015/9/8/chartex" xmlns:cx2="http://schemas.microsoft.com/office/drawing/2015/10/21/chartex" xmlns:cx3="http://schemas.microsoft.com/office/drawing/2016/5/9/chartex" xmlns:cx4="http://schemas.microsoft.com/office/drawing/2016/5/10/chartex" xmlns:cx5="http://schemas.microsoft.com/office/drawing/2016/5/11/chartex" xmlns:cx6="http://schemas.microsoft.com/office/drawing/2016/5/12/chartex" xmlns:cx7="http://schemas.microsoft.com/office/drawing/2016/5/13/chartex" xmlns:cx8="http://schemas.microsoft.com/office/drawing/2016/5/14/chartex" xmlns:mc="http://schemas.openxmlformats.org/markup-compatibility/2006" xmlns:aink="http://schemas.microsoft.com/office/drawing/2016/ink" xmlns:am3d="http://schemas.microsoft.com/office/drawing/2017/model3d" xmlns:o="urn:schemas-microsoft-com:office:office" xmlns:r="http://schemas.openxmlformats.org/officeDocument/2006/relationships" xmlns:m="http://schemas.openxmlformats.org/officeDocument/2006/math" xmlns:v="urn:schemas-microsoft-com:vml" xmlns:wp14="http://schemas.microsoft.com/office/word/2010/wordprocessingDrawing" xmlns:wp="http://schemas.openxmlformats.org/drawingml/2006/wordprocessingDrawing" xmlns:w10="urn:schemas-microsoft-com:office:word" xmlns:w="http://schemas.openxmlformats.org/wordprocessingml/2006/main" xmlns:w14="http://schemas.microsoft.com/office/word/2010/wordml" xmlns:w15="http://schemas.microsoft.com/office/word/2012/wordml" xmlns:w16cex="http://schemas.microsoft.com/office/word/2018/wordml/cex" xmlns:w16cid="http://schemas.microsoft.com/office/word/2016/wordml/cid" xmlns:w16="http://schemas.microsoft.com/office/word/2018/wordml" xmlns:w16sdtdh="http://schemas.microsoft.com/office/word/2020/wordml/sdtdatahash" xmlns:w16se="http://schemas.microsoft.com/office/word/2015/wordml/symex" xmlns:wpg="http://schemas.microsoft.com/office/word/2010/wordprocessingGroup" xmlns:wpi="http://schemas.microsoft.com/office/word/2010/wordprocessingInk" xmlns:wne="http://schemas.microsoft.com/office/word/2006/wordml" xmlns:wps="http://schemas.microsoft.com/office/word/2010/wordprocessingShape" mc:Ignorable="w14 w15 w16se w16cid w16 w16cex w16sdtdh wp14">
   <w:p>
     <w:pPr>
       <w:pStyle w:val="Footer"/>
@@ -4608,7 +3396,7 @@
 </file>
 
 <file path=word/footer2.xml><?xml version="1.0" encoding="utf-8"?>
-<w:ftr xmlns:wpc="http://schemas.microsoft.com/office/word/2010/wordprocessingCanvas" xmlns:cx="http://schemas.microsoft.com/office/drawing/2014/chartex" xmlns:cx1="http://schemas.microsoft.com/office/drawing/2015/9/8/chartex" xmlns:cx2="http://schemas.microsoft.com/office/drawing/2015/10/21/chartex" xmlns:cx3="http://schemas.microsoft.com/office/drawing/2016/5/9/chartex" xmlns:cx4="http://schemas.microsoft.com/office/drawing/2016/5/10/chartex" xmlns:cx5="http://schemas.microsoft.com/office/drawing/2016/5/11/chartex" xmlns:cx6="http://schemas.microsoft.com/office/drawing/2016/5/12/chartex" xmlns:cx7="http://schemas.microsoft.com/office/drawing/2016/5/13/chartex" xmlns:cx8="http://schemas.microsoft.com/office/drawing/2016/5/14/chartex" xmlns:mc="http://schemas.openxmlformats.org/markup-compatibility/2006" xmlns:aink="http://schemas.microsoft.com/office/drawing/2016/ink" xmlns:am3d="http://schemas.microsoft.com/office/drawing/2017/model3d" xmlns:o="urn:schemas-microsoft-com:office:office" xmlns:oel="http://schemas.microsoft.com/office/2019/extlst" xmlns:r="http://schemas.openxmlformats.org/officeDocument/2006/relationships" xmlns:m="http://schemas.openxmlformats.org/officeDocument/2006/math" xmlns:v="urn:schemas-microsoft-com:vml" xmlns:wp14="http://schemas.microsoft.com/office/word/2010/wordprocessingDrawing" xmlns:wp="http://schemas.openxmlformats.org/drawingml/2006/wordprocessingDrawing" xmlns:w10="urn:schemas-microsoft-com:office:word" xmlns:w="http://schemas.openxmlformats.org/wordprocessingml/2006/main" xmlns:w14="http://schemas.microsoft.com/office/word/2010/wordml" xmlns:w15="http://schemas.microsoft.com/office/word/2012/wordml" xmlns:w16cex="http://schemas.microsoft.com/office/word/2018/wordml/cex" xmlns:w16cid="http://schemas.microsoft.com/office/word/2016/wordml/cid" xmlns:w16="http://schemas.microsoft.com/office/word/2018/wordml" xmlns:w16sdtdh="http://schemas.microsoft.com/office/word/2020/wordml/sdtdatahash" xmlns:w16se="http://schemas.microsoft.com/office/word/2015/wordml/symex" xmlns:wpg="http://schemas.microsoft.com/office/word/2010/wordprocessingGroup" xmlns:wpi="http://schemas.microsoft.com/office/word/2010/wordprocessingInk" xmlns:wne="http://schemas.microsoft.com/office/word/2006/wordml" xmlns:wps="http://schemas.microsoft.com/office/word/2010/wordprocessingShape" mc:Ignorable="w14 w15 w16se w16cid w16 w16cex w16sdtdh wp14">
+<w:ftr xmlns:wpc="http://schemas.microsoft.com/office/word/2010/wordprocessingCanvas" xmlns:cx="http://schemas.microsoft.com/office/drawing/2014/chartex" xmlns:cx1="http://schemas.microsoft.com/office/drawing/2015/9/8/chartex" xmlns:cx2="http://schemas.microsoft.com/office/drawing/2015/10/21/chartex" xmlns:cx3="http://schemas.microsoft.com/office/drawing/2016/5/9/chartex" xmlns:cx4="http://schemas.microsoft.com/office/drawing/2016/5/10/chartex" xmlns:cx5="http://schemas.microsoft.com/office/drawing/2016/5/11/chartex" xmlns:cx6="http://schemas.microsoft.com/office/drawing/2016/5/12/chartex" xmlns:cx7="http://schemas.microsoft.com/office/drawing/2016/5/13/chartex" xmlns:cx8="http://schemas.microsoft.com/office/drawing/2016/5/14/chartex" xmlns:mc="http://schemas.openxmlformats.org/markup-compatibility/2006" xmlns:aink="http://schemas.microsoft.com/office/drawing/2016/ink" xmlns:am3d="http://schemas.microsoft.com/office/drawing/2017/model3d" xmlns:o="urn:schemas-microsoft-com:office:office" xmlns:r="http://schemas.openxmlformats.org/officeDocument/2006/relationships" xmlns:m="http://schemas.openxmlformats.org/officeDocument/2006/math" xmlns:v="urn:schemas-microsoft-com:vml" xmlns:wp14="http://schemas.microsoft.com/office/word/2010/wordprocessingDrawing" xmlns:wp="http://schemas.openxmlformats.org/drawingml/2006/wordprocessingDrawing" xmlns:w10="urn:schemas-microsoft-com:office:word" xmlns:w="http://schemas.openxmlformats.org/wordprocessingml/2006/main" xmlns:w14="http://schemas.microsoft.com/office/word/2010/wordml" xmlns:w15="http://schemas.microsoft.com/office/word/2012/wordml" xmlns:w16cex="http://schemas.microsoft.com/office/word/2018/wordml/cex" xmlns:w16cid="http://schemas.microsoft.com/office/word/2016/wordml/cid" xmlns:w16="http://schemas.microsoft.com/office/word/2018/wordml" xmlns:w16sdtdh="http://schemas.microsoft.com/office/word/2020/wordml/sdtdatahash" xmlns:w16se="http://schemas.microsoft.com/office/word/2015/wordml/symex" xmlns:wpg="http://schemas.microsoft.com/office/word/2010/wordprocessingGroup" xmlns:wpi="http://schemas.microsoft.com/office/word/2010/wordprocessingInk" xmlns:wne="http://schemas.microsoft.com/office/word/2006/wordml" xmlns:wps="http://schemas.microsoft.com/office/word/2010/wordprocessingShape" mc:Ignorable="w14 w15 w16se w16cid w16 w16cex w16sdtdh wp14">
   <w:p>
     <w:pPr>
       <w:pStyle w:val="Footer"/>
@@ -4697,7 +3485,7 @@
             </wp:anchor>
           </w:drawing>
         </mc:Choice>
-        <mc:Fallback>
+        <mc:Fallback xmlns:oel="http://schemas.microsoft.com/office/2019/extlst">
           <w:pict>
             <v:shapetype w14:anchorId="70C87F3E" id="_x0000_t202" coordsize="21600,21600" o:spt="202" path="m,l,21600r21600,l21600,xe">
               <v:stroke joinstyle="miter"/>
@@ -4984,7 +3772,7 @@
 </file>
 
 <file path=word/footer3.xml><?xml version="1.0" encoding="utf-8"?>
-<w:ftr xmlns:wpc="http://schemas.microsoft.com/office/word/2010/wordprocessingCanvas" xmlns:cx="http://schemas.microsoft.com/office/drawing/2014/chartex" xmlns:cx1="http://schemas.microsoft.com/office/drawing/2015/9/8/chartex" xmlns:cx2="http://schemas.microsoft.com/office/drawing/2015/10/21/chartex" xmlns:cx3="http://schemas.microsoft.com/office/drawing/2016/5/9/chartex" xmlns:cx4="http://schemas.microsoft.com/office/drawing/2016/5/10/chartex" xmlns:cx5="http://schemas.microsoft.com/office/drawing/2016/5/11/chartex" xmlns:cx6="http://schemas.microsoft.com/office/drawing/2016/5/12/chartex" xmlns:cx7="http://schemas.microsoft.com/office/drawing/2016/5/13/chartex" xmlns:cx8="http://schemas.microsoft.com/office/drawing/2016/5/14/chartex" xmlns:mc="http://schemas.openxmlformats.org/markup-compatibility/2006" xmlns:aink="http://schemas.microsoft.com/office/drawing/2016/ink" xmlns:am3d="http://schemas.microsoft.com/office/drawing/2017/model3d" xmlns:o="urn:schemas-microsoft-com:office:office" xmlns:oel="http://schemas.microsoft.com/office/2019/extlst" xmlns:r="http://schemas.openxmlformats.org/officeDocument/2006/relationships" xmlns:m="http://schemas.openxmlformats.org/officeDocument/2006/math" xmlns:v="urn:schemas-microsoft-com:vml" xmlns:wp14="http://schemas.microsoft.com/office/word/2010/wordprocessingDrawing" xmlns:wp="http://schemas.openxmlformats.org/drawingml/2006/wordprocessingDrawing" xmlns:w10="urn:schemas-microsoft-com:office:word" xmlns:w="http://schemas.openxmlformats.org/wordprocessingml/2006/main" xmlns:w14="http://schemas.microsoft.com/office/word/2010/wordml" xmlns:w15="http://schemas.microsoft.com/office/word/2012/wordml" xmlns:w16cex="http://schemas.microsoft.com/office/word/2018/wordml/cex" xmlns:w16cid="http://schemas.microsoft.com/office/word/2016/wordml/cid" xmlns:w16="http://schemas.microsoft.com/office/word/2018/wordml" xmlns:w16sdtdh="http://schemas.microsoft.com/office/word/2020/wordml/sdtdatahash" xmlns:w16se="http://schemas.microsoft.com/office/word/2015/wordml/symex" xmlns:wpg="http://schemas.microsoft.com/office/word/2010/wordprocessingGroup" xmlns:wpi="http://schemas.microsoft.com/office/word/2010/wordprocessingInk" xmlns:wne="http://schemas.microsoft.com/office/word/2006/wordml" xmlns:wps="http://schemas.microsoft.com/office/word/2010/wordprocessingShape" mc:Ignorable="w14 w15 w16se w16cid w16 w16cex w16sdtdh wp14">
+<w:ftr xmlns:wpc="http://schemas.microsoft.com/office/word/2010/wordprocessingCanvas" xmlns:cx="http://schemas.microsoft.com/office/drawing/2014/chartex" xmlns:cx1="http://schemas.microsoft.com/office/drawing/2015/9/8/chartex" xmlns:cx2="http://schemas.microsoft.com/office/drawing/2015/10/21/chartex" xmlns:cx3="http://schemas.microsoft.com/office/drawing/2016/5/9/chartex" xmlns:cx4="http://schemas.microsoft.com/office/drawing/2016/5/10/chartex" xmlns:cx5="http://schemas.microsoft.com/office/drawing/2016/5/11/chartex" xmlns:cx6="http://schemas.microsoft.com/office/drawing/2016/5/12/chartex" xmlns:cx7="http://schemas.microsoft.com/office/drawing/2016/5/13/chartex" xmlns:cx8="http://schemas.microsoft.com/office/drawing/2016/5/14/chartex" xmlns:mc="http://schemas.openxmlformats.org/markup-compatibility/2006" xmlns:aink="http://schemas.microsoft.com/office/drawing/2016/ink" xmlns:am3d="http://schemas.microsoft.com/office/drawing/2017/model3d" xmlns:o="urn:schemas-microsoft-com:office:office" xmlns:r="http://schemas.openxmlformats.org/officeDocument/2006/relationships" xmlns:m="http://schemas.openxmlformats.org/officeDocument/2006/math" xmlns:v="urn:schemas-microsoft-com:vml" xmlns:wp14="http://schemas.microsoft.com/office/word/2010/wordprocessingDrawing" xmlns:wp="http://schemas.openxmlformats.org/drawingml/2006/wordprocessingDrawing" xmlns:w10="urn:schemas-microsoft-com:office:word" xmlns:w="http://schemas.openxmlformats.org/wordprocessingml/2006/main" xmlns:w14="http://schemas.microsoft.com/office/word/2010/wordml" xmlns:w15="http://schemas.microsoft.com/office/word/2012/wordml" xmlns:w16cex="http://schemas.microsoft.com/office/word/2018/wordml/cex" xmlns:w16cid="http://schemas.microsoft.com/office/word/2016/wordml/cid" xmlns:w16="http://schemas.microsoft.com/office/word/2018/wordml" xmlns:w16sdtdh="http://schemas.microsoft.com/office/word/2020/wordml/sdtdatahash" xmlns:w16se="http://schemas.microsoft.com/office/word/2015/wordml/symex" xmlns:wpg="http://schemas.microsoft.com/office/word/2010/wordprocessingGroup" xmlns:wpi="http://schemas.microsoft.com/office/word/2010/wordprocessingInk" xmlns:wne="http://schemas.microsoft.com/office/word/2006/wordml" xmlns:wps="http://schemas.microsoft.com/office/word/2010/wordprocessingShape" mc:Ignorable="w14 w15 w16se w16cid w16 w16cex w16sdtdh wp14">
   <w:p>
     <w:pPr>
       <w:pStyle w:val="Footer"/>
@@ -4994,7 +3782,7 @@
 </file>
 
 <file path=word/footnotes.xml><?xml version="1.0" encoding="utf-8"?>
-<w:footnotes xmlns:wpc="http://schemas.microsoft.com/office/word/2010/wordprocessingCanvas" xmlns:cx="http://schemas.microsoft.com/office/drawing/2014/chartex" xmlns:cx1="http://schemas.microsoft.com/office/drawing/2015/9/8/chartex" xmlns:cx2="http://schemas.microsoft.com/office/drawing/2015/10/21/chartex" xmlns:cx3="http://schemas.microsoft.com/office/drawing/2016/5/9/chartex" xmlns:cx4="http://schemas.microsoft.com/office/drawing/2016/5/10/chartex" xmlns:cx5="http://schemas.microsoft.com/office/drawing/2016/5/11/chartex" xmlns:cx6="http://schemas.microsoft.com/office/drawing/2016/5/12/chartex" xmlns:cx7="http://schemas.microsoft.com/office/drawing/2016/5/13/chartex" xmlns:cx8="http://schemas.microsoft.com/office/drawing/2016/5/14/chartex" xmlns:mc="http://schemas.openxmlformats.org/markup-compatibility/2006" xmlns:aink="http://schemas.microsoft.com/office/drawing/2016/ink" xmlns:am3d="http://schemas.microsoft.com/office/drawing/2017/model3d" xmlns:o="urn:schemas-microsoft-com:office:office" xmlns:oel="http://schemas.microsoft.com/office/2019/extlst" xmlns:r="http://schemas.openxmlformats.org/officeDocument/2006/relationships" xmlns:m="http://schemas.openxmlformats.org/officeDocument/2006/math" xmlns:v="urn:schemas-microsoft-com:vml" xmlns:wp14="http://schemas.microsoft.com/office/word/2010/wordprocessingDrawing" xmlns:wp="http://schemas.openxmlformats.org/drawingml/2006/wordprocessingDrawing" xmlns:w10="urn:schemas-microsoft-com:office:word" xmlns:w="http://schemas.openxmlformats.org/wordprocessingml/2006/main" xmlns:w14="http://schemas.microsoft.com/office/word/2010/wordml" xmlns:w15="http://schemas.microsoft.com/office/word/2012/wordml" xmlns:w16cex="http://schemas.microsoft.com/office/word/2018/wordml/cex" xmlns:w16cid="http://schemas.microsoft.com/office/word/2016/wordml/cid" xmlns:w16="http://schemas.microsoft.com/office/word/2018/wordml" xmlns:w16sdtdh="http://schemas.microsoft.com/office/word/2020/wordml/sdtdatahash" xmlns:w16se="http://schemas.microsoft.com/office/word/2015/wordml/symex" xmlns:wpg="http://schemas.microsoft.com/office/word/2010/wordprocessingGroup" xmlns:wpi="http://schemas.microsoft.com/office/word/2010/wordprocessingInk" xmlns:wne="http://schemas.microsoft.com/office/word/2006/wordml" xmlns:wps="http://schemas.microsoft.com/office/word/2010/wordprocessingShape" mc:Ignorable="w14 w15 w16se w16cid w16 w16cex w16sdtdh wp14">
+<w:footnotes xmlns:wpc="http://schemas.microsoft.com/office/word/2010/wordprocessingCanvas" xmlns:cx="http://schemas.microsoft.com/office/drawing/2014/chartex" xmlns:cx1="http://schemas.microsoft.com/office/drawing/2015/9/8/chartex" xmlns:cx2="http://schemas.microsoft.com/office/drawing/2015/10/21/chartex" xmlns:cx3="http://schemas.microsoft.com/office/drawing/2016/5/9/chartex" xmlns:cx4="http://schemas.microsoft.com/office/drawing/2016/5/10/chartex" xmlns:cx5="http://schemas.microsoft.com/office/drawing/2016/5/11/chartex" xmlns:cx6="http://schemas.microsoft.com/office/drawing/2016/5/12/chartex" xmlns:cx7="http://schemas.microsoft.com/office/drawing/2016/5/13/chartex" xmlns:cx8="http://schemas.microsoft.com/office/drawing/2016/5/14/chartex" xmlns:mc="http://schemas.openxmlformats.org/markup-compatibility/2006" xmlns:aink="http://schemas.microsoft.com/office/drawing/2016/ink" xmlns:am3d="http://schemas.microsoft.com/office/drawing/2017/model3d" xmlns:o="urn:schemas-microsoft-com:office:office" xmlns:r="http://schemas.openxmlformats.org/officeDocument/2006/relationships" xmlns:m="http://schemas.openxmlformats.org/officeDocument/2006/math" xmlns:v="urn:schemas-microsoft-com:vml" xmlns:wp14="http://schemas.microsoft.com/office/word/2010/wordprocessingDrawing" xmlns:wp="http://schemas.openxmlformats.org/drawingml/2006/wordprocessingDrawing" xmlns:w10="urn:schemas-microsoft-com:office:word" xmlns:w="http://schemas.openxmlformats.org/wordprocessingml/2006/main" xmlns:w14="http://schemas.microsoft.com/office/word/2010/wordml" xmlns:w15="http://schemas.microsoft.com/office/word/2012/wordml" xmlns:w16cex="http://schemas.microsoft.com/office/word/2018/wordml/cex" xmlns:w16cid="http://schemas.microsoft.com/office/word/2016/wordml/cid" xmlns:w16="http://schemas.microsoft.com/office/word/2018/wordml" xmlns:w16sdtdh="http://schemas.microsoft.com/office/word/2020/wordml/sdtdatahash" xmlns:w16se="http://schemas.microsoft.com/office/word/2015/wordml/symex" xmlns:wpg="http://schemas.microsoft.com/office/word/2010/wordprocessingGroup" xmlns:wpi="http://schemas.microsoft.com/office/word/2010/wordprocessingInk" xmlns:wne="http://schemas.microsoft.com/office/word/2006/wordml" xmlns:wps="http://schemas.microsoft.com/office/word/2010/wordprocessingShape" mc:Ignorable="w14 w15 w16se w16cid w16 w16cex w16sdtdh wp14">
   <w:footnote w:type="separator" w:id="-1">
     <w:p>
       <w:r>
@@ -5013,7 +3801,7 @@
 </file>
 
 <file path=word/header1.xml><?xml version="1.0" encoding="utf-8"?>
-<w:hdr xmlns:wpc="http://schemas.microsoft.com/office/word/2010/wordprocessingCanvas" xmlns:cx="http://schemas.microsoft.com/office/drawing/2014/chartex" xmlns:cx1="http://schemas.microsoft.com/office/drawing/2015/9/8/chartex" xmlns:cx2="http://schemas.microsoft.com/office/drawing/2015/10/21/chartex" xmlns:cx3="http://schemas.microsoft.com/office/drawing/2016/5/9/chartex" xmlns:cx4="http://schemas.microsoft.com/office/drawing/2016/5/10/chartex" xmlns:cx5="http://schemas.microsoft.com/office/drawing/2016/5/11/chartex" xmlns:cx6="http://schemas.microsoft.com/office/drawing/2016/5/12/chartex" xmlns:cx7="http://schemas.microsoft.com/office/drawing/2016/5/13/chartex" xmlns:cx8="http://schemas.microsoft.com/office/drawing/2016/5/14/chartex" xmlns:mc="http://schemas.openxmlformats.org/markup-compatibility/2006" xmlns:aink="http://schemas.microsoft.com/office/drawing/2016/ink" xmlns:am3d="http://schemas.microsoft.com/office/drawing/2017/model3d" xmlns:o="urn:schemas-microsoft-com:office:office" xmlns:oel="http://schemas.microsoft.com/office/2019/extlst" xmlns:r="http://schemas.openxmlformats.org/officeDocument/2006/relationships" xmlns:m="http://schemas.openxmlformats.org/officeDocument/2006/math" xmlns:v="urn:schemas-microsoft-com:vml" xmlns:wp14="http://schemas.microsoft.com/office/word/2010/wordprocessingDrawing" xmlns:wp="http://schemas.openxmlformats.org/drawingml/2006/wordprocessingDrawing" xmlns:w10="urn:schemas-microsoft-com:office:word" xmlns:w="http://schemas.openxmlformats.org/wordprocessingml/2006/main" xmlns:w14="http://schemas.microsoft.com/office/word/2010/wordml" xmlns:w15="http://schemas.microsoft.com/office/word/2012/wordml" xmlns:w16cex="http://schemas.microsoft.com/office/word/2018/wordml/cex" xmlns:w16cid="http://schemas.microsoft.com/office/word/2016/wordml/cid" xmlns:w16="http://schemas.microsoft.com/office/word/2018/wordml" xmlns:w16sdtdh="http://schemas.microsoft.com/office/word/2020/wordml/sdtdatahash" xmlns:w16se="http://schemas.microsoft.com/office/word/2015/wordml/symex" xmlns:wpg="http://schemas.microsoft.com/office/word/2010/wordprocessingGroup" xmlns:wpi="http://schemas.microsoft.com/office/word/2010/wordprocessingInk" xmlns:wne="http://schemas.microsoft.com/office/word/2006/wordml" xmlns:wps="http://schemas.microsoft.com/office/word/2010/wordprocessingShape" mc:Ignorable="w14 w15 w16se w16cid w16 w16cex w16sdtdh wp14">
+<w:hdr xmlns:wpc="http://schemas.microsoft.com/office/word/2010/wordprocessingCanvas" xmlns:cx="http://schemas.microsoft.com/office/drawing/2014/chartex" xmlns:cx1="http://schemas.microsoft.com/office/drawing/2015/9/8/chartex" xmlns:cx2="http://schemas.microsoft.com/office/drawing/2015/10/21/chartex" xmlns:cx3="http://schemas.microsoft.com/office/drawing/2016/5/9/chartex" xmlns:cx4="http://schemas.microsoft.com/office/drawing/2016/5/10/chartex" xmlns:cx5="http://schemas.microsoft.com/office/drawing/2016/5/11/chartex" xmlns:cx6="http://schemas.microsoft.com/office/drawing/2016/5/12/chartex" xmlns:cx7="http://schemas.microsoft.com/office/drawing/2016/5/13/chartex" xmlns:cx8="http://schemas.microsoft.com/office/drawing/2016/5/14/chartex" xmlns:mc="http://schemas.openxmlformats.org/markup-compatibility/2006" xmlns:aink="http://schemas.microsoft.com/office/drawing/2016/ink" xmlns:am3d="http://schemas.microsoft.com/office/drawing/2017/model3d" xmlns:o="urn:schemas-microsoft-com:office:office" xmlns:r="http://schemas.openxmlformats.org/officeDocument/2006/relationships" xmlns:m="http://schemas.openxmlformats.org/officeDocument/2006/math" xmlns:v="urn:schemas-microsoft-com:vml" xmlns:wp14="http://schemas.microsoft.com/office/word/2010/wordprocessingDrawing" xmlns:wp="http://schemas.openxmlformats.org/drawingml/2006/wordprocessingDrawing" xmlns:w10="urn:schemas-microsoft-com:office:word" xmlns:w="http://schemas.openxmlformats.org/wordprocessingml/2006/main" xmlns:w14="http://schemas.microsoft.com/office/word/2010/wordml" xmlns:w15="http://schemas.microsoft.com/office/word/2012/wordml" xmlns:w16cex="http://schemas.microsoft.com/office/word/2018/wordml/cex" xmlns:w16cid="http://schemas.microsoft.com/office/word/2016/wordml/cid" xmlns:w16="http://schemas.microsoft.com/office/word/2018/wordml" xmlns:w16sdtdh="http://schemas.microsoft.com/office/word/2020/wordml/sdtdatahash" xmlns:w16se="http://schemas.microsoft.com/office/word/2015/wordml/symex" xmlns:wpg="http://schemas.microsoft.com/office/word/2010/wordprocessingGroup" xmlns:wpi="http://schemas.microsoft.com/office/word/2010/wordprocessingInk" xmlns:wne="http://schemas.microsoft.com/office/word/2006/wordml" xmlns:wps="http://schemas.microsoft.com/office/word/2010/wordprocessingShape" mc:Ignorable="w14 w15 w16se w16cid w16 w16cex w16sdtdh wp14">
   <w:p>
     <w:pPr>
       <w:pStyle w:val="Header"/>
@@ -5023,7 +3811,7 @@
 </file>
 
 <file path=word/header2.xml><?xml version="1.0" encoding="utf-8"?>
-<w:hdr xmlns:wpc="http://schemas.microsoft.com/office/word/2010/wordprocessingCanvas" xmlns:cx="http://schemas.microsoft.com/office/drawing/2014/chartex" xmlns:cx1="http://schemas.microsoft.com/office/drawing/2015/9/8/chartex" xmlns:cx2="http://schemas.microsoft.com/office/drawing/2015/10/21/chartex" xmlns:cx3="http://schemas.microsoft.com/office/drawing/2016/5/9/chartex" xmlns:cx4="http://schemas.microsoft.com/office/drawing/2016/5/10/chartex" xmlns:cx5="http://schemas.microsoft.com/office/drawing/2016/5/11/chartex" xmlns:cx6="http://schemas.microsoft.com/office/drawing/2016/5/12/chartex" xmlns:cx7="http://schemas.microsoft.com/office/drawing/2016/5/13/chartex" xmlns:cx8="http://schemas.microsoft.com/office/drawing/2016/5/14/chartex" xmlns:mc="http://schemas.openxmlformats.org/markup-compatibility/2006" xmlns:aink="http://schemas.microsoft.com/office/drawing/2016/ink" xmlns:am3d="http://schemas.microsoft.com/office/drawing/2017/model3d" xmlns:o="urn:schemas-microsoft-com:office:office" xmlns:oel="http://schemas.microsoft.com/office/2019/extlst" xmlns:r="http://schemas.openxmlformats.org/officeDocument/2006/relationships" xmlns:m="http://schemas.openxmlformats.org/officeDocument/2006/math" xmlns:v="urn:schemas-microsoft-com:vml" xmlns:wp14="http://schemas.microsoft.com/office/word/2010/wordprocessingDrawing" xmlns:wp="http://schemas.openxmlformats.org/drawingml/2006/wordprocessingDrawing" xmlns:w10="urn:schemas-microsoft-com:office:word" xmlns:w="http://schemas.openxmlformats.org/wordprocessingml/2006/main" xmlns:w14="http://schemas.microsoft.com/office/word/2010/wordml" xmlns:w15="http://schemas.microsoft.com/office/word/2012/wordml" xmlns:w16cex="http://schemas.microsoft.com/office/word/2018/wordml/cex" xmlns:w16cid="http://schemas.microsoft.com/office/word/2016/wordml/cid" xmlns:w16="http://schemas.microsoft.com/office/word/2018/wordml" xmlns:w16sdtdh="http://schemas.microsoft.com/office/word/2020/wordml/sdtdatahash" xmlns:w16se="http://schemas.microsoft.com/office/word/2015/wordml/symex" xmlns:wpg="http://schemas.microsoft.com/office/word/2010/wordprocessingGroup" xmlns:wpi="http://schemas.microsoft.com/office/word/2010/wordprocessingInk" xmlns:wne="http://schemas.microsoft.com/office/word/2006/wordml" xmlns:wps="http://schemas.microsoft.com/office/word/2010/wordprocessingShape" mc:Ignorable="w14 w15 w16se w16cid w16 w16cex w16sdtdh wp14">
+<w:hdr xmlns:wpc="http://schemas.microsoft.com/office/word/2010/wordprocessingCanvas" xmlns:cx="http://schemas.microsoft.com/office/drawing/2014/chartex" xmlns:cx1="http://schemas.microsoft.com/office/drawing/2015/9/8/chartex" xmlns:cx2="http://schemas.microsoft.com/office/drawing/2015/10/21/chartex" xmlns:cx3="http://schemas.microsoft.com/office/drawing/2016/5/9/chartex" xmlns:cx4="http://schemas.microsoft.com/office/drawing/2016/5/10/chartex" xmlns:cx5="http://schemas.microsoft.com/office/drawing/2016/5/11/chartex" xmlns:cx6="http://schemas.microsoft.com/office/drawing/2016/5/12/chartex" xmlns:cx7="http://schemas.microsoft.com/office/drawing/2016/5/13/chartex" xmlns:cx8="http://schemas.microsoft.com/office/drawing/2016/5/14/chartex" xmlns:mc="http://schemas.openxmlformats.org/markup-compatibility/2006" xmlns:aink="http://schemas.microsoft.com/office/drawing/2016/ink" xmlns:am3d="http://schemas.microsoft.com/office/drawing/2017/model3d" xmlns:o="urn:schemas-microsoft-com:office:office" xmlns:r="http://schemas.openxmlformats.org/officeDocument/2006/relationships" xmlns:m="http://schemas.openxmlformats.org/officeDocument/2006/math" xmlns:v="urn:schemas-microsoft-com:vml" xmlns:wp14="http://schemas.microsoft.com/office/word/2010/wordprocessingDrawing" xmlns:wp="http://schemas.openxmlformats.org/drawingml/2006/wordprocessingDrawing" xmlns:w10="urn:schemas-microsoft-com:office:word" xmlns:w="http://schemas.openxmlformats.org/wordprocessingml/2006/main" xmlns:w14="http://schemas.microsoft.com/office/word/2010/wordml" xmlns:w15="http://schemas.microsoft.com/office/word/2012/wordml" xmlns:w16cex="http://schemas.microsoft.com/office/word/2018/wordml/cex" xmlns:w16cid="http://schemas.microsoft.com/office/word/2016/wordml/cid" xmlns:w16="http://schemas.microsoft.com/office/word/2018/wordml" xmlns:w16sdtdh="http://schemas.microsoft.com/office/word/2020/wordml/sdtdatahash" xmlns:w16se="http://schemas.microsoft.com/office/word/2015/wordml/symex" xmlns:wpg="http://schemas.microsoft.com/office/word/2010/wordprocessingGroup" xmlns:wpi="http://schemas.microsoft.com/office/word/2010/wordprocessingInk" xmlns:wne="http://schemas.microsoft.com/office/word/2006/wordml" xmlns:wps="http://schemas.microsoft.com/office/word/2010/wordprocessingShape" mc:Ignorable="w14 w15 w16se w16cid w16 w16cex w16sdtdh wp14">
   <w:tbl>
     <w:tblPr>
       <w:tblStyle w:val="TableGrid"/>
@@ -5223,7 +4011,7 @@
 </file>
 
 <file path=word/header3.xml><?xml version="1.0" encoding="utf-8"?>
-<w:hdr xmlns:wpc="http://schemas.microsoft.com/office/word/2010/wordprocessingCanvas" xmlns:cx="http://schemas.microsoft.com/office/drawing/2014/chartex" xmlns:cx1="http://schemas.microsoft.com/office/drawing/2015/9/8/chartex" xmlns:cx2="http://schemas.microsoft.com/office/drawing/2015/10/21/chartex" xmlns:cx3="http://schemas.microsoft.com/office/drawing/2016/5/9/chartex" xmlns:cx4="http://schemas.microsoft.com/office/drawing/2016/5/10/chartex" xmlns:cx5="http://schemas.microsoft.com/office/drawing/2016/5/11/chartex" xmlns:cx6="http://schemas.microsoft.com/office/drawing/2016/5/12/chartex" xmlns:cx7="http://schemas.microsoft.com/office/drawing/2016/5/13/chartex" xmlns:cx8="http://schemas.microsoft.com/office/drawing/2016/5/14/chartex" xmlns:mc="http://schemas.openxmlformats.org/markup-compatibility/2006" xmlns:aink="http://schemas.microsoft.com/office/drawing/2016/ink" xmlns:am3d="http://schemas.microsoft.com/office/drawing/2017/model3d" xmlns:o="urn:schemas-microsoft-com:office:office" xmlns:oel="http://schemas.microsoft.com/office/2019/extlst" xmlns:r="http://schemas.openxmlformats.org/officeDocument/2006/relationships" xmlns:m="http://schemas.openxmlformats.org/officeDocument/2006/math" xmlns:v="urn:schemas-microsoft-com:vml" xmlns:wp14="http://schemas.microsoft.com/office/word/2010/wordprocessingDrawing" xmlns:wp="http://schemas.openxmlformats.org/drawingml/2006/wordprocessingDrawing" xmlns:w10="urn:schemas-microsoft-com:office:word" xmlns:w="http://schemas.openxmlformats.org/wordprocessingml/2006/main" xmlns:w14="http://schemas.microsoft.com/office/word/2010/wordml" xmlns:w15="http://schemas.microsoft.com/office/word/2012/wordml" xmlns:w16cex="http://schemas.microsoft.com/office/word/2018/wordml/cex" xmlns:w16cid="http://schemas.microsoft.com/office/word/2016/wordml/cid" xmlns:w16="http://schemas.microsoft.com/office/word/2018/wordml" xmlns:w16sdtdh="http://schemas.microsoft.com/office/word/2020/wordml/sdtdatahash" xmlns:w16se="http://schemas.microsoft.com/office/word/2015/wordml/symex" xmlns:wpg="http://schemas.microsoft.com/office/word/2010/wordprocessingGroup" xmlns:wpi="http://schemas.microsoft.com/office/word/2010/wordprocessingInk" xmlns:wne="http://schemas.microsoft.com/office/word/2006/wordml" xmlns:wps="http://schemas.microsoft.com/office/word/2010/wordprocessingShape" mc:Ignorable="w14 w15 w16se w16cid w16 w16cex w16sdtdh wp14">
+<w:hdr xmlns:wpc="http://schemas.microsoft.com/office/word/2010/wordprocessingCanvas" xmlns:cx="http://schemas.microsoft.com/office/drawing/2014/chartex" xmlns:cx1="http://schemas.microsoft.com/office/drawing/2015/9/8/chartex" xmlns:cx2="http://schemas.microsoft.com/office/drawing/2015/10/21/chartex" xmlns:cx3="http://schemas.microsoft.com/office/drawing/2016/5/9/chartex" xmlns:cx4="http://schemas.microsoft.com/office/drawing/2016/5/10/chartex" xmlns:cx5="http://schemas.microsoft.com/office/drawing/2016/5/11/chartex" xmlns:cx6="http://schemas.microsoft.com/office/drawing/2016/5/12/chartex" xmlns:cx7="http://schemas.microsoft.com/office/drawing/2016/5/13/chartex" xmlns:cx8="http://schemas.microsoft.com/office/drawing/2016/5/14/chartex" xmlns:mc="http://schemas.openxmlformats.org/markup-compatibility/2006" xmlns:aink="http://schemas.microsoft.com/office/drawing/2016/ink" xmlns:am3d="http://schemas.microsoft.com/office/drawing/2017/model3d" xmlns:o="urn:schemas-microsoft-com:office:office" xmlns:r="http://schemas.openxmlformats.org/officeDocument/2006/relationships" xmlns:m="http://schemas.openxmlformats.org/officeDocument/2006/math" xmlns:v="urn:schemas-microsoft-com:vml" xmlns:wp14="http://schemas.microsoft.com/office/word/2010/wordprocessingDrawing" xmlns:wp="http://schemas.openxmlformats.org/drawingml/2006/wordprocessingDrawing" xmlns:w10="urn:schemas-microsoft-com:office:word" xmlns:w="http://schemas.openxmlformats.org/wordprocessingml/2006/main" xmlns:w14="http://schemas.microsoft.com/office/word/2010/wordml" xmlns:w15="http://schemas.microsoft.com/office/word/2012/wordml" xmlns:w16cex="http://schemas.microsoft.com/office/word/2018/wordml/cex" xmlns:w16cid="http://schemas.microsoft.com/office/word/2016/wordml/cid" xmlns:w16="http://schemas.microsoft.com/office/word/2018/wordml" xmlns:w16sdtdh="http://schemas.microsoft.com/office/word/2020/wordml/sdtdatahash" xmlns:w16se="http://schemas.microsoft.com/office/word/2015/wordml/symex" xmlns:wpg="http://schemas.microsoft.com/office/word/2010/wordprocessingGroup" xmlns:wpi="http://schemas.microsoft.com/office/word/2010/wordprocessingInk" xmlns:wne="http://schemas.microsoft.com/office/word/2006/wordml" xmlns:wps="http://schemas.microsoft.com/office/word/2010/wordprocessingShape" mc:Ignorable="w14 w15 w16se w16cid w16 w16cex w16sdtdh wp14">
   <w:p>
     <w:pPr>
       <w:pStyle w:val="Header"/>
@@ -5233,7 +4021,7 @@
 </file>
 
 <file path=word/numbering.xml><?xml version="1.0" encoding="utf-8"?>
-<w:numbering xmlns:wpc="http://schemas.microsoft.com/office/word/2010/wordprocessingCanvas" xmlns:cx="http://schemas.microsoft.com/office/drawing/2014/chartex" xmlns:cx1="http://schemas.microsoft.com/office/drawing/2015/9/8/chartex" xmlns:cx2="http://schemas.microsoft.com/office/drawing/2015/10/21/chartex" xmlns:cx3="http://schemas.microsoft.com/office/drawing/2016/5/9/chartex" xmlns:cx4="http://schemas.microsoft.com/office/drawing/2016/5/10/chartex" xmlns:cx5="http://schemas.microsoft.com/office/drawing/2016/5/11/chartex" xmlns:cx6="http://schemas.microsoft.com/office/drawing/2016/5/12/chartex" xmlns:cx7="http://schemas.microsoft.com/office/drawing/2016/5/13/chartex" xmlns:cx8="http://schemas.microsoft.com/office/drawing/2016/5/14/chartex" xmlns:mc="http://schemas.openxmlformats.org/markup-compatibility/2006" xmlns:aink="http://schemas.microsoft.com/office/drawing/2016/ink" xmlns:am3d="http://schemas.microsoft.com/office/drawing/2017/model3d" xmlns:o="urn:schemas-microsoft-com:office:office" xmlns:oel="http://schemas.microsoft.com/office/2019/extlst" xmlns:r="http://schemas.openxmlformats.org/officeDocument/2006/relationships" xmlns:m="http://schemas.openxmlformats.org/officeDocument/2006/math" xmlns:v="urn:schemas-microsoft-com:vml" xmlns:wp14="http://schemas.microsoft.com/office/word/2010/wordprocessingDrawing" xmlns:wp="http://schemas.openxmlformats.org/drawingml/2006/wordprocessingDrawing" xmlns:w10="urn:schemas-microsoft-com:office:word" xmlns:w="http://schemas.openxmlformats.org/wordprocessingml/2006/main" xmlns:w14="http://schemas.microsoft.com/office/word/2010/wordml" xmlns:w15="http://schemas.microsoft.com/office/word/2012/wordml" xmlns:w16cex="http://schemas.microsoft.com/office/word/2018/wordml/cex" xmlns:w16cid="http://schemas.microsoft.com/office/word/2016/wordml/cid" xmlns:w16="http://schemas.microsoft.com/office/word/2018/wordml" xmlns:w16sdtdh="http://schemas.microsoft.com/office/word/2020/wordml/sdtdatahash" xmlns:w16se="http://schemas.microsoft.com/office/word/2015/wordml/symex" xmlns:wpg="http://schemas.microsoft.com/office/word/2010/wordprocessingGroup" xmlns:wpi="http://schemas.microsoft.com/office/word/2010/wordprocessingInk" xmlns:wne="http://schemas.microsoft.com/office/word/2006/wordml" xmlns:wps="http://schemas.microsoft.com/office/word/2010/wordprocessingShape" mc:Ignorable="w14 w15 w16se w16cid w16 w16cex w16sdtdh wp14">
+<w:numbering xmlns:wpc="http://schemas.microsoft.com/office/word/2010/wordprocessingCanvas" xmlns:cx="http://schemas.microsoft.com/office/drawing/2014/chartex" xmlns:cx1="http://schemas.microsoft.com/office/drawing/2015/9/8/chartex" xmlns:cx2="http://schemas.microsoft.com/office/drawing/2015/10/21/chartex" xmlns:cx3="http://schemas.microsoft.com/office/drawing/2016/5/9/chartex" xmlns:cx4="http://schemas.microsoft.com/office/drawing/2016/5/10/chartex" xmlns:cx5="http://schemas.microsoft.com/office/drawing/2016/5/11/chartex" xmlns:cx6="http://schemas.microsoft.com/office/drawing/2016/5/12/chartex" xmlns:cx7="http://schemas.microsoft.com/office/drawing/2016/5/13/chartex" xmlns:cx8="http://schemas.microsoft.com/office/drawing/2016/5/14/chartex" xmlns:mc="http://schemas.openxmlformats.org/markup-compatibility/2006" xmlns:aink="http://schemas.microsoft.com/office/drawing/2016/ink" xmlns:am3d="http://schemas.microsoft.com/office/drawing/2017/model3d" xmlns:o="urn:schemas-microsoft-com:office:office" xmlns:r="http://schemas.openxmlformats.org/officeDocument/2006/relationships" xmlns:m="http://schemas.openxmlformats.org/officeDocument/2006/math" xmlns:v="urn:schemas-microsoft-com:vml" xmlns:wp14="http://schemas.microsoft.com/office/word/2010/wordprocessingDrawing" xmlns:wp="http://schemas.openxmlformats.org/drawingml/2006/wordprocessingDrawing" xmlns:w10="urn:schemas-microsoft-com:office:word" xmlns:w="http://schemas.openxmlformats.org/wordprocessingml/2006/main" xmlns:w14="http://schemas.microsoft.com/office/word/2010/wordml" xmlns:w15="http://schemas.microsoft.com/office/word/2012/wordml" xmlns:w16cex="http://schemas.microsoft.com/office/word/2018/wordml/cex" xmlns:w16cid="http://schemas.microsoft.com/office/word/2016/wordml/cid" xmlns:w16="http://schemas.microsoft.com/office/word/2018/wordml" xmlns:w16sdtdh="http://schemas.microsoft.com/office/word/2020/wordml/sdtdatahash" xmlns:w16se="http://schemas.microsoft.com/office/word/2015/wordml/symex" xmlns:wpg="http://schemas.microsoft.com/office/word/2010/wordprocessingGroup" xmlns:wpi="http://schemas.microsoft.com/office/word/2010/wordprocessingInk" xmlns:wne="http://schemas.microsoft.com/office/word/2006/wordml" xmlns:wps="http://schemas.microsoft.com/office/word/2010/wordprocessingShape" mc:Ignorable="w14 w15 w16se w16cid w16 w16cex w16sdtdh wp14">
   <w:abstractNum w:abstractNumId="0" w15:restartNumberingAfterBreak="0">
     <w:nsid w:val="161E2B22"/>
     <w:multiLevelType w:val="hybridMultilevel"/>
